--- a/SoftwareTesting_Logboek.docx
+++ b/SoftwareTesting_Logboek.docx
@@ -100,7 +100,7 @@
           <w:rFonts w:ascii="Arial Black"/>
           <w:color w:val="1F416B"/>
           <w:sz w:val="72"/>
-          <w:lang w:val="en-US"/>
+          <w:lang w:val="nl-BE"/>
         </w:rPr>
       </w:pPr>
       <w:r>
@@ -108,7 +108,7 @@
           <w:rFonts w:ascii="Arial Black"/>
           <w:color w:val="1F416B"/>
           <w:sz w:val="72"/>
-          <w:lang w:val="en-US"/>
+          <w:lang w:val="nl-BE"/>
         </w:rPr>
         <w:t>SO</w:t>
       </w:r>
@@ -117,7 +117,7 @@
           <w:rFonts w:ascii="Arial Black"/>
           <w:color w:val="1F416B"/>
           <w:sz w:val="72"/>
-          <w:lang w:val="en-US"/>
+          <w:lang w:val="nl-BE"/>
         </w:rPr>
         <w:t>FTWARE TESTING</w:t>
       </w:r>
@@ -130,7 +130,7 @@
           <w:color w:val="000000" w:themeColor="text1"/>
           <w:sz w:val="40"/>
           <w:szCs w:val="12"/>
-          <w:lang w:val="en-US"/>
+          <w:lang w:val="nl-BE"/>
         </w:rPr>
       </w:pPr>
       <w:r>
@@ -139,7 +139,7 @@
           <w:color w:val="000000" w:themeColor="text1"/>
           <w:sz w:val="40"/>
           <w:szCs w:val="12"/>
-          <w:lang w:val="en-US"/>
+          <w:lang w:val="nl-BE"/>
         </w:rPr>
         <w:t>LOGBOEK</w:t>
       </w:r>
@@ -148,7 +148,7 @@
       <w:pPr>
         <w:jc w:val="right"/>
         <w:rPr>
-          <w:lang w:val="en-US"/>
+          <w:lang w:val="nl-BE"/>
         </w:rPr>
       </w:pPr>
     </w:p>
@@ -156,7 +156,7 @@
       <w:pPr>
         <w:jc w:val="right"/>
         <w:rPr>
-          <w:lang w:val="en-US"/>
+          <w:lang w:val="nl-BE"/>
         </w:rPr>
       </w:pPr>
     </w:p>
@@ -167,7 +167,7 @@
           <w:b/>
           <w:sz w:val="32"/>
           <w:szCs w:val="12"/>
-          <w:lang w:val="en-US"/>
+          <w:lang w:val="nl-BE"/>
         </w:rPr>
       </w:pPr>
       <w:r>
@@ -175,7 +175,7 @@
           <w:b/>
           <w:sz w:val="32"/>
           <w:szCs w:val="12"/>
-          <w:lang w:val="en-US"/>
+          <w:lang w:val="nl-BE"/>
         </w:rPr>
         <w:t>Imane Talay</w:t>
       </w:r>
@@ -187,7 +187,7 @@
           <w:b/>
           <w:sz w:val="32"/>
           <w:szCs w:val="12"/>
-          <w:lang w:val="en-US"/>
+          <w:lang w:val="nl-BE"/>
         </w:rPr>
       </w:pPr>
       <w:r>
@@ -195,7 +195,7 @@
           <w:b/>
           <w:sz w:val="32"/>
           <w:szCs w:val="12"/>
-          <w:lang w:val="en-US"/>
+          <w:lang w:val="nl-BE"/>
         </w:rPr>
         <w:t>R0758236</w:t>
       </w:r>
@@ -207,7 +207,7 @@
           <w:b/>
           <w:sz w:val="32"/>
           <w:szCs w:val="12"/>
-          <w:lang w:val="en-US"/>
+          <w:lang w:val="nl-BE"/>
         </w:rPr>
       </w:pPr>
     </w:p>
@@ -228,50 +228,28 @@
           <w:szCs w:val="12"/>
           <w:lang w:val="nl-BE"/>
         </w:rPr>
-        <w:t xml:space="preserve">Frank </w:t>
-      </w:r>
-      <w:proofErr w:type="spellStart"/>
-      <w:r>
+        <w:t>Frank Serneels</w:t>
+      </w:r>
+    </w:p>
+    <w:p>
+      <w:pPr>
+        <w:jc w:val="right"/>
         <w:rPr>
           <w:b/>
           <w:sz w:val="32"/>
           <w:szCs w:val="12"/>
           <w:lang w:val="nl-BE"/>
         </w:rPr>
-        <w:t>Serneels</w:t>
-      </w:r>
-      <w:proofErr w:type="spellEnd"/>
-    </w:p>
-    <w:p>
-      <w:pPr>
-        <w:jc w:val="right"/>
+      </w:pPr>
+      <w:r>
         <w:rPr>
           <w:b/>
           <w:sz w:val="32"/>
           <w:szCs w:val="12"/>
           <w:lang w:val="nl-BE"/>
         </w:rPr>
-      </w:pPr>
-      <w:r>
-        <w:rPr>
-          <w:b/>
-          <w:sz w:val="32"/>
-          <w:szCs w:val="12"/>
-          <w:lang w:val="nl-BE"/>
-        </w:rPr>
-        <w:t xml:space="preserve">Software </w:t>
-      </w:r>
-      <w:proofErr w:type="spellStart"/>
-      <w:r>
-        <w:rPr>
-          <w:b/>
-          <w:sz w:val="32"/>
-          <w:szCs w:val="12"/>
-          <w:lang w:val="nl-BE"/>
-        </w:rPr>
-        <w:t>Testing</w:t>
-      </w:r>
-      <w:proofErr w:type="spellEnd"/>
+        <w:t>Software Testing</w:t>
+      </w:r>
     </w:p>
     <w:p>
       <w:pPr>
@@ -357,10 +335,13 @@
         <w:p>
           <w:pPr>
             <w:pStyle w:val="En-ttedetabledesmatires"/>
+            <w:rPr>
+              <w:lang w:val="nl-BE"/>
+            </w:rPr>
           </w:pPr>
           <w:r>
             <w:rPr>
-              <w:lang w:val="fr-FR"/>
+              <w:lang w:val="nl-BE"/>
             </w:rPr>
             <w:t>INHOUDSTAFEL</w:t>
           </w:r>
@@ -791,6 +772,7 @@
           <w:rStyle w:val="Accentuation"/>
           <w:sz w:val="24"/>
           <w:szCs w:val="24"/>
+          <w:lang w:val="nl-BE"/>
         </w:rPr>
       </w:pPr>
       <w:bookmarkStart w:id="3" w:name="_Toc84876866"/>
@@ -799,6 +781,7 @@
           <w:rStyle w:val="Accentuation"/>
           <w:sz w:val="24"/>
           <w:szCs w:val="24"/>
+          <w:lang w:val="nl-BE"/>
         </w:rPr>
         <w:t>28</w:t>
       </w:r>
@@ -807,6 +790,7 @@
           <w:rStyle w:val="Accentuation"/>
           <w:sz w:val="24"/>
           <w:szCs w:val="24"/>
+          <w:lang w:val="nl-BE"/>
         </w:rPr>
         <w:t>/</w:t>
       </w:r>
@@ -815,6 +799,7 @@
           <w:rStyle w:val="Accentuation"/>
           <w:sz w:val="24"/>
           <w:szCs w:val="24"/>
+          <w:lang w:val="nl-BE"/>
         </w:rPr>
         <w:t>09</w:t>
       </w:r>
@@ -823,6 +808,7 @@
           <w:rStyle w:val="Accentuation"/>
           <w:sz w:val="24"/>
           <w:szCs w:val="24"/>
+          <w:lang w:val="nl-BE"/>
         </w:rPr>
         <w:t xml:space="preserve">/2021 – </w:t>
       </w:r>
@@ -831,6 +817,7 @@
           <w:rStyle w:val="Accentuation"/>
           <w:sz w:val="24"/>
           <w:szCs w:val="24"/>
+          <w:lang w:val="nl-BE"/>
         </w:rPr>
         <w:t>04</w:t>
       </w:r>
@@ -839,6 +826,7 @@
           <w:rStyle w:val="Accentuation"/>
           <w:sz w:val="24"/>
           <w:szCs w:val="24"/>
+          <w:lang w:val="nl-BE"/>
         </w:rPr>
         <w:t>/10/2021</w:t>
       </w:r>
@@ -849,11 +837,13 @@
         <w:ind w:left="360"/>
         <w:rPr>
           <w:rStyle w:val="Accentuationintense"/>
-        </w:rPr>
-      </w:pPr>
-      <w:r>
-        <w:rPr>
-          <w:rStyle w:val="Accentuationintense"/>
+          <w:lang w:val="nl-BE"/>
+        </w:rPr>
+      </w:pPr>
+      <w:r>
+        <w:rPr>
+          <w:rStyle w:val="Accentuationintense"/>
+          <w:lang w:val="nl-BE"/>
         </w:rPr>
         <w:t>WAT ?</w:t>
       </w:r>
@@ -864,6 +854,7 @@
           <w:rStyle w:val="Accentuationintense"/>
           <w:b w:val="0"/>
           <w:bCs w:val="0"/>
+          <w:lang w:val="nl-BE"/>
         </w:rPr>
       </w:pPr>
       <w:r>
@@ -871,6 +862,7 @@
           <w:rStyle w:val="Accentuationintense"/>
           <w:b w:val="0"/>
           <w:bCs w:val="0"/>
+          <w:lang w:val="nl-BE"/>
         </w:rPr>
         <w:t>Ik heb de eerste sectie van de course bekeken. Eerst en vooral heb ik Postman moeten installeren dan werd er aangetoond hoe Postman in elkaar zit. Daarna heb ik geleerd hoe ik een GET/POST-request kon aanmaken. Op het einde van de eerste sectie, stond er een quiz klaar om te zien of we wel alles hadden begrepen.</w:t>
       </w:r>
@@ -1130,6 +1122,320 @@
                     <a:xfrm>
                       <a:off x="0" y="0"/>
                       <a:ext cx="1982879" cy="3244310"/>
+                    </a:xfrm>
+                    <a:prstGeom prst="rect">
+                      <a:avLst/>
+                    </a:prstGeom>
+                  </pic:spPr>
+                </pic:pic>
+              </a:graphicData>
+            </a:graphic>
+          </wp:inline>
+        </w:drawing>
+      </w:r>
+    </w:p>
+    <w:p>
+      <w:pPr>
+        <w:ind w:left="360"/>
+        <w:rPr>
+          <w:rStyle w:val="Accentuationintense"/>
+        </w:rPr>
+      </w:pPr>
+      <w:r>
+        <w:rPr>
+          <w:rStyle w:val="Accentuationintense"/>
+        </w:rPr>
+        <w:t>HOELANG ?</w:t>
+      </w:r>
+    </w:p>
+    <w:p>
+      <w:pPr>
+        <w:pStyle w:val="Paragraphedeliste"/>
+        <w:numPr>
+          <w:ilvl w:val="0"/>
+          <w:numId w:val="4"/>
+        </w:numPr>
+        <w:rPr>
+          <w:rStyle w:val="Accentuationintense"/>
+          <w:rFonts w:cstheme="minorHAnsi"/>
+          <w:b w:val="0"/>
+          <w:bCs w:val="0"/>
+        </w:rPr>
+      </w:pPr>
+      <w:r>
+        <w:rPr>
+          <w:rStyle w:val="Accentuationintense"/>
+          <w:rFonts w:cstheme="minorHAnsi"/>
+          <w:b w:val="0"/>
+          <w:bCs w:val="0"/>
+        </w:rPr>
+        <w:t>4 uur les</w:t>
+      </w:r>
+    </w:p>
+    <w:p>
+      <w:pPr>
+        <w:pStyle w:val="Paragraphedeliste"/>
+        <w:numPr>
+          <w:ilvl w:val="0"/>
+          <w:numId w:val="4"/>
+        </w:numPr>
+        <w:rPr>
+          <w:rStyle w:val="Accentuationintense"/>
+          <w:rFonts w:cstheme="minorHAnsi"/>
+          <w:b w:val="0"/>
+          <w:bCs w:val="0"/>
+        </w:rPr>
+      </w:pPr>
+      <w:r>
+        <w:rPr>
+          <w:rStyle w:val="Accentuationintense"/>
+          <w:rFonts w:cstheme="minorHAnsi"/>
+          <w:b w:val="0"/>
+          <w:bCs w:val="0"/>
+        </w:rPr>
+        <w:t>2</w:t>
+      </w:r>
+      <w:r>
+        <w:rPr>
+          <w:rStyle w:val="Accentuationintense"/>
+          <w:rFonts w:cstheme="minorHAnsi"/>
+          <w:b w:val="0"/>
+          <w:bCs w:val="0"/>
+        </w:rPr>
+        <w:t xml:space="preserve"> uur udemy</w:t>
+      </w:r>
+    </w:p>
+    <w:p>
+      <w:pPr>
+        <w:rPr>
+          <w:rStyle w:val="Accentuationintense"/>
+          <w:rFonts w:cstheme="minorHAnsi"/>
+          <w:b w:val="0"/>
+          <w:bCs w:val="0"/>
+        </w:rPr>
+      </w:pPr>
+    </w:p>
+    <w:p>
+      <w:pPr>
+        <w:rPr>
+          <w:rStyle w:val="Accentuationintense"/>
+          <w:rFonts w:cstheme="minorHAnsi"/>
+          <w:b w:val="0"/>
+          <w:bCs w:val="0"/>
+        </w:rPr>
+      </w:pPr>
+    </w:p>
+    <w:p>
+      <w:pPr>
+        <w:rPr>
+          <w:rStyle w:val="Accentuationintense"/>
+          <w:rFonts w:cstheme="minorHAnsi"/>
+          <w:b w:val="0"/>
+          <w:bCs w:val="0"/>
+        </w:rPr>
+      </w:pPr>
+    </w:p>
+    <w:p>
+      <w:pPr>
+        <w:rPr>
+          <w:rStyle w:val="Accentuationintense"/>
+          <w:rFonts w:cstheme="minorHAnsi"/>
+          <w:b w:val="0"/>
+          <w:bCs w:val="0"/>
+        </w:rPr>
+      </w:pPr>
+    </w:p>
+    <w:p>
+      <w:pPr>
+        <w:rPr>
+          <w:rStyle w:val="Accentuationintense"/>
+          <w:rFonts w:cstheme="minorHAnsi"/>
+          <w:b w:val="0"/>
+          <w:bCs w:val="0"/>
+        </w:rPr>
+      </w:pPr>
+    </w:p>
+    <w:p>
+      <w:pPr>
+        <w:rPr>
+          <w:rStyle w:val="Accentuationintense"/>
+          <w:rFonts w:cstheme="minorHAnsi"/>
+          <w:b w:val="0"/>
+          <w:bCs w:val="0"/>
+        </w:rPr>
+      </w:pPr>
+    </w:p>
+    <w:p>
+      <w:pPr>
+        <w:rPr>
+          <w:rStyle w:val="Accentuationintense"/>
+          <w:rFonts w:cstheme="minorHAnsi"/>
+          <w:b w:val="0"/>
+          <w:bCs w:val="0"/>
+        </w:rPr>
+      </w:pPr>
+    </w:p>
+    <w:p>
+      <w:pPr>
+        <w:rPr>
+          <w:rStyle w:val="Accentuationintense"/>
+          <w:rFonts w:cstheme="minorHAnsi"/>
+          <w:b w:val="0"/>
+          <w:bCs w:val="0"/>
+        </w:rPr>
+      </w:pPr>
+    </w:p>
+    <w:p>
+      <w:pPr>
+        <w:rPr>
+          <w:rStyle w:val="Accentuationintense"/>
+          <w:rFonts w:cstheme="minorHAnsi"/>
+          <w:b w:val="0"/>
+          <w:bCs w:val="0"/>
+        </w:rPr>
+      </w:pPr>
+    </w:p>
+    <w:p>
+      <w:pPr>
+        <w:rPr>
+          <w:rStyle w:val="Accentuationintense"/>
+          <w:rFonts w:cstheme="minorHAnsi"/>
+          <w:b w:val="0"/>
+          <w:bCs w:val="0"/>
+        </w:rPr>
+      </w:pPr>
+    </w:p>
+    <w:p>
+      <w:pPr>
+        <w:rPr>
+          <w:rStyle w:val="Accentuationintense"/>
+          <w:rFonts w:cstheme="minorHAnsi"/>
+          <w:b w:val="0"/>
+          <w:bCs w:val="0"/>
+        </w:rPr>
+      </w:pPr>
+    </w:p>
+    <w:p>
+      <w:pPr>
+        <w:rPr>
+          <w:rStyle w:val="Accentuationintense"/>
+          <w:rFonts w:cstheme="minorHAnsi"/>
+          <w:b w:val="0"/>
+          <w:bCs w:val="0"/>
+        </w:rPr>
+      </w:pPr>
+    </w:p>
+    <w:p>
+      <w:pPr>
+        <w:rPr>
+          <w:rStyle w:val="Accentuationintense"/>
+          <w:rFonts w:cstheme="minorHAnsi"/>
+          <w:b w:val="0"/>
+          <w:bCs w:val="0"/>
+        </w:rPr>
+      </w:pPr>
+    </w:p>
+    <w:p>
+      <w:pPr>
+        <w:pStyle w:val="Titre3"/>
+        <w:rPr>
+          <w:sz w:val="24"/>
+          <w:szCs w:val="24"/>
+        </w:rPr>
+      </w:pPr>
+      <w:r>
+        <w:rPr>
+          <w:sz w:val="24"/>
+          <w:szCs w:val="24"/>
+        </w:rPr>
+        <w:lastRenderedPageBreak/>
+        <w:t>11/10/2021 – 18/10/2021</w:t>
+      </w:r>
+    </w:p>
+    <w:p>
+      <w:pPr>
+        <w:ind w:left="360"/>
+        <w:rPr>
+          <w:b/>
+          <w:bCs/>
+          <w:caps/>
+          <w:color w:val="0F1B31" w:themeColor="accent1" w:themeShade="7F"/>
+          <w:spacing w:val="10"/>
+        </w:rPr>
+      </w:pPr>
+      <w:r>
+        <w:rPr>
+          <w:rStyle w:val="Accentuationintense"/>
+        </w:rPr>
+        <w:t>WAT ?</w:t>
+      </w:r>
+    </w:p>
+    <w:p>
+      <w:r>
+        <w:drawing>
+          <wp:inline distT="0" distB="0" distL="0" distR="0" wp14:anchorId="446F4558" wp14:editId="5AEB5A3E">
+            <wp:extent cx="1988210" cy="879231"/>
+            <wp:effectExtent l="0" t="0" r="0" b="0"/>
+            <wp:docPr id="4" name="Image 4" descr="Une image contenant texte&#10;&#10;Description générée automatiquement"/>
+            <wp:cNvGraphicFramePr>
+              <a:graphicFrameLocks xmlns:a="http://schemas.openxmlformats.org/drawingml/2006/main" noChangeAspect="1"/>
+            </wp:cNvGraphicFramePr>
+            <a:graphic xmlns:a="http://schemas.openxmlformats.org/drawingml/2006/main">
+              <a:graphicData uri="http://schemas.openxmlformats.org/drawingml/2006/picture">
+                <pic:pic xmlns:pic="http://schemas.openxmlformats.org/drawingml/2006/picture">
+                  <pic:nvPicPr>
+                    <pic:cNvPr id="4" name="Image 4" descr="Une image contenant texte&#10;&#10;Description générée automatiquement"/>
+                    <pic:cNvPicPr/>
+                  </pic:nvPicPr>
+                  <pic:blipFill>
+                    <a:blip r:embed="rId11"/>
+                    <a:stretch>
+                      <a:fillRect/>
+                    </a:stretch>
+                  </pic:blipFill>
+                  <pic:spPr>
+                    <a:xfrm>
+                      <a:off x="0" y="0"/>
+                      <a:ext cx="2003965" cy="886198"/>
+                    </a:xfrm>
+                    <a:prstGeom prst="rect">
+                      <a:avLst/>
+                    </a:prstGeom>
+                  </pic:spPr>
+                </pic:pic>
+              </a:graphicData>
+            </a:graphic>
+          </wp:inline>
+        </w:drawing>
+      </w:r>
+    </w:p>
+    <w:p>
+      <w:r>
+        <w:drawing>
+          <wp:inline distT="0" distB="0" distL="0" distR="0" wp14:anchorId="5D2DF1BB" wp14:editId="0B4E8E9F">
+            <wp:extent cx="1982559" cy="2398542"/>
+            <wp:effectExtent l="0" t="0" r="0" b="1905"/>
+            <wp:docPr id="5" name="Image 5" descr="Une image contenant texte&#10;&#10;Description générée automatiquement"/>
+            <wp:cNvGraphicFramePr>
+              <a:graphicFrameLocks xmlns:a="http://schemas.openxmlformats.org/drawingml/2006/main" noChangeAspect="1"/>
+            </wp:cNvGraphicFramePr>
+            <a:graphic xmlns:a="http://schemas.openxmlformats.org/drawingml/2006/main">
+              <a:graphicData uri="http://schemas.openxmlformats.org/drawingml/2006/picture">
+                <pic:pic xmlns:pic="http://schemas.openxmlformats.org/drawingml/2006/picture">
+                  <pic:nvPicPr>
+                    <pic:cNvPr id="5" name="Image 5" descr="Une image contenant texte&#10;&#10;Description générée automatiquement"/>
+                    <pic:cNvPicPr/>
+                  </pic:nvPicPr>
+                  <pic:blipFill>
+                    <a:blip r:embed="rId12"/>
+                    <a:stretch>
+                      <a:fillRect/>
+                    </a:stretch>
+                  </pic:blipFill>
+                  <pic:spPr>
+                    <a:xfrm>
+                      <a:off x="0" y="0"/>
+                      <a:ext cx="1997737" cy="2416904"/>
                     </a:xfrm>
                     <a:prstGeom prst="rect">
                       <a:avLst/>
@@ -2073,7 +2379,7 @@
   <w:style w:type="paragraph" w:default="1" w:styleId="Normal">
     <w:name w:val="Normal"/>
     <w:qFormat/>
-    <w:rsid w:val="00A54E68"/>
+    <w:rsid w:val="005E2C2D"/>
   </w:style>
   <w:style w:type="paragraph" w:styleId="Titre1">
     <w:name w:val="heading 1"/>

--- a/SoftwareTesting_Logboek.docx
+++ b/SoftwareTesting_Logboek.docx
@@ -228,28 +228,50 @@
           <w:szCs w:val="12"/>
           <w:lang w:val="nl-BE"/>
         </w:rPr>
-        <w:t>Frank Serneels</w:t>
-      </w:r>
-    </w:p>
-    <w:p>
-      <w:pPr>
-        <w:jc w:val="right"/>
+        <w:t xml:space="preserve">Frank </w:t>
+      </w:r>
+      <w:proofErr w:type="spellStart"/>
+      <w:r>
         <w:rPr>
           <w:b/>
           <w:sz w:val="32"/>
           <w:szCs w:val="12"/>
           <w:lang w:val="nl-BE"/>
         </w:rPr>
-      </w:pPr>
-      <w:r>
+        <w:t>Serneels</w:t>
+      </w:r>
+      <w:proofErr w:type="spellEnd"/>
+    </w:p>
+    <w:p>
+      <w:pPr>
+        <w:jc w:val="right"/>
         <w:rPr>
           <w:b/>
           <w:sz w:val="32"/>
           <w:szCs w:val="12"/>
           <w:lang w:val="nl-BE"/>
         </w:rPr>
-        <w:t>Software Testing</w:t>
-      </w:r>
+      </w:pPr>
+      <w:r>
+        <w:rPr>
+          <w:b/>
+          <w:sz w:val="32"/>
+          <w:szCs w:val="12"/>
+          <w:lang w:val="nl-BE"/>
+        </w:rPr>
+        <w:t xml:space="preserve">Software </w:t>
+      </w:r>
+      <w:proofErr w:type="spellStart"/>
+      <w:r>
+        <w:rPr>
+          <w:b/>
+          <w:sz w:val="32"/>
+          <w:szCs w:val="12"/>
+          <w:lang w:val="nl-BE"/>
+        </w:rPr>
+        <w:t>Testing</w:t>
+      </w:r>
+      <w:proofErr w:type="spellEnd"/>
     </w:p>
     <w:p>
       <w:pPr>
@@ -840,6 +862,7 @@
           <w:lang w:val="nl-BE"/>
         </w:rPr>
       </w:pPr>
+      <w:proofErr w:type="gramStart"/>
       <w:r>
         <w:rPr>
           <w:rStyle w:val="Accentuationintense"/>
@@ -847,6 +870,7 @@
         </w:rPr>
         <w:t>WAT ?</w:t>
       </w:r>
+      <w:proofErr w:type="gramEnd"/>
     </w:p>
     <w:p>
       <w:pPr>
@@ -1372,6 +1396,9 @@
     </w:p>
     <w:p>
       <w:r>
+        <w:rPr>
+          <w:noProof/>
+        </w:rPr>
         <w:drawing>
           <wp:inline distT="0" distB="0" distL="0" distR="0" wp14:anchorId="446F4558" wp14:editId="5AEB5A3E">
             <wp:extent cx="1988210" cy="879231"/>
@@ -1411,6 +1438,9 @@
     </w:p>
     <w:p>
       <w:r>
+        <w:rPr>
+          <w:noProof/>
+        </w:rPr>
         <w:drawing>
           <wp:inline distT="0" distB="0" distL="0" distR="0" wp14:anchorId="5D2DF1BB" wp14:editId="0B4E8E9F">
             <wp:extent cx="1982559" cy="2398542"/>
@@ -1455,6 +1485,14 @@
           <w:rStyle w:val="Accentuationintense"/>
         </w:rPr>
       </w:pPr>
+    </w:p>
+    <w:p>
+      <w:pPr>
+        <w:ind w:left="360"/>
+        <w:rPr>
+          <w:rStyle w:val="Accentuationintense"/>
+        </w:rPr>
+      </w:pPr>
       <w:r>
         <w:rPr>
           <w:rStyle w:val="Accentuationintense"/>
@@ -1517,6 +1555,561 @@
           <w:bCs w:val="0"/>
         </w:rPr>
         <w:t xml:space="preserve"> uur udemy</w:t>
+      </w:r>
+    </w:p>
+    <w:p>
+      <w:pPr>
+        <w:rPr>
+          <w:rStyle w:val="Accentuationintense"/>
+          <w:rFonts w:cstheme="minorHAnsi"/>
+          <w:b w:val="0"/>
+          <w:bCs w:val="0"/>
+        </w:rPr>
+      </w:pPr>
+    </w:p>
+    <w:p>
+      <w:pPr>
+        <w:rPr>
+          <w:rStyle w:val="Accentuationintense"/>
+          <w:rFonts w:cstheme="minorHAnsi"/>
+          <w:b w:val="0"/>
+          <w:bCs w:val="0"/>
+        </w:rPr>
+      </w:pPr>
+    </w:p>
+    <w:p>
+      <w:pPr>
+        <w:rPr>
+          <w:rStyle w:val="Accentuationintense"/>
+          <w:rFonts w:cstheme="minorHAnsi"/>
+          <w:b w:val="0"/>
+          <w:bCs w:val="0"/>
+        </w:rPr>
+      </w:pPr>
+    </w:p>
+    <w:p>
+      <w:pPr>
+        <w:rPr>
+          <w:rStyle w:val="Accentuationintense"/>
+          <w:rFonts w:cstheme="minorHAnsi"/>
+          <w:b w:val="0"/>
+          <w:bCs w:val="0"/>
+        </w:rPr>
+      </w:pPr>
+    </w:p>
+    <w:p>
+      <w:pPr>
+        <w:rPr>
+          <w:rStyle w:val="Accentuationintense"/>
+          <w:rFonts w:cstheme="minorHAnsi"/>
+          <w:b w:val="0"/>
+          <w:bCs w:val="0"/>
+        </w:rPr>
+      </w:pPr>
+    </w:p>
+    <w:p>
+      <w:pPr>
+        <w:rPr>
+          <w:rStyle w:val="Accentuationintense"/>
+          <w:rFonts w:cstheme="minorHAnsi"/>
+          <w:b w:val="0"/>
+          <w:bCs w:val="0"/>
+        </w:rPr>
+      </w:pPr>
+    </w:p>
+    <w:p>
+      <w:pPr>
+        <w:rPr>
+          <w:rStyle w:val="Accentuationintense"/>
+          <w:rFonts w:cstheme="minorHAnsi"/>
+          <w:b w:val="0"/>
+          <w:bCs w:val="0"/>
+        </w:rPr>
+      </w:pPr>
+    </w:p>
+    <w:p>
+      <w:pPr>
+        <w:rPr>
+          <w:rStyle w:val="Accentuationintense"/>
+          <w:rFonts w:cstheme="minorHAnsi"/>
+          <w:b w:val="0"/>
+          <w:bCs w:val="0"/>
+        </w:rPr>
+      </w:pPr>
+    </w:p>
+    <w:p>
+      <w:pPr>
+        <w:rPr>
+          <w:rStyle w:val="Accentuationintense"/>
+          <w:rFonts w:cstheme="minorHAnsi"/>
+          <w:b w:val="0"/>
+          <w:bCs w:val="0"/>
+        </w:rPr>
+      </w:pPr>
+    </w:p>
+    <w:p>
+      <w:pPr>
+        <w:rPr>
+          <w:rStyle w:val="Accentuationintense"/>
+          <w:rFonts w:cstheme="minorHAnsi"/>
+          <w:b w:val="0"/>
+          <w:bCs w:val="0"/>
+        </w:rPr>
+      </w:pPr>
+    </w:p>
+    <w:p>
+      <w:pPr>
+        <w:rPr>
+          <w:rStyle w:val="Accentuationintense"/>
+          <w:rFonts w:cstheme="minorHAnsi"/>
+          <w:b w:val="0"/>
+          <w:bCs w:val="0"/>
+        </w:rPr>
+      </w:pPr>
+    </w:p>
+    <w:p>
+      <w:pPr>
+        <w:rPr>
+          <w:rStyle w:val="Accentuationintense"/>
+          <w:rFonts w:cstheme="minorHAnsi"/>
+          <w:b w:val="0"/>
+          <w:bCs w:val="0"/>
+        </w:rPr>
+      </w:pPr>
+    </w:p>
+    <w:p>
+      <w:pPr>
+        <w:pStyle w:val="Titre3"/>
+        <w:rPr>
+          <w:sz w:val="24"/>
+          <w:szCs w:val="24"/>
+        </w:rPr>
+      </w:pPr>
+      <w:r>
+        <w:rPr>
+          <w:sz w:val="24"/>
+          <w:szCs w:val="24"/>
+        </w:rPr>
+        <w:lastRenderedPageBreak/>
+        <w:t>08</w:t>
+      </w:r>
+      <w:r>
+        <w:rPr>
+          <w:sz w:val="24"/>
+          <w:szCs w:val="24"/>
+        </w:rPr>
+        <w:t>/1</w:t>
+      </w:r>
+      <w:r>
+        <w:rPr>
+          <w:sz w:val="24"/>
+          <w:szCs w:val="24"/>
+        </w:rPr>
+        <w:t>1</w:t>
+      </w:r>
+      <w:r>
+        <w:rPr>
+          <w:sz w:val="24"/>
+          <w:szCs w:val="24"/>
+        </w:rPr>
+        <w:t>/2021 – 1</w:t>
+      </w:r>
+      <w:r>
+        <w:rPr>
+          <w:sz w:val="24"/>
+          <w:szCs w:val="24"/>
+        </w:rPr>
+        <w:t>2</w:t>
+      </w:r>
+      <w:r>
+        <w:rPr>
+          <w:sz w:val="24"/>
+          <w:szCs w:val="24"/>
+        </w:rPr>
+        <w:t>/</w:t>
+      </w:r>
+      <w:r>
+        <w:rPr>
+          <w:sz w:val="24"/>
+          <w:szCs w:val="24"/>
+        </w:rPr>
+        <w:t>11</w:t>
+      </w:r>
+      <w:r>
+        <w:rPr>
+          <w:sz w:val="24"/>
+          <w:szCs w:val="24"/>
+        </w:rPr>
+        <w:t>/2021</w:t>
+      </w:r>
+    </w:p>
+    <w:p>
+      <w:pPr>
+        <w:ind w:left="360"/>
+        <w:rPr>
+          <w:rStyle w:val="Accentuationintense"/>
+        </w:rPr>
+      </w:pPr>
+      <w:r>
+        <w:rPr>
+          <w:rStyle w:val="Accentuationintense"/>
+        </w:rPr>
+        <w:t>WAT ?</w:t>
+      </w:r>
+    </w:p>
+    <w:p>
+      <w:pPr>
+        <w:ind w:left="360"/>
+        <w:rPr>
+          <w:b/>
+          <w:bCs/>
+          <w:caps/>
+          <w:color w:val="0F1B31" w:themeColor="accent1" w:themeShade="7F"/>
+          <w:spacing w:val="10"/>
+        </w:rPr>
+      </w:pPr>
+      <w:r>
+        <w:rPr>
+          <w:b/>
+          <w:bCs/>
+          <w:caps/>
+          <w:color w:val="0F1B31" w:themeColor="accent1" w:themeShade="7F"/>
+          <w:spacing w:val="10"/>
+        </w:rPr>
+        <w:drawing>
+          <wp:anchor distT="0" distB="0" distL="114300" distR="114300" simplePos="0" relativeHeight="251660288" behindDoc="0" locked="0" layoutInCell="1" allowOverlap="1" wp14:anchorId="64CC3A0E" wp14:editId="064FEEF0">
+            <wp:simplePos x="0" y="0"/>
+            <wp:positionH relativeFrom="margin">
+              <wp:posOffset>3205166</wp:posOffset>
+            </wp:positionH>
+            <wp:positionV relativeFrom="margin">
+              <wp:posOffset>633742</wp:posOffset>
+            </wp:positionV>
+            <wp:extent cx="2257176" cy="3521798"/>
+            <wp:effectExtent l="0" t="0" r="0" b="2540"/>
+            <wp:wrapSquare wrapText="bothSides"/>
+            <wp:docPr id="7" name="Image 7"/>
+            <wp:cNvGraphicFramePr>
+              <a:graphicFrameLocks xmlns:a="http://schemas.openxmlformats.org/drawingml/2006/main" noChangeAspect="1"/>
+            </wp:cNvGraphicFramePr>
+            <a:graphic xmlns:a="http://schemas.openxmlformats.org/drawingml/2006/main">
+              <a:graphicData uri="http://schemas.openxmlformats.org/drawingml/2006/picture">
+                <pic:pic xmlns:pic="http://schemas.openxmlformats.org/drawingml/2006/picture">
+                  <pic:nvPicPr>
+                    <pic:cNvPr id="1" name=""/>
+                    <pic:cNvPicPr/>
+                  </pic:nvPicPr>
+                  <pic:blipFill>
+                    <a:blip r:embed="rId13">
+                      <a:extLst>
+                        <a:ext uri="{28A0092B-C50C-407E-A947-70E740481C1C}">
+                          <a14:useLocalDpi xmlns:a14="http://schemas.microsoft.com/office/drawing/2010/main" val="0"/>
+                        </a:ext>
+                      </a:extLst>
+                    </a:blip>
+                    <a:stretch>
+                      <a:fillRect/>
+                    </a:stretch>
+                  </pic:blipFill>
+                  <pic:spPr>
+                    <a:xfrm>
+                      <a:off x="0" y="0"/>
+                      <a:ext cx="2257176" cy="3521798"/>
+                    </a:xfrm>
+                    <a:prstGeom prst="rect">
+                      <a:avLst/>
+                    </a:prstGeom>
+                  </pic:spPr>
+                </pic:pic>
+              </a:graphicData>
+            </a:graphic>
+          </wp:anchor>
+        </w:drawing>
+      </w:r>
+      <w:r>
+        <w:rPr>
+          <w:b/>
+          <w:bCs/>
+          <w:caps/>
+          <w:color w:val="0F1B31" w:themeColor="accent1" w:themeShade="7F"/>
+          <w:spacing w:val="10"/>
+        </w:rPr>
+        <w:drawing>
+          <wp:inline distT="0" distB="0" distL="0" distR="0" wp14:anchorId="69E8CEA7" wp14:editId="187C3DF7">
+            <wp:extent cx="2263367" cy="1584863"/>
+            <wp:effectExtent l="0" t="0" r="3810" b="0"/>
+            <wp:docPr id="6" name="Image 6" descr="Une image contenant texte&#10;&#10;Description générée automatiquement"/>
+            <wp:cNvGraphicFramePr>
+              <a:graphicFrameLocks xmlns:a="http://schemas.openxmlformats.org/drawingml/2006/main" noChangeAspect="1"/>
+            </wp:cNvGraphicFramePr>
+            <a:graphic xmlns:a="http://schemas.openxmlformats.org/drawingml/2006/main">
+              <a:graphicData uri="http://schemas.openxmlformats.org/drawingml/2006/picture">
+                <pic:pic xmlns:pic="http://schemas.openxmlformats.org/drawingml/2006/picture">
+                  <pic:nvPicPr>
+                    <pic:cNvPr id="6" name="Image 6" descr="Une image contenant texte&#10;&#10;Description générée automatiquement"/>
+                    <pic:cNvPicPr/>
+                  </pic:nvPicPr>
+                  <pic:blipFill>
+                    <a:blip r:embed="rId14"/>
+                    <a:stretch>
+                      <a:fillRect/>
+                    </a:stretch>
+                  </pic:blipFill>
+                  <pic:spPr>
+                    <a:xfrm>
+                      <a:off x="0" y="0"/>
+                      <a:ext cx="2275670" cy="1593478"/>
+                    </a:xfrm>
+                    <a:prstGeom prst="rect">
+                      <a:avLst/>
+                    </a:prstGeom>
+                  </pic:spPr>
+                </pic:pic>
+              </a:graphicData>
+            </a:graphic>
+          </wp:inline>
+        </w:drawing>
+      </w:r>
+    </w:p>
+    <w:p>
+      <w:pPr>
+        <w:ind w:left="360"/>
+        <w:rPr>
+          <w:b/>
+          <w:bCs/>
+          <w:caps/>
+          <w:color w:val="0F1B31" w:themeColor="accent1" w:themeShade="7F"/>
+          <w:spacing w:val="10"/>
+        </w:rPr>
+      </w:pPr>
+    </w:p>
+    <w:p>
+      <w:pPr>
+        <w:ind w:left="360"/>
+        <w:rPr>
+          <w:b/>
+          <w:bCs/>
+          <w:caps/>
+          <w:color w:val="0F1B31" w:themeColor="accent1" w:themeShade="7F"/>
+          <w:spacing w:val="10"/>
+        </w:rPr>
+      </w:pPr>
+    </w:p>
+    <w:p>
+      <w:pPr>
+        <w:ind w:left="360"/>
+        <w:rPr>
+          <w:rStyle w:val="Accentuationintense"/>
+        </w:rPr>
+      </w:pPr>
+      <w:r>
+        <w:rPr>
+          <w:rStyle w:val="Accentuationintense"/>
+        </w:rPr>
+        <w:t>HOELANG ?</w:t>
+      </w:r>
+    </w:p>
+    <w:p>
+      <w:pPr>
+        <w:pStyle w:val="Paragraphedeliste"/>
+        <w:numPr>
+          <w:ilvl w:val="0"/>
+          <w:numId w:val="4"/>
+        </w:numPr>
+        <w:rPr>
+          <w:rStyle w:val="Accentuationintense"/>
+          <w:rFonts w:cstheme="minorHAnsi"/>
+          <w:b w:val="0"/>
+          <w:bCs w:val="0"/>
+        </w:rPr>
+      </w:pPr>
+      <w:r>
+        <w:rPr>
+          <w:rStyle w:val="Accentuationintense"/>
+          <w:rFonts w:cstheme="minorHAnsi"/>
+          <w:b w:val="0"/>
+          <w:bCs w:val="0"/>
+        </w:rPr>
+        <w:t>3</w:t>
+      </w:r>
+      <w:r>
+        <w:rPr>
+          <w:rStyle w:val="Accentuationintense"/>
+          <w:rFonts w:cstheme="minorHAnsi"/>
+          <w:b w:val="0"/>
+          <w:bCs w:val="0"/>
+        </w:rPr>
+        <w:t xml:space="preserve"> uur udemy</w:t>
+      </w:r>
+    </w:p>
+    <w:p/>
+    <w:p/>
+    <w:p/>
+    <w:p>
+      <w:r>
+        <w:rPr>
+          <w:b/>
+          <w:bCs/>
+          <w:caps/>
+          <w:color w:val="0F1B31" w:themeColor="accent1" w:themeShade="7F"/>
+          <w:spacing w:val="10"/>
+        </w:rPr>
+        <w:drawing>
+          <wp:anchor distT="0" distB="0" distL="114300" distR="114300" simplePos="0" relativeHeight="251661312" behindDoc="0" locked="0" layoutInCell="1" allowOverlap="1" wp14:anchorId="24E5CF46" wp14:editId="7F62F895">
+            <wp:simplePos x="0" y="0"/>
+            <wp:positionH relativeFrom="margin">
+              <wp:posOffset>3244800</wp:posOffset>
+            </wp:positionH>
+            <wp:positionV relativeFrom="margin">
+              <wp:posOffset>4494819</wp:posOffset>
+            </wp:positionV>
+            <wp:extent cx="2214818" cy="2507810"/>
+            <wp:effectExtent l="0" t="0" r="0" b="6985"/>
+            <wp:wrapSquare wrapText="bothSides"/>
+            <wp:docPr id="8" name="Image 8" descr="Une image contenant texte&#10;&#10;Description générée automatiquement"/>
+            <wp:cNvGraphicFramePr>
+              <a:graphicFrameLocks xmlns:a="http://schemas.openxmlformats.org/drawingml/2006/main" noChangeAspect="1"/>
+            </wp:cNvGraphicFramePr>
+            <a:graphic xmlns:a="http://schemas.openxmlformats.org/drawingml/2006/main">
+              <a:graphicData uri="http://schemas.openxmlformats.org/drawingml/2006/picture">
+                <pic:pic xmlns:pic="http://schemas.openxmlformats.org/drawingml/2006/picture">
+                  <pic:nvPicPr>
+                    <pic:cNvPr id="8" name="Image 8" descr="Une image contenant texte&#10;&#10;Description générée automatiquement"/>
+                    <pic:cNvPicPr/>
+                  </pic:nvPicPr>
+                  <pic:blipFill>
+                    <a:blip r:embed="rId15">
+                      <a:extLst>
+                        <a:ext uri="{28A0092B-C50C-407E-A947-70E740481C1C}">
+                          <a14:useLocalDpi xmlns:a14="http://schemas.microsoft.com/office/drawing/2010/main" val="0"/>
+                        </a:ext>
+                      </a:extLst>
+                    </a:blip>
+                    <a:stretch>
+                      <a:fillRect/>
+                    </a:stretch>
+                  </pic:blipFill>
+                  <pic:spPr>
+                    <a:xfrm>
+                      <a:off x="0" y="0"/>
+                      <a:ext cx="2214818" cy="2507810"/>
+                    </a:xfrm>
+                    <a:prstGeom prst="rect">
+                      <a:avLst/>
+                    </a:prstGeom>
+                  </pic:spPr>
+                </pic:pic>
+              </a:graphicData>
+            </a:graphic>
+          </wp:anchor>
+        </w:drawing>
+      </w:r>
+    </w:p>
+    <w:p/>
+    <w:p/>
+    <w:p/>
+    <w:p/>
+    <w:p/>
+    <w:p/>
+    <w:p/>
+    <w:p/>
+    <w:p/>
+    <w:p/>
+    <w:p/>
+    <w:p/>
+    <w:p/>
+    <w:p>
+      <w:pPr>
+        <w:pStyle w:val="Titre3"/>
+        <w:rPr>
+          <w:sz w:val="24"/>
+          <w:szCs w:val="24"/>
+        </w:rPr>
+      </w:pPr>
+      <w:r>
+        <w:rPr>
+          <w:sz w:val="24"/>
+          <w:szCs w:val="24"/>
+        </w:rPr>
+        <w:lastRenderedPageBreak/>
+        <w:t>15</w:t>
+      </w:r>
+      <w:r>
+        <w:rPr>
+          <w:sz w:val="24"/>
+          <w:szCs w:val="24"/>
+        </w:rPr>
+        <w:t>/1</w:t>
+      </w:r>
+      <w:r>
+        <w:rPr>
+          <w:sz w:val="24"/>
+          <w:szCs w:val="24"/>
+        </w:rPr>
+        <w:t>1</w:t>
+      </w:r>
+      <w:r>
+        <w:rPr>
+          <w:sz w:val="24"/>
+          <w:szCs w:val="24"/>
+        </w:rPr>
+        <w:t>/2021 – 1</w:t>
+      </w:r>
+      <w:r>
+        <w:rPr>
+          <w:sz w:val="24"/>
+          <w:szCs w:val="24"/>
+        </w:rPr>
+        <w:t>9</w:t>
+      </w:r>
+      <w:r>
+        <w:rPr>
+          <w:sz w:val="24"/>
+          <w:szCs w:val="24"/>
+        </w:rPr>
+        <w:t>/</w:t>
+      </w:r>
+      <w:r>
+        <w:rPr>
+          <w:sz w:val="24"/>
+          <w:szCs w:val="24"/>
+        </w:rPr>
+        <w:t>11</w:t>
+      </w:r>
+      <w:r>
+        <w:rPr>
+          <w:sz w:val="24"/>
+          <w:szCs w:val="24"/>
+        </w:rPr>
+        <w:t>/2021</w:t>
+      </w:r>
+    </w:p>
+    <w:p>
+      <w:pPr>
+        <w:ind w:left="360"/>
+        <w:rPr>
+          <w:rStyle w:val="Accentuationintense"/>
+        </w:rPr>
+      </w:pPr>
+      <w:r>
+        <w:rPr>
+          <w:rStyle w:val="Accentuationintense"/>
+        </w:rPr>
+        <w:t>WAT ?</w:t>
+      </w:r>
+    </w:p>
+    <w:p>
+      <w:pPr>
+        <w:ind w:left="360"/>
+        <w:rPr>
+          <w:rStyle w:val="Accentuationintense"/>
+        </w:rPr>
+      </w:pPr>
+      <w:r>
+        <w:rPr>
+          <w:rStyle w:val="Accentuationintense"/>
+        </w:rPr>
+        <w:t>HOELANG ?</w:t>
       </w:r>
     </w:p>
     <w:p/>
@@ -2379,7 +2972,7 @@
   <w:style w:type="paragraph" w:default="1" w:styleId="Normal">
     <w:name w:val="Normal"/>
     <w:qFormat/>
-    <w:rsid w:val="005E2C2D"/>
+    <w:rsid w:val="000213A9"/>
   </w:style>
   <w:style w:type="paragraph" w:styleId="Titre1">
     <w:name w:val="heading 1"/>

--- a/SoftwareTesting_Logboek.docx
+++ b/SoftwareTesting_Logboek.docx
@@ -376,6 +376,9 @@
             </w:tabs>
             <w:rPr>
               <w:noProof/>
+              <w:sz w:val="22"/>
+              <w:szCs w:val="22"/>
+              <w:lang w:eastAsia="fr-BE"/>
             </w:rPr>
           </w:pPr>
           <w:r>
@@ -387,7 +390,7 @@
           <w:r>
             <w:fldChar w:fldCharType="separate"/>
           </w:r>
-          <w:hyperlink w:anchor="_Toc84876864" w:history="1">
+          <w:hyperlink w:anchor="_Toc87890794" w:history="1">
             <w:r>
               <w:rPr>
                 <w:rStyle w:val="Lienhypertexte"/>
@@ -415,7 +418,7 @@
                 <w:noProof/>
                 <w:webHidden/>
               </w:rPr>
-              <w:instrText xml:space="preserve"> PAGEREF _Toc84876864 \h </w:instrText>
+              <w:instrText xml:space="preserve"> PAGEREF _Toc87890794 \h </w:instrText>
             </w:r>
             <w:r>
               <w:rPr>
@@ -454,9 +457,12 @@
             </w:tabs>
             <w:rPr>
               <w:noProof/>
+              <w:sz w:val="22"/>
+              <w:szCs w:val="22"/>
+              <w:lang w:eastAsia="fr-BE"/>
             </w:rPr>
           </w:pPr>
-          <w:hyperlink w:anchor="_Toc84876865" w:history="1">
+          <w:hyperlink w:anchor="_Toc87890795" w:history="1">
             <w:r>
               <w:rPr>
                 <w:rStyle w:val="Lienhypertexte"/>
@@ -484,7 +490,7 @@
                 <w:noProof/>
                 <w:webHidden/>
               </w:rPr>
-              <w:instrText xml:space="preserve"> PAGEREF _Toc84876865 \h </w:instrText>
+              <w:instrText xml:space="preserve"> PAGEREF _Toc87890795 \h </w:instrText>
             </w:r>
             <w:r>
               <w:rPr>
@@ -528,12 +534,13 @@
               <w:lang w:eastAsia="fr-BE"/>
             </w:rPr>
           </w:pPr>
-          <w:hyperlink w:anchor="_Toc84876866" w:history="1">
+          <w:hyperlink w:anchor="_Toc87890796" w:history="1">
             <w:r>
               <w:rPr>
                 <w:rStyle w:val="Lienhypertexte"/>
                 <w:noProof/>
                 <w:spacing w:val="5"/>
+                <w:lang w:val="nl-BE"/>
               </w:rPr>
               <w:t>28/09/2021 – 04/10/2021</w:t>
             </w:r>
@@ -556,7 +563,7 @@
                 <w:noProof/>
                 <w:webHidden/>
               </w:rPr>
-              <w:instrText xml:space="preserve"> PAGEREF _Toc84876866 \h </w:instrText>
+              <w:instrText xml:space="preserve"> PAGEREF _Toc87890796 \h </w:instrText>
             </w:r>
             <w:r>
               <w:rPr>
@@ -600,7 +607,7 @@
               <w:lang w:eastAsia="fr-BE"/>
             </w:rPr>
           </w:pPr>
-          <w:hyperlink w:anchor="_Toc84876867" w:history="1">
+          <w:hyperlink w:anchor="_Toc87890797" w:history="1">
             <w:r>
               <w:rPr>
                 <w:rStyle w:val="Lienhypertexte"/>
@@ -628,7 +635,7 @@
                 <w:noProof/>
                 <w:webHidden/>
               </w:rPr>
-              <w:instrText xml:space="preserve"> PAGEREF _Toc84876867 \h </w:instrText>
+              <w:instrText xml:space="preserve"> PAGEREF _Toc87890797 \h </w:instrText>
             </w:r>
             <w:r>
               <w:rPr>
@@ -649,6 +656,219 @@
                 <w:webHidden/>
               </w:rPr>
               <w:t>4</w:t>
+            </w:r>
+            <w:r>
+              <w:rPr>
+                <w:noProof/>
+                <w:webHidden/>
+              </w:rPr>
+              <w:fldChar w:fldCharType="end"/>
+            </w:r>
+          </w:hyperlink>
+        </w:p>
+        <w:p>
+          <w:pPr>
+            <w:pStyle w:val="TM3"/>
+            <w:tabs>
+              <w:tab w:val="right" w:leader="dot" w:pos="9062"/>
+            </w:tabs>
+            <w:rPr>
+              <w:noProof/>
+              <w:sz w:val="22"/>
+              <w:szCs w:val="22"/>
+              <w:lang w:eastAsia="fr-BE"/>
+            </w:rPr>
+          </w:pPr>
+          <w:hyperlink w:anchor="_Toc87890798" w:history="1">
+            <w:r>
+              <w:rPr>
+                <w:rStyle w:val="Lienhypertexte"/>
+                <w:noProof/>
+              </w:rPr>
+              <w:t>11/10/2021 – 18/10/2021</w:t>
+            </w:r>
+            <w:r>
+              <w:rPr>
+                <w:noProof/>
+                <w:webHidden/>
+              </w:rPr>
+              <w:tab/>
+            </w:r>
+            <w:r>
+              <w:rPr>
+                <w:noProof/>
+                <w:webHidden/>
+              </w:rPr>
+              <w:fldChar w:fldCharType="begin"/>
+            </w:r>
+            <w:r>
+              <w:rPr>
+                <w:noProof/>
+                <w:webHidden/>
+              </w:rPr>
+              <w:instrText xml:space="preserve"> PAGEREF _Toc87890798 \h </w:instrText>
+            </w:r>
+            <w:r>
+              <w:rPr>
+                <w:noProof/>
+                <w:webHidden/>
+              </w:rPr>
+            </w:r>
+            <w:r>
+              <w:rPr>
+                <w:noProof/>
+                <w:webHidden/>
+              </w:rPr>
+              <w:fldChar w:fldCharType="separate"/>
+            </w:r>
+            <w:r>
+              <w:rPr>
+                <w:noProof/>
+                <w:webHidden/>
+              </w:rPr>
+              <w:t>5</w:t>
+            </w:r>
+            <w:r>
+              <w:rPr>
+                <w:noProof/>
+                <w:webHidden/>
+              </w:rPr>
+              <w:fldChar w:fldCharType="end"/>
+            </w:r>
+          </w:hyperlink>
+        </w:p>
+        <w:p>
+          <w:pPr>
+            <w:pStyle w:val="TM3"/>
+            <w:tabs>
+              <w:tab w:val="right" w:leader="dot" w:pos="9062"/>
+            </w:tabs>
+            <w:rPr>
+              <w:noProof/>
+              <w:sz w:val="22"/>
+              <w:szCs w:val="22"/>
+              <w:lang w:eastAsia="fr-BE"/>
+            </w:rPr>
+          </w:pPr>
+          <w:hyperlink w:anchor="_Toc87890799" w:history="1">
+            <w:r>
+              <w:rPr>
+                <w:rStyle w:val="Lienhypertexte"/>
+                <w:noProof/>
+              </w:rPr>
+              <w:t>08/11/2021 – 12/11/2021</w:t>
+            </w:r>
+            <w:r>
+              <w:rPr>
+                <w:noProof/>
+                <w:webHidden/>
+              </w:rPr>
+              <w:tab/>
+            </w:r>
+            <w:r>
+              <w:rPr>
+                <w:noProof/>
+                <w:webHidden/>
+              </w:rPr>
+              <w:fldChar w:fldCharType="begin"/>
+            </w:r>
+            <w:r>
+              <w:rPr>
+                <w:noProof/>
+                <w:webHidden/>
+              </w:rPr>
+              <w:instrText xml:space="preserve"> PAGEREF _Toc87890799 \h </w:instrText>
+            </w:r>
+            <w:r>
+              <w:rPr>
+                <w:noProof/>
+                <w:webHidden/>
+              </w:rPr>
+            </w:r>
+            <w:r>
+              <w:rPr>
+                <w:noProof/>
+                <w:webHidden/>
+              </w:rPr>
+              <w:fldChar w:fldCharType="separate"/>
+            </w:r>
+            <w:r>
+              <w:rPr>
+                <w:noProof/>
+                <w:webHidden/>
+              </w:rPr>
+              <w:t>6</w:t>
+            </w:r>
+            <w:r>
+              <w:rPr>
+                <w:noProof/>
+                <w:webHidden/>
+              </w:rPr>
+              <w:fldChar w:fldCharType="end"/>
+            </w:r>
+          </w:hyperlink>
+        </w:p>
+        <w:p>
+          <w:pPr>
+            <w:pStyle w:val="TM3"/>
+            <w:tabs>
+              <w:tab w:val="right" w:leader="dot" w:pos="9062"/>
+            </w:tabs>
+            <w:rPr>
+              <w:noProof/>
+              <w:sz w:val="22"/>
+              <w:szCs w:val="22"/>
+              <w:lang w:eastAsia="fr-BE"/>
+            </w:rPr>
+          </w:pPr>
+          <w:hyperlink w:anchor="_Toc87890800" w:history="1">
+            <w:r>
+              <w:rPr>
+                <w:rStyle w:val="Lienhypertexte"/>
+                <w:noProof/>
+              </w:rPr>
+              <w:t>15/11/2021 – 19/11/2021</w:t>
+            </w:r>
+            <w:r>
+              <w:rPr>
+                <w:noProof/>
+                <w:webHidden/>
+              </w:rPr>
+              <w:tab/>
+            </w:r>
+            <w:r>
+              <w:rPr>
+                <w:noProof/>
+                <w:webHidden/>
+              </w:rPr>
+              <w:fldChar w:fldCharType="begin"/>
+            </w:r>
+            <w:r>
+              <w:rPr>
+                <w:noProof/>
+                <w:webHidden/>
+              </w:rPr>
+              <w:instrText xml:space="preserve"> PAGEREF _Toc87890800 \h </w:instrText>
+            </w:r>
+            <w:r>
+              <w:rPr>
+                <w:noProof/>
+                <w:webHidden/>
+              </w:rPr>
+            </w:r>
+            <w:r>
+              <w:rPr>
+                <w:noProof/>
+                <w:webHidden/>
+              </w:rPr>
+              <w:fldChar w:fldCharType="separate"/>
+            </w:r>
+            <w:r>
+              <w:rPr>
+                <w:noProof/>
+                <w:webHidden/>
+              </w:rPr>
+              <w:t>7</w:t>
             </w:r>
             <w:r>
               <w:rPr>
@@ -691,7 +911,7 @@
           <w:lang w:val="nl-BE"/>
         </w:rPr>
       </w:pPr>
-      <w:bookmarkStart w:id="1" w:name="_Toc84876864"/>
+      <w:bookmarkStart w:id="1" w:name="_Toc87890794"/>
       <w:r>
         <w:rPr>
           <w:lang w:val="nl-BE"/>
@@ -778,7 +998,7 @@
           <w:lang w:val="nl-BE"/>
         </w:rPr>
       </w:pPr>
-      <w:bookmarkStart w:id="2" w:name="_Toc84876865"/>
+      <w:bookmarkStart w:id="2" w:name="_Toc87890795"/>
       <w:r>
         <w:rPr>
           <w:lang w:val="nl-BE"/>
@@ -797,7 +1017,7 @@
           <w:lang w:val="nl-BE"/>
         </w:rPr>
       </w:pPr>
-      <w:bookmarkStart w:id="3" w:name="_Toc84876866"/>
+      <w:bookmarkStart w:id="3" w:name="_Toc87890796"/>
       <w:r>
         <w:rPr>
           <w:rStyle w:val="Accentuation"/>
@@ -1060,7 +1280,7 @@
           <w:szCs w:val="24"/>
         </w:rPr>
       </w:pPr>
-      <w:bookmarkStart w:id="4" w:name="_Toc84876867"/>
+      <w:bookmarkStart w:id="4" w:name="_Toc87890797"/>
       <w:r>
         <w:rPr>
           <w:rStyle w:val="Accentuation"/>
@@ -1367,6 +1587,7 @@
           <w:szCs w:val="24"/>
         </w:rPr>
       </w:pPr>
+      <w:bookmarkStart w:id="5" w:name="_Toc87890798"/>
       <w:r>
         <w:rPr>
           <w:sz w:val="24"/>
@@ -1375,6 +1596,7 @@
         <w:lastRenderedPageBreak/>
         <w:t>11/10/2021 – 18/10/2021</w:t>
       </w:r>
+      <w:bookmarkEnd w:id="5"/>
     </w:p>
     <w:p>
       <w:pPr>
@@ -1685,6 +1907,7 @@
           <w:szCs w:val="24"/>
         </w:rPr>
       </w:pPr>
+      <w:bookmarkStart w:id="6" w:name="_Toc87890799"/>
       <w:r>
         <w:rPr>
           <w:sz w:val="24"/>
@@ -1742,6 +1965,7 @@
         </w:rPr>
         <w:t>/2021</w:t>
       </w:r>
+      <w:bookmarkEnd w:id="6"/>
     </w:p>
     <w:p>
       <w:pPr>
@@ -1773,6 +1997,7 @@
           <w:b/>
           <w:bCs/>
           <w:caps/>
+          <w:noProof/>
           <w:color w:val="0F1B31" w:themeColor="accent1" w:themeShade="7F"/>
           <w:spacing w:val="10"/>
         </w:rPr>
@@ -1831,6 +2056,7 @@
           <w:b/>
           <w:bCs/>
           <w:caps/>
+          <w:noProof/>
           <w:color w:val="0F1B31" w:themeColor="accent1" w:themeShade="7F"/>
           <w:spacing w:val="10"/>
         </w:rPr>
@@ -1951,6 +2177,7 @@
           <w:b/>
           <w:bCs/>
           <w:caps/>
+          <w:noProof/>
           <w:color w:val="0F1B31" w:themeColor="accent1" w:themeShade="7F"/>
           <w:spacing w:val="10"/>
         </w:rPr>
@@ -2026,6 +2253,7 @@
           <w:szCs w:val="24"/>
         </w:rPr>
       </w:pPr>
+      <w:bookmarkStart w:id="7" w:name="_Toc87890800"/>
       <w:r>
         <w:rPr>
           <w:sz w:val="24"/>
@@ -2083,6 +2311,7 @@
         </w:rPr>
         <w:t>/2021</w:t>
       </w:r>
+      <w:bookmarkEnd w:id="7"/>
     </w:p>
     <w:p>
       <w:pPr>
@@ -2109,7 +2338,88 @@
         <w:rPr>
           <w:rStyle w:val="Accentuationintense"/>
         </w:rPr>
+        <w:drawing>
+          <wp:inline distT="0" distB="0" distL="0" distR="0" wp14:anchorId="478F9711" wp14:editId="3F359DF7">
+            <wp:extent cx="2064190" cy="3096285"/>
+            <wp:effectExtent l="0" t="0" r="0" b="0"/>
+            <wp:docPr id="9" name="Image 9" descr="Une image contenant texte&#10;&#10;Description générée automatiquement"/>
+            <wp:cNvGraphicFramePr>
+              <a:graphicFrameLocks xmlns:a="http://schemas.openxmlformats.org/drawingml/2006/main" noChangeAspect="1"/>
+            </wp:cNvGraphicFramePr>
+            <a:graphic xmlns:a="http://schemas.openxmlformats.org/drawingml/2006/main">
+              <a:graphicData uri="http://schemas.openxmlformats.org/drawingml/2006/picture">
+                <pic:pic xmlns:pic="http://schemas.openxmlformats.org/drawingml/2006/picture">
+                  <pic:nvPicPr>
+                    <pic:cNvPr id="9" name="Image 9" descr="Une image contenant texte&#10;&#10;Description générée automatiquement"/>
+                    <pic:cNvPicPr/>
+                  </pic:nvPicPr>
+                  <pic:blipFill>
+                    <a:blip r:embed="rId16"/>
+                    <a:stretch>
+                      <a:fillRect/>
+                    </a:stretch>
+                  </pic:blipFill>
+                  <pic:spPr>
+                    <a:xfrm>
+                      <a:off x="0" y="0"/>
+                      <a:ext cx="2071666" cy="3107498"/>
+                    </a:xfrm>
+                    <a:prstGeom prst="rect">
+                      <a:avLst/>
+                    </a:prstGeom>
+                  </pic:spPr>
+                </pic:pic>
+              </a:graphicData>
+            </a:graphic>
+          </wp:inline>
+        </w:drawing>
+      </w:r>
+    </w:p>
+    <w:p>
+      <w:pPr>
+        <w:ind w:left="360"/>
+        <w:rPr>
+          <w:rStyle w:val="Accentuationintense"/>
+        </w:rPr>
+      </w:pPr>
+      <w:r>
+        <w:rPr>
+          <w:rStyle w:val="Accentuationintense"/>
+        </w:rPr>
         <w:t>HOELANG ?</w:t>
+      </w:r>
+    </w:p>
+    <w:p>
+      <w:pPr>
+        <w:pStyle w:val="Paragraphedeliste"/>
+        <w:numPr>
+          <w:ilvl w:val="0"/>
+          <w:numId w:val="4"/>
+        </w:numPr>
+        <w:rPr>
+          <w:rStyle w:val="Accentuationintense"/>
+          <w:rFonts w:cstheme="minorHAnsi"/>
+          <w:b w:val="0"/>
+          <w:bCs w:val="0"/>
+        </w:rPr>
+      </w:pPr>
+      <w:r>
+        <w:rPr>
+          <w:rStyle w:val="Accentuationintense"/>
+          <w:rFonts w:cstheme="minorHAnsi"/>
+          <w:b w:val="0"/>
+          <w:bCs w:val="0"/>
+        </w:rPr>
+        <w:t xml:space="preserve">4 </w:t>
+      </w:r>
+      <w:r>
+        <w:rPr>
+          <w:rStyle w:val="Accentuationintense"/>
+          <w:rFonts w:cstheme="minorHAnsi"/>
+          <w:b w:val="0"/>
+          <w:bCs w:val="0"/>
+        </w:rPr>
+        <w:t>uur udemy</w:t>
       </w:r>
     </w:p>
     <w:p/>

--- a/SoftwareTesting_Logboek.docx
+++ b/SoftwareTesting_Logboek.docx
@@ -2337,6 +2337,7 @@
       <w:r>
         <w:rPr>
           <w:rStyle w:val="Accentuationintense"/>
+          <w:noProof/>
         </w:rPr>
         <w:drawing>
           <wp:inline distT="0" distB="0" distL="0" distR="0" wp14:anchorId="478F9711" wp14:editId="3F359DF7">
@@ -2374,6 +2375,254 @@
           </wp:inline>
         </w:drawing>
       </w:r>
+    </w:p>
+    <w:p>
+      <w:pPr>
+        <w:ind w:left="360"/>
+        <w:rPr>
+          <w:rStyle w:val="Accentuationintense"/>
+        </w:rPr>
+      </w:pPr>
+      <w:r>
+        <w:rPr>
+          <w:rStyle w:val="Accentuationintense"/>
+        </w:rPr>
+        <w:t>HOELANG ?</w:t>
+      </w:r>
+    </w:p>
+    <w:p>
+      <w:pPr>
+        <w:pStyle w:val="Paragraphedeliste"/>
+        <w:numPr>
+          <w:ilvl w:val="0"/>
+          <w:numId w:val="4"/>
+        </w:numPr>
+        <w:rPr>
+          <w:rStyle w:val="Accentuationintense"/>
+          <w:rFonts w:cstheme="minorHAnsi"/>
+          <w:b w:val="0"/>
+          <w:bCs w:val="0"/>
+        </w:rPr>
+      </w:pPr>
+      <w:r>
+        <w:rPr>
+          <w:rStyle w:val="Accentuationintense"/>
+          <w:rFonts w:cstheme="minorHAnsi"/>
+          <w:b w:val="0"/>
+          <w:bCs w:val="0"/>
+        </w:rPr>
+        <w:t xml:space="preserve">4 </w:t>
+      </w:r>
+      <w:r>
+        <w:rPr>
+          <w:rStyle w:val="Accentuationintense"/>
+          <w:rFonts w:cstheme="minorHAnsi"/>
+          <w:b w:val="0"/>
+          <w:bCs w:val="0"/>
+        </w:rPr>
+        <w:t>uur udemy</w:t>
+      </w:r>
+    </w:p>
+    <w:p/>
+    <w:p/>
+    <w:p/>
+    <w:p/>
+    <w:p/>
+    <w:p/>
+    <w:p/>
+    <w:p/>
+    <w:p/>
+    <w:p/>
+    <w:p/>
+    <w:p/>
+    <w:p/>
+    <w:p/>
+    <w:p>
+      <w:pPr>
+        <w:ind w:left="360"/>
+        <w:rPr>
+          <w:rStyle w:val="Accentuationintense"/>
+        </w:rPr>
+      </w:pPr>
+      <w:r>
+        <w:rPr>
+          <w:rStyle w:val="Accentuationintense"/>
+        </w:rPr>
+        <w:lastRenderedPageBreak/>
+        <w:t>WAT ?</w:t>
+      </w:r>
+    </w:p>
+    <w:p>
+      <w:pPr>
+        <w:ind w:left="360"/>
+        <w:rPr>
+          <w:rStyle w:val="Accentuationintense"/>
+        </w:rPr>
+      </w:pPr>
+      <w:r>
+        <w:rPr>
+          <w:rStyle w:val="Accentuationintense"/>
+        </w:rPr>
+        <w:drawing>
+          <wp:inline distT="0" distB="0" distL="0" distR="0" wp14:anchorId="2CA10C22" wp14:editId="7C763581">
+            <wp:extent cx="2199992" cy="2047420"/>
+            <wp:effectExtent l="0" t="0" r="0" b="0"/>
+            <wp:docPr id="11" name="Image 11" descr="Une image contenant texte&#10;&#10;Description générée automatiquement"/>
+            <wp:cNvGraphicFramePr>
+              <a:graphicFrameLocks xmlns:a="http://schemas.openxmlformats.org/drawingml/2006/main" noChangeAspect="1"/>
+            </wp:cNvGraphicFramePr>
+            <a:graphic xmlns:a="http://schemas.openxmlformats.org/drawingml/2006/main">
+              <a:graphicData uri="http://schemas.openxmlformats.org/drawingml/2006/picture">
+                <pic:pic xmlns:pic="http://schemas.openxmlformats.org/drawingml/2006/picture">
+                  <pic:nvPicPr>
+                    <pic:cNvPr id="11" name="Image 11" descr="Une image contenant texte&#10;&#10;Description générée automatiquement"/>
+                    <pic:cNvPicPr/>
+                  </pic:nvPicPr>
+                  <pic:blipFill>
+                    <a:blip r:embed="rId17"/>
+                    <a:stretch>
+                      <a:fillRect/>
+                    </a:stretch>
+                  </pic:blipFill>
+                  <pic:spPr>
+                    <a:xfrm>
+                      <a:off x="0" y="0"/>
+                      <a:ext cx="2218741" cy="2064869"/>
+                    </a:xfrm>
+                    <a:prstGeom prst="rect">
+                      <a:avLst/>
+                    </a:prstGeom>
+                  </pic:spPr>
+                </pic:pic>
+              </a:graphicData>
+            </a:graphic>
+          </wp:inline>
+        </w:drawing>
+      </w:r>
+    </w:p>
+    <w:p>
+      <w:pPr>
+        <w:ind w:left="360"/>
+        <w:rPr>
+          <w:rStyle w:val="Accentuationintense"/>
+        </w:rPr>
+      </w:pPr>
+    </w:p>
+    <w:p>
+      <w:pPr>
+        <w:ind w:left="360"/>
+        <w:rPr>
+          <w:rStyle w:val="Accentuationintense"/>
+        </w:rPr>
+      </w:pPr>
+      <w:r>
+        <w:rPr>
+          <w:rStyle w:val="Accentuationintense"/>
+        </w:rPr>
+        <w:drawing>
+          <wp:anchor distT="0" distB="0" distL="114300" distR="114300" simplePos="0" relativeHeight="251662336" behindDoc="0" locked="0" layoutInCell="1" allowOverlap="1" wp14:anchorId="5608C50F" wp14:editId="558E6795">
+            <wp:simplePos x="0" y="0"/>
+            <wp:positionH relativeFrom="margin">
+              <wp:posOffset>3107527</wp:posOffset>
+            </wp:positionH>
+            <wp:positionV relativeFrom="margin">
+              <wp:posOffset>2823688</wp:posOffset>
+            </wp:positionV>
+            <wp:extent cx="2272030" cy="3410585"/>
+            <wp:effectExtent l="0" t="0" r="0" b="0"/>
+            <wp:wrapSquare wrapText="bothSides"/>
+            <wp:docPr id="13" name="Image 13" descr="Une image contenant texte&#10;&#10;Description générée automatiquement"/>
+            <wp:cNvGraphicFramePr>
+              <a:graphicFrameLocks xmlns:a="http://schemas.openxmlformats.org/drawingml/2006/main" noChangeAspect="1"/>
+            </wp:cNvGraphicFramePr>
+            <a:graphic xmlns:a="http://schemas.openxmlformats.org/drawingml/2006/main">
+              <a:graphicData uri="http://schemas.openxmlformats.org/drawingml/2006/picture">
+                <pic:pic xmlns:pic="http://schemas.openxmlformats.org/drawingml/2006/picture">
+                  <pic:nvPicPr>
+                    <pic:cNvPr id="13" name="Image 13" descr="Une image contenant texte&#10;&#10;Description générée automatiquement"/>
+                    <pic:cNvPicPr/>
+                  </pic:nvPicPr>
+                  <pic:blipFill>
+                    <a:blip r:embed="rId18">
+                      <a:extLst>
+                        <a:ext uri="{28A0092B-C50C-407E-A947-70E740481C1C}">
+                          <a14:useLocalDpi xmlns:a14="http://schemas.microsoft.com/office/drawing/2010/main" val="0"/>
+                        </a:ext>
+                      </a:extLst>
+                    </a:blip>
+                    <a:stretch>
+                      <a:fillRect/>
+                    </a:stretch>
+                  </pic:blipFill>
+                  <pic:spPr>
+                    <a:xfrm>
+                      <a:off x="0" y="0"/>
+                      <a:ext cx="2272030" cy="3410585"/>
+                    </a:xfrm>
+                    <a:prstGeom prst="rect">
+                      <a:avLst/>
+                    </a:prstGeom>
+                  </pic:spPr>
+                </pic:pic>
+              </a:graphicData>
+            </a:graphic>
+          </wp:anchor>
+        </w:drawing>
+      </w:r>
+      <w:r>
+        <w:rPr>
+          <w:rStyle w:val="Accentuationintense"/>
+        </w:rPr>
+        <w:drawing>
+          <wp:inline distT="0" distB="0" distL="0" distR="0" wp14:anchorId="75D7C759" wp14:editId="49C164CE">
+            <wp:extent cx="2290527" cy="3551603"/>
+            <wp:effectExtent l="0" t="0" r="0" b="0"/>
+            <wp:docPr id="12" name="Image 12" descr="Une image contenant texte&#10;&#10;Description générée automatiquement"/>
+            <wp:cNvGraphicFramePr>
+              <a:graphicFrameLocks xmlns:a="http://schemas.openxmlformats.org/drawingml/2006/main" noChangeAspect="1"/>
+            </wp:cNvGraphicFramePr>
+            <a:graphic xmlns:a="http://schemas.openxmlformats.org/drawingml/2006/main">
+              <a:graphicData uri="http://schemas.openxmlformats.org/drawingml/2006/picture">
+                <pic:pic xmlns:pic="http://schemas.openxmlformats.org/drawingml/2006/picture">
+                  <pic:nvPicPr>
+                    <pic:cNvPr id="12" name="Image 12" descr="Une image contenant texte&#10;&#10;Description générée automatiquement"/>
+                    <pic:cNvPicPr/>
+                  </pic:nvPicPr>
+                  <pic:blipFill>
+                    <a:blip r:embed="rId19"/>
+                    <a:stretch>
+                      <a:fillRect/>
+                    </a:stretch>
+                  </pic:blipFill>
+                  <pic:spPr>
+                    <a:xfrm>
+                      <a:off x="0" y="0"/>
+                      <a:ext cx="2295628" cy="3559513"/>
+                    </a:xfrm>
+                    <a:prstGeom prst="rect">
+                      <a:avLst/>
+                    </a:prstGeom>
+                  </pic:spPr>
+                </pic:pic>
+              </a:graphicData>
+            </a:graphic>
+          </wp:inline>
+        </w:drawing>
+      </w:r>
+      <w:r>
+        <w:rPr>
+          <w:noProof/>
+        </w:rPr>
+        <w:t xml:space="preserve"> </w:t>
+      </w:r>
+    </w:p>
+    <w:p>
+      <w:pPr>
+        <w:ind w:left="360"/>
+        <w:rPr>
+          <w:rStyle w:val="Accentuationintense"/>
+        </w:rPr>
+      </w:pPr>
     </w:p>
     <w:p>
       <w:pPr>
@@ -3282,7 +3531,7 @@
   <w:style w:type="paragraph" w:default="1" w:styleId="Normal">
     <w:name w:val="Normal"/>
     <w:qFormat/>
-    <w:rsid w:val="000213A9"/>
+    <w:rsid w:val="007E1455"/>
   </w:style>
   <w:style w:type="paragraph" w:styleId="Titre1">
     <w:name w:val="heading 1"/>

--- a/SoftwareTesting_Logboek.docx
+++ b/SoftwareTesting_Logboek.docx
@@ -2462,6 +2462,7 @@
       <w:r>
         <w:rPr>
           <w:rStyle w:val="Accentuationintense"/>
+          <w:noProof/>
         </w:rPr>
         <w:drawing>
           <wp:inline distT="0" distB="0" distL="0" distR="0" wp14:anchorId="2CA10C22" wp14:editId="7C763581">
@@ -2518,6 +2519,7 @@
       <w:r>
         <w:rPr>
           <w:rStyle w:val="Accentuationintense"/>
+          <w:noProof/>
         </w:rPr>
         <w:drawing>
           <wp:anchor distT="0" distB="0" distL="114300" distR="114300" simplePos="0" relativeHeight="251662336" behindDoc="0" locked="0" layoutInCell="1" allowOverlap="1" wp14:anchorId="5608C50F" wp14:editId="558E6795">
@@ -2572,6 +2574,7 @@
       <w:r>
         <w:rPr>
           <w:rStyle w:val="Accentuationintense"/>
+          <w:noProof/>
         </w:rPr>
         <w:drawing>
           <wp:inline distT="0" distB="0" distL="0" distR="0" wp14:anchorId="75D7C759" wp14:editId="49C164CE">
@@ -2660,6 +2663,351 @@
           <w:bCs w:val="0"/>
         </w:rPr>
         <w:t xml:space="preserve">4 </w:t>
+      </w:r>
+      <w:r>
+        <w:rPr>
+          <w:rStyle w:val="Accentuationintense"/>
+          <w:rFonts w:cstheme="minorHAnsi"/>
+          <w:b w:val="0"/>
+          <w:bCs w:val="0"/>
+        </w:rPr>
+        <w:t>uur udemy</w:t>
+      </w:r>
+    </w:p>
+    <w:p/>
+    <w:p/>
+    <w:p/>
+    <w:p/>
+    <w:p/>
+    <w:p>
+      <w:pPr>
+        <w:ind w:left="360"/>
+        <w:rPr>
+          <w:rStyle w:val="Accentuationintense"/>
+        </w:rPr>
+      </w:pPr>
+      <w:r>
+        <w:rPr>
+          <w:rStyle w:val="Accentuationintense"/>
+        </w:rPr>
+        <w:lastRenderedPageBreak/>
+        <w:t>WAT ?</w:t>
+      </w:r>
+    </w:p>
+    <w:p>
+      <w:pPr>
+        <w:ind w:left="360"/>
+        <w:rPr>
+          <w:rStyle w:val="Accentuationintense"/>
+        </w:rPr>
+      </w:pPr>
+      <w:r>
+        <w:rPr>
+          <w:rStyle w:val="Accentuationintense"/>
+        </w:rPr>
+        <w:drawing>
+          <wp:inline distT="0" distB="0" distL="0" distR="0" wp14:anchorId="36686B8D" wp14:editId="62A390DD">
+            <wp:extent cx="2362955" cy="3329142"/>
+            <wp:effectExtent l="0" t="0" r="0" b="5080"/>
+            <wp:docPr id="10" name="Image 10" descr="Une image contenant texte&#10;&#10;Description générée automatiquement"/>
+            <wp:cNvGraphicFramePr>
+              <a:graphicFrameLocks xmlns:a="http://schemas.openxmlformats.org/drawingml/2006/main" noChangeAspect="1"/>
+            </wp:cNvGraphicFramePr>
+            <a:graphic xmlns:a="http://schemas.openxmlformats.org/drawingml/2006/main">
+              <a:graphicData uri="http://schemas.openxmlformats.org/drawingml/2006/picture">
+                <pic:pic xmlns:pic="http://schemas.openxmlformats.org/drawingml/2006/picture">
+                  <pic:nvPicPr>
+                    <pic:cNvPr id="10" name="Image 10" descr="Une image contenant texte&#10;&#10;Description générée automatiquement"/>
+                    <pic:cNvPicPr/>
+                  </pic:nvPicPr>
+                  <pic:blipFill>
+                    <a:blip r:embed="rId20"/>
+                    <a:stretch>
+                      <a:fillRect/>
+                    </a:stretch>
+                  </pic:blipFill>
+                  <pic:spPr>
+                    <a:xfrm>
+                      <a:off x="0" y="0"/>
+                      <a:ext cx="2373379" cy="3343828"/>
+                    </a:xfrm>
+                    <a:prstGeom prst="rect">
+                      <a:avLst/>
+                    </a:prstGeom>
+                  </pic:spPr>
+                </pic:pic>
+              </a:graphicData>
+            </a:graphic>
+          </wp:inline>
+        </w:drawing>
+      </w:r>
+    </w:p>
+    <w:p>
+      <w:pPr>
+        <w:ind w:left="360"/>
+        <w:rPr>
+          <w:rStyle w:val="Accentuationintense"/>
+        </w:rPr>
+      </w:pPr>
+      <w:r>
+        <w:rPr>
+          <w:rStyle w:val="Accentuationintense"/>
+        </w:rPr>
+        <w:drawing>
+          <wp:inline distT="0" distB="0" distL="0" distR="0" wp14:anchorId="5A62EA90" wp14:editId="760462CA">
+            <wp:extent cx="2390115" cy="3585173"/>
+            <wp:effectExtent l="0" t="0" r="0" b="0"/>
+            <wp:docPr id="14" name="Image 14" descr="Une image contenant texte&#10;&#10;Description générée automatiquement"/>
+            <wp:cNvGraphicFramePr>
+              <a:graphicFrameLocks xmlns:a="http://schemas.openxmlformats.org/drawingml/2006/main" noChangeAspect="1"/>
+            </wp:cNvGraphicFramePr>
+            <a:graphic xmlns:a="http://schemas.openxmlformats.org/drawingml/2006/main">
+              <a:graphicData uri="http://schemas.openxmlformats.org/drawingml/2006/picture">
+                <pic:pic xmlns:pic="http://schemas.openxmlformats.org/drawingml/2006/picture">
+                  <pic:nvPicPr>
+                    <pic:cNvPr id="14" name="Image 14" descr="Une image contenant texte&#10;&#10;Description générée automatiquement"/>
+                    <pic:cNvPicPr/>
+                  </pic:nvPicPr>
+                  <pic:blipFill>
+                    <a:blip r:embed="rId21"/>
+                    <a:stretch>
+                      <a:fillRect/>
+                    </a:stretch>
+                  </pic:blipFill>
+                  <pic:spPr>
+                    <a:xfrm>
+                      <a:off x="0" y="0"/>
+                      <a:ext cx="2397148" cy="3595722"/>
+                    </a:xfrm>
+                    <a:prstGeom prst="rect">
+                      <a:avLst/>
+                    </a:prstGeom>
+                  </pic:spPr>
+                </pic:pic>
+              </a:graphicData>
+            </a:graphic>
+          </wp:inline>
+        </w:drawing>
+      </w:r>
+    </w:p>
+    <w:p>
+      <w:pPr>
+        <w:ind w:left="360"/>
+        <w:rPr>
+          <w:rStyle w:val="Accentuationintense"/>
+        </w:rPr>
+      </w:pPr>
+      <w:r>
+        <w:rPr>
+          <w:rStyle w:val="Accentuationintense"/>
+        </w:rPr>
+        <w:t>HOELANG ?</w:t>
+      </w:r>
+    </w:p>
+    <w:p>
+      <w:pPr>
+        <w:pStyle w:val="Paragraphedeliste"/>
+        <w:numPr>
+          <w:ilvl w:val="0"/>
+          <w:numId w:val="4"/>
+        </w:numPr>
+        <w:rPr>
+          <w:rStyle w:val="Accentuationintense"/>
+          <w:rFonts w:cstheme="minorHAnsi"/>
+          <w:b w:val="0"/>
+          <w:bCs w:val="0"/>
+        </w:rPr>
+      </w:pPr>
+      <w:r>
+        <w:rPr>
+          <w:rStyle w:val="Accentuationintense"/>
+          <w:rFonts w:cstheme="minorHAnsi"/>
+          <w:b w:val="0"/>
+          <w:bCs w:val="0"/>
+        </w:rPr>
+        <w:t>2</w:t>
+      </w:r>
+      <w:r>
+        <w:rPr>
+          <w:rStyle w:val="Accentuationintense"/>
+          <w:rFonts w:cstheme="minorHAnsi"/>
+          <w:b w:val="0"/>
+          <w:bCs w:val="0"/>
+        </w:rPr>
+        <w:t xml:space="preserve"> </w:t>
+      </w:r>
+      <w:r>
+        <w:rPr>
+          <w:rStyle w:val="Accentuationintense"/>
+          <w:rFonts w:cstheme="minorHAnsi"/>
+          <w:b w:val="0"/>
+          <w:bCs w:val="0"/>
+        </w:rPr>
+        <w:t>uur udemy</w:t>
+      </w:r>
+    </w:p>
+    <w:p>
+      <w:pPr>
+        <w:rPr>
+          <w:rStyle w:val="Accentuationintense"/>
+          <w:rFonts w:cstheme="minorHAnsi"/>
+          <w:b w:val="0"/>
+          <w:bCs w:val="0"/>
+        </w:rPr>
+      </w:pPr>
+    </w:p>
+    <w:p>
+      <w:pPr>
+        <w:rPr>
+          <w:rStyle w:val="Accentuationintense"/>
+          <w:rFonts w:cstheme="minorHAnsi"/>
+          <w:b w:val="0"/>
+          <w:bCs w:val="0"/>
+        </w:rPr>
+      </w:pPr>
+    </w:p>
+    <w:p>
+      <w:pPr>
+        <w:ind w:left="360"/>
+        <w:rPr>
+          <w:b/>
+          <w:bCs/>
+          <w:caps/>
+          <w:color w:val="0F1B31" w:themeColor="accent1" w:themeShade="7F"/>
+          <w:spacing w:val="10"/>
+        </w:rPr>
+      </w:pPr>
+      <w:r>
+        <w:rPr>
+          <w:rStyle w:val="Accentuationintense"/>
+        </w:rPr>
+        <w:lastRenderedPageBreak/>
+        <w:t>WAT ?</w:t>
+      </w:r>
+    </w:p>
+    <w:p>
+      <w:r>
+        <w:drawing>
+          <wp:inline distT="0" distB="0" distL="0" distR="0" wp14:anchorId="04ED82B2" wp14:editId="7A99F503">
+            <wp:extent cx="2229485" cy="3049296"/>
+            <wp:effectExtent l="0" t="0" r="0" b="0"/>
+            <wp:docPr id="15" name="Image 15" descr="Une image contenant texte&#10;&#10;Description générée automatiquement"/>
+            <wp:cNvGraphicFramePr>
+              <a:graphicFrameLocks xmlns:a="http://schemas.openxmlformats.org/drawingml/2006/main" noChangeAspect="1"/>
+            </wp:cNvGraphicFramePr>
+            <a:graphic xmlns:a="http://schemas.openxmlformats.org/drawingml/2006/main">
+              <a:graphicData uri="http://schemas.openxmlformats.org/drawingml/2006/picture">
+                <pic:pic xmlns:pic="http://schemas.openxmlformats.org/drawingml/2006/picture">
+                  <pic:nvPicPr>
+                    <pic:cNvPr id="15" name="Image 15" descr="Une image contenant texte&#10;&#10;Description générée automatiquement"/>
+                    <pic:cNvPicPr/>
+                  </pic:nvPicPr>
+                  <pic:blipFill>
+                    <a:blip r:embed="rId22"/>
+                    <a:stretch>
+                      <a:fillRect/>
+                    </a:stretch>
+                  </pic:blipFill>
+                  <pic:spPr>
+                    <a:xfrm>
+                      <a:off x="0" y="0"/>
+                      <a:ext cx="2269014" cy="3103360"/>
+                    </a:xfrm>
+                    <a:prstGeom prst="rect">
+                      <a:avLst/>
+                    </a:prstGeom>
+                  </pic:spPr>
+                </pic:pic>
+              </a:graphicData>
+            </a:graphic>
+          </wp:inline>
+        </w:drawing>
+      </w:r>
+    </w:p>
+    <w:p>
+      <w:r>
+        <w:drawing>
+          <wp:inline distT="0" distB="0" distL="0" distR="0" wp14:anchorId="69179500" wp14:editId="3F58DD95">
+            <wp:extent cx="2317687" cy="1195219"/>
+            <wp:effectExtent l="0" t="0" r="6985" b="5080"/>
+            <wp:docPr id="16" name="Image 16" descr="Une image contenant texte&#10;&#10;Description générée automatiquement"/>
+            <wp:cNvGraphicFramePr>
+              <a:graphicFrameLocks xmlns:a="http://schemas.openxmlformats.org/drawingml/2006/main" noChangeAspect="1"/>
+            </wp:cNvGraphicFramePr>
+            <a:graphic xmlns:a="http://schemas.openxmlformats.org/drawingml/2006/main">
+              <a:graphicData uri="http://schemas.openxmlformats.org/drawingml/2006/picture">
+                <pic:pic xmlns:pic="http://schemas.openxmlformats.org/drawingml/2006/picture">
+                  <pic:nvPicPr>
+                    <pic:cNvPr id="16" name="Image 16" descr="Une image contenant texte&#10;&#10;Description générée automatiquement"/>
+                    <pic:cNvPicPr/>
+                  </pic:nvPicPr>
+                  <pic:blipFill>
+                    <a:blip r:embed="rId23"/>
+                    <a:stretch>
+                      <a:fillRect/>
+                    </a:stretch>
+                  </pic:blipFill>
+                  <pic:spPr>
+                    <a:xfrm>
+                      <a:off x="0" y="0"/>
+                      <a:ext cx="2327455" cy="1200257"/>
+                    </a:xfrm>
+                    <a:prstGeom prst="rect">
+                      <a:avLst/>
+                    </a:prstGeom>
+                  </pic:spPr>
+                </pic:pic>
+              </a:graphicData>
+            </a:graphic>
+          </wp:inline>
+        </w:drawing>
+      </w:r>
+    </w:p>
+    <w:p>
+      <w:pPr>
+        <w:ind w:left="360"/>
+        <w:rPr>
+          <w:rStyle w:val="Accentuationintense"/>
+        </w:rPr>
+      </w:pPr>
+      <w:r>
+        <w:rPr>
+          <w:rStyle w:val="Accentuationintense"/>
+        </w:rPr>
+        <w:t>HOELANG ?</w:t>
+      </w:r>
+    </w:p>
+    <w:p>
+      <w:pPr>
+        <w:pStyle w:val="Paragraphedeliste"/>
+        <w:numPr>
+          <w:ilvl w:val="0"/>
+          <w:numId w:val="4"/>
+        </w:numPr>
+        <w:rPr>
+          <w:rStyle w:val="Accentuationintense"/>
+          <w:rFonts w:cstheme="minorHAnsi"/>
+          <w:b w:val="0"/>
+          <w:bCs w:val="0"/>
+        </w:rPr>
+      </w:pPr>
+      <w:r>
+        <w:rPr>
+          <w:rStyle w:val="Accentuationintense"/>
+          <w:rFonts w:cstheme="minorHAnsi"/>
+          <w:b w:val="0"/>
+          <w:bCs w:val="0"/>
+        </w:rPr>
+        <w:t>1</w:t>
+      </w:r>
+      <w:r>
+        <w:rPr>
+          <w:rStyle w:val="Accentuationintense"/>
+          <w:rFonts w:cstheme="minorHAnsi"/>
+          <w:b w:val="0"/>
+          <w:bCs w:val="0"/>
+        </w:rPr>
+        <w:t xml:space="preserve"> </w:t>
       </w:r>
       <w:r>
         <w:rPr>
@@ -3531,7 +3879,7 @@
   <w:style w:type="paragraph" w:default="1" w:styleId="Normal">
     <w:name w:val="Normal"/>
     <w:qFormat/>
-    <w:rsid w:val="007E1455"/>
+    <w:rsid w:val="006D35A6"/>
   </w:style>
   <w:style w:type="paragraph" w:styleId="Titre1">
     <w:name w:val="heading 1"/>

--- a/SoftwareTesting_Logboek.docx
+++ b/SoftwareTesting_Logboek.docx
@@ -1082,7 +1082,6 @@
           <w:lang w:val="nl-BE"/>
         </w:rPr>
       </w:pPr>
-      <w:proofErr w:type="gramStart"/>
       <w:r>
         <w:rPr>
           <w:rStyle w:val="Accentuationintense"/>
@@ -1090,7 +1089,6 @@
         </w:rPr>
         <w:t>WAT ?</w:t>
       </w:r>
-      <w:proofErr w:type="gramEnd"/>
     </w:p>
     <w:p>
       <w:pPr>
@@ -2704,6 +2702,7 @@
       <w:r>
         <w:rPr>
           <w:rStyle w:val="Accentuationintense"/>
+          <w:noProof/>
         </w:rPr>
         <w:drawing>
           <wp:inline distT="0" distB="0" distL="0" distR="0" wp14:anchorId="36686B8D" wp14:editId="62A390DD">
@@ -2752,6 +2751,7 @@
       <w:r>
         <w:rPr>
           <w:rStyle w:val="Accentuationintense"/>
+          <w:noProof/>
         </w:rPr>
         <w:drawing>
           <wp:inline distT="0" distB="0" distL="0" distR="0" wp14:anchorId="5A62EA90" wp14:editId="760462CA">
@@ -2887,6 +2887,9 @@
     </w:p>
     <w:p>
       <w:r>
+        <w:rPr>
+          <w:noProof/>
+        </w:rPr>
         <w:drawing>
           <wp:inline distT="0" distB="0" distL="0" distR="0" wp14:anchorId="04ED82B2" wp14:editId="7A99F503">
             <wp:extent cx="2229485" cy="3049296"/>
@@ -2926,6 +2929,9 @@
     </w:p>
     <w:p>
       <w:r>
+        <w:rPr>
+          <w:noProof/>
+        </w:rPr>
         <w:drawing>
           <wp:inline distT="0" distB="0" distL="0" distR="0" wp14:anchorId="69179500" wp14:editId="3F58DD95">
             <wp:extent cx="2317687" cy="1195219"/>
@@ -3008,6 +3014,122 @@
           <w:bCs w:val="0"/>
         </w:rPr>
         <w:t xml:space="preserve"> </w:t>
+      </w:r>
+      <w:r>
+        <w:rPr>
+          <w:rStyle w:val="Accentuationintense"/>
+          <w:rFonts w:cstheme="minorHAnsi"/>
+          <w:b w:val="0"/>
+          <w:bCs w:val="0"/>
+        </w:rPr>
+        <w:t>uur udemy</w:t>
+      </w:r>
+    </w:p>
+    <w:p/>
+    <w:p/>
+    <w:p/>
+    <w:p/>
+    <w:p/>
+    <w:p/>
+    <w:p/>
+    <w:p/>
+    <w:p/>
+    <w:p/>
+    <w:p/>
+    <w:p>
+      <w:pPr>
+        <w:ind w:left="360"/>
+        <w:rPr>
+          <w:b/>
+          <w:bCs/>
+          <w:caps/>
+          <w:color w:val="0F1B31" w:themeColor="accent1" w:themeShade="7F"/>
+          <w:spacing w:val="10"/>
+        </w:rPr>
+      </w:pPr>
+      <w:r>
+        <w:rPr>
+          <w:rStyle w:val="Accentuationintense"/>
+        </w:rPr>
+        <w:lastRenderedPageBreak/>
+        <w:t>WAT ?</w:t>
+      </w:r>
+    </w:p>
+    <w:p>
+      <w:r>
+        <w:drawing>
+          <wp:inline distT="0" distB="0" distL="0" distR="0" wp14:anchorId="096C6E54" wp14:editId="0BFD9A27">
+            <wp:extent cx="2425292" cy="3838669"/>
+            <wp:effectExtent l="0" t="0" r="0" b="0"/>
+            <wp:docPr id="19" name="Image 19" descr="Une image contenant texte&#10;&#10;Description générée automatiquement"/>
+            <wp:cNvGraphicFramePr>
+              <a:graphicFrameLocks xmlns:a="http://schemas.openxmlformats.org/drawingml/2006/main" noChangeAspect="1"/>
+            </wp:cNvGraphicFramePr>
+            <a:graphic xmlns:a="http://schemas.openxmlformats.org/drawingml/2006/main">
+              <a:graphicData uri="http://schemas.openxmlformats.org/drawingml/2006/picture">
+                <pic:pic xmlns:pic="http://schemas.openxmlformats.org/drawingml/2006/picture">
+                  <pic:nvPicPr>
+                    <pic:cNvPr id="19" name="Image 19" descr="Une image contenant texte&#10;&#10;Description générée automatiquement"/>
+                    <pic:cNvPicPr/>
+                  </pic:nvPicPr>
+                  <pic:blipFill>
+                    <a:blip r:embed="rId24"/>
+                    <a:stretch>
+                      <a:fillRect/>
+                    </a:stretch>
+                  </pic:blipFill>
+                  <pic:spPr>
+                    <a:xfrm>
+                      <a:off x="0" y="0"/>
+                      <a:ext cx="2433926" cy="3852334"/>
+                    </a:xfrm>
+                    <a:prstGeom prst="rect">
+                      <a:avLst/>
+                    </a:prstGeom>
+                  </pic:spPr>
+                </pic:pic>
+              </a:graphicData>
+            </a:graphic>
+          </wp:inline>
+        </w:drawing>
+      </w:r>
+    </w:p>
+    <w:p>
+      <w:pPr>
+        <w:ind w:left="360"/>
+        <w:rPr>
+          <w:rStyle w:val="Accentuationintense"/>
+        </w:rPr>
+      </w:pPr>
+      <w:r>
+        <w:rPr>
+          <w:rStyle w:val="Accentuationintense"/>
+        </w:rPr>
+        <w:t>HOELANG ?</w:t>
+      </w:r>
+    </w:p>
+    <w:p>
+      <w:pPr>
+        <w:pStyle w:val="Paragraphedeliste"/>
+        <w:numPr>
+          <w:ilvl w:val="0"/>
+          <w:numId w:val="4"/>
+        </w:numPr>
+        <w:rPr>
+          <w:rStyle w:val="Accentuationintense"/>
+          <w:rFonts w:cstheme="minorHAnsi"/>
+          <w:b w:val="0"/>
+          <w:bCs w:val="0"/>
+        </w:rPr>
+      </w:pPr>
+      <w:r>
+        <w:rPr>
+          <w:rStyle w:val="Accentuationintense"/>
+          <w:rFonts w:cstheme="minorHAnsi"/>
+          <w:b w:val="0"/>
+          <w:bCs w:val="0"/>
+        </w:rPr>
+        <w:t xml:space="preserve">1 </w:t>
       </w:r>
       <w:r>
         <w:rPr>
@@ -3879,7 +4001,7 @@
   <w:style w:type="paragraph" w:default="1" w:styleId="Normal">
     <w:name w:val="Normal"/>
     <w:qFormat/>
-    <w:rsid w:val="006D35A6"/>
+    <w:rsid w:val="00A1062C"/>
   </w:style>
   <w:style w:type="paragraph" w:styleId="Titre1">
     <w:name w:val="heading 1"/>

--- a/SoftwareTesting_Logboek.docx
+++ b/SoftwareTesting_Logboek.docx
@@ -390,7 +390,7 @@
           <w:r>
             <w:fldChar w:fldCharType="separate"/>
           </w:r>
-          <w:hyperlink w:anchor="_Toc87890794" w:history="1">
+          <w:hyperlink w:anchor="_Toc88492004" w:history="1">
             <w:r>
               <w:rPr>
                 <w:rStyle w:val="Lienhypertexte"/>
@@ -418,7 +418,7 @@
                 <w:noProof/>
                 <w:webHidden/>
               </w:rPr>
-              <w:instrText xml:space="preserve"> PAGEREF _Toc87890794 \h </w:instrText>
+              <w:instrText xml:space="preserve"> PAGEREF _Toc88492004 \h </w:instrText>
             </w:r>
             <w:r>
               <w:rPr>
@@ -462,7 +462,7 @@
               <w:lang w:eastAsia="fr-BE"/>
             </w:rPr>
           </w:pPr>
-          <w:hyperlink w:anchor="_Toc87890795" w:history="1">
+          <w:hyperlink w:anchor="_Toc88492005" w:history="1">
             <w:r>
               <w:rPr>
                 <w:rStyle w:val="Lienhypertexte"/>
@@ -490,7 +490,7 @@
                 <w:noProof/>
                 <w:webHidden/>
               </w:rPr>
-              <w:instrText xml:space="preserve"> PAGEREF _Toc87890795 \h </w:instrText>
+              <w:instrText xml:space="preserve"> PAGEREF _Toc88492005 \h </w:instrText>
             </w:r>
             <w:r>
               <w:rPr>
@@ -534,7 +534,7 @@
               <w:lang w:eastAsia="fr-BE"/>
             </w:rPr>
           </w:pPr>
-          <w:hyperlink w:anchor="_Toc87890796" w:history="1">
+          <w:hyperlink w:anchor="_Toc88492006" w:history="1">
             <w:r>
               <w:rPr>
                 <w:rStyle w:val="Lienhypertexte"/>
@@ -563,7 +563,7 @@
                 <w:noProof/>
                 <w:webHidden/>
               </w:rPr>
-              <w:instrText xml:space="preserve"> PAGEREF _Toc87890796 \h </w:instrText>
+              <w:instrText xml:space="preserve"> PAGEREF _Toc88492006 \h </w:instrText>
             </w:r>
             <w:r>
               <w:rPr>
@@ -607,7 +607,7 @@
               <w:lang w:eastAsia="fr-BE"/>
             </w:rPr>
           </w:pPr>
-          <w:hyperlink w:anchor="_Toc87890797" w:history="1">
+          <w:hyperlink w:anchor="_Toc88492007" w:history="1">
             <w:r>
               <w:rPr>
                 <w:rStyle w:val="Lienhypertexte"/>
@@ -635,7 +635,7 @@
                 <w:noProof/>
                 <w:webHidden/>
               </w:rPr>
-              <w:instrText xml:space="preserve"> PAGEREF _Toc87890797 \h </w:instrText>
+              <w:instrText xml:space="preserve"> PAGEREF _Toc88492007 \h </w:instrText>
             </w:r>
             <w:r>
               <w:rPr>
@@ -679,7 +679,7 @@
               <w:lang w:eastAsia="fr-BE"/>
             </w:rPr>
           </w:pPr>
-          <w:hyperlink w:anchor="_Toc87890798" w:history="1">
+          <w:hyperlink w:anchor="_Toc88492008" w:history="1">
             <w:r>
               <w:rPr>
                 <w:rStyle w:val="Lienhypertexte"/>
@@ -706,7 +706,7 @@
                 <w:noProof/>
                 <w:webHidden/>
               </w:rPr>
-              <w:instrText xml:space="preserve"> PAGEREF _Toc87890798 \h </w:instrText>
+              <w:instrText xml:space="preserve"> PAGEREF _Toc88492008 \h </w:instrText>
             </w:r>
             <w:r>
               <w:rPr>
@@ -750,7 +750,7 @@
               <w:lang w:eastAsia="fr-BE"/>
             </w:rPr>
           </w:pPr>
-          <w:hyperlink w:anchor="_Toc87890799" w:history="1">
+          <w:hyperlink w:anchor="_Toc88492009" w:history="1">
             <w:r>
               <w:rPr>
                 <w:rStyle w:val="Lienhypertexte"/>
@@ -777,7 +777,7 @@
                 <w:noProof/>
                 <w:webHidden/>
               </w:rPr>
-              <w:instrText xml:space="preserve"> PAGEREF _Toc87890799 \h </w:instrText>
+              <w:instrText xml:space="preserve"> PAGEREF _Toc88492009 \h </w:instrText>
             </w:r>
             <w:r>
               <w:rPr>
@@ -821,7 +821,7 @@
               <w:lang w:eastAsia="fr-BE"/>
             </w:rPr>
           </w:pPr>
-          <w:hyperlink w:anchor="_Toc87890800" w:history="1">
+          <w:hyperlink w:anchor="_Toc88492010" w:history="1">
             <w:r>
               <w:rPr>
                 <w:rStyle w:val="Lienhypertexte"/>
@@ -848,7 +848,7 @@
                 <w:noProof/>
                 <w:webHidden/>
               </w:rPr>
-              <w:instrText xml:space="preserve"> PAGEREF _Toc87890800 \h </w:instrText>
+              <w:instrText xml:space="preserve"> PAGEREF _Toc88492010 \h </w:instrText>
             </w:r>
             <w:r>
               <w:rPr>
@@ -911,7 +911,7 @@
           <w:lang w:val="nl-BE"/>
         </w:rPr>
       </w:pPr>
-      <w:bookmarkStart w:id="1" w:name="_Toc87890794"/>
+      <w:bookmarkStart w:id="1" w:name="_Toc88492004"/>
       <w:r>
         <w:rPr>
           <w:lang w:val="nl-BE"/>
@@ -998,7 +998,7 @@
           <w:lang w:val="nl-BE"/>
         </w:rPr>
       </w:pPr>
-      <w:bookmarkStart w:id="2" w:name="_Toc87890795"/>
+      <w:bookmarkStart w:id="2" w:name="_Toc88492005"/>
       <w:r>
         <w:rPr>
           <w:lang w:val="nl-BE"/>
@@ -1017,7 +1017,7 @@
           <w:lang w:val="nl-BE"/>
         </w:rPr>
       </w:pPr>
-      <w:bookmarkStart w:id="3" w:name="_Toc87890796"/>
+      <w:bookmarkStart w:id="3" w:name="_Toc88492006"/>
       <w:r>
         <w:rPr>
           <w:rStyle w:val="Accentuation"/>
@@ -1082,6 +1082,7 @@
           <w:lang w:val="nl-BE"/>
         </w:rPr>
       </w:pPr>
+      <w:proofErr w:type="gramStart"/>
       <w:r>
         <w:rPr>
           <w:rStyle w:val="Accentuationintense"/>
@@ -1089,6 +1090,7 @@
         </w:rPr>
         <w:t>WAT ?</w:t>
       </w:r>
+      <w:proofErr w:type="gramEnd"/>
     </w:p>
     <w:p>
       <w:pPr>
@@ -1278,7 +1280,7 @@
           <w:szCs w:val="24"/>
         </w:rPr>
       </w:pPr>
-      <w:bookmarkStart w:id="4" w:name="_Toc87890797"/>
+      <w:bookmarkStart w:id="4" w:name="_Toc88492007"/>
       <w:r>
         <w:rPr>
           <w:rStyle w:val="Accentuation"/>
@@ -1585,7 +1587,7 @@
           <w:szCs w:val="24"/>
         </w:rPr>
       </w:pPr>
-      <w:bookmarkStart w:id="5" w:name="_Toc87890798"/>
+      <w:bookmarkStart w:id="5" w:name="_Toc88492008"/>
       <w:r>
         <w:rPr>
           <w:sz w:val="24"/>
@@ -1905,7 +1907,7 @@
           <w:szCs w:val="24"/>
         </w:rPr>
       </w:pPr>
-      <w:bookmarkStart w:id="6" w:name="_Toc87890799"/>
+      <w:bookmarkStart w:id="6" w:name="_Toc88492009"/>
       <w:r>
         <w:rPr>
           <w:sz w:val="24"/>
@@ -2251,7 +2253,7 @@
           <w:szCs w:val="24"/>
         </w:rPr>
       </w:pPr>
-      <w:bookmarkStart w:id="7" w:name="_Toc87890800"/>
+      <w:bookmarkStart w:id="7" w:name="_Toc88492010"/>
       <w:r>
         <w:rPr>
           <w:sz w:val="24"/>
@@ -3057,6 +3059,9 @@
     </w:p>
     <w:p>
       <w:r>
+        <w:rPr>
+          <w:noProof/>
+        </w:rPr>
         <w:drawing>
           <wp:inline distT="0" distB="0" distL="0" distR="0" wp14:anchorId="096C6E54" wp14:editId="0BFD9A27">
             <wp:extent cx="2425292" cy="3838669"/>

--- a/SoftwareTesting_Logboek.docx
+++ b/SoftwareTesting_Logboek.docx
@@ -43,7 +43,7 @@
                     <pic:cNvPicPr/>
                   </pic:nvPicPr>
                   <pic:blipFill>
-                    <a:blip r:embed="rId6" cstate="print">
+                    <a:blip r:embed="rId8" cstate="print">
                       <a:extLst>
                         <a:ext uri="{28A0092B-C50C-407E-A947-70E740481C1C}">
                           <a14:useLocalDpi xmlns:a14="http://schemas.microsoft.com/office/drawing/2010/main" val="0"/>
@@ -323,13 +323,6 @@
         </w:rPr>
         <w:t>2</w:t>
       </w:r>
-    </w:p>
-    <w:p>
-      <w:pPr>
-        <w:rPr>
-          <w:lang w:val="nl-BE"/>
-        </w:rPr>
-      </w:pPr>
     </w:p>
     <w:sdt>
       <w:sdtPr>
@@ -390,7 +383,7 @@
           <w:r>
             <w:fldChar w:fldCharType="separate"/>
           </w:r>
-          <w:hyperlink w:anchor="_Toc88492004" w:history="1">
+          <w:hyperlink w:anchor="_Toc89253470" w:history="1">
             <w:r>
               <w:rPr>
                 <w:rStyle w:val="Lienhypertexte"/>
@@ -418,7 +411,7 @@
                 <w:noProof/>
                 <w:webHidden/>
               </w:rPr>
-              <w:instrText xml:space="preserve"> PAGEREF _Toc88492004 \h </w:instrText>
+              <w:instrText xml:space="preserve"> PAGEREF _Toc89253470 \h </w:instrText>
             </w:r>
             <w:r>
               <w:rPr>
@@ -462,7 +455,7 @@
               <w:lang w:eastAsia="fr-BE"/>
             </w:rPr>
           </w:pPr>
-          <w:hyperlink w:anchor="_Toc88492005" w:history="1">
+          <w:hyperlink w:anchor="_Toc89253471" w:history="1">
             <w:r>
               <w:rPr>
                 <w:rStyle w:val="Lienhypertexte"/>
@@ -490,7 +483,7 @@
                 <w:noProof/>
                 <w:webHidden/>
               </w:rPr>
-              <w:instrText xml:space="preserve"> PAGEREF _Toc88492005 \h </w:instrText>
+              <w:instrText xml:space="preserve"> PAGEREF _Toc89253471 \h </w:instrText>
             </w:r>
             <w:r>
               <w:rPr>
@@ -534,7 +527,7 @@
               <w:lang w:eastAsia="fr-BE"/>
             </w:rPr>
           </w:pPr>
-          <w:hyperlink w:anchor="_Toc88492006" w:history="1">
+          <w:hyperlink w:anchor="_Toc89253472" w:history="1">
             <w:r>
               <w:rPr>
                 <w:rStyle w:val="Lienhypertexte"/>
@@ -563,7 +556,7 @@
                 <w:noProof/>
                 <w:webHidden/>
               </w:rPr>
-              <w:instrText xml:space="preserve"> PAGEREF _Toc88492006 \h </w:instrText>
+              <w:instrText xml:space="preserve"> PAGEREF _Toc89253472 \h </w:instrText>
             </w:r>
             <w:r>
               <w:rPr>
@@ -607,7 +600,7 @@
               <w:lang w:eastAsia="fr-BE"/>
             </w:rPr>
           </w:pPr>
-          <w:hyperlink w:anchor="_Toc88492007" w:history="1">
+          <w:hyperlink w:anchor="_Toc89253473" w:history="1">
             <w:r>
               <w:rPr>
                 <w:rStyle w:val="Lienhypertexte"/>
@@ -635,7 +628,7 @@
                 <w:noProof/>
                 <w:webHidden/>
               </w:rPr>
-              <w:instrText xml:space="preserve"> PAGEREF _Toc88492007 \h </w:instrText>
+              <w:instrText xml:space="preserve"> PAGEREF _Toc89253473 \h </w:instrText>
             </w:r>
             <w:r>
               <w:rPr>
@@ -679,7 +672,7 @@
               <w:lang w:eastAsia="fr-BE"/>
             </w:rPr>
           </w:pPr>
-          <w:hyperlink w:anchor="_Toc88492008" w:history="1">
+          <w:hyperlink w:anchor="_Toc89253474" w:history="1">
             <w:r>
               <w:rPr>
                 <w:rStyle w:val="Lienhypertexte"/>
@@ -706,7 +699,7 @@
                 <w:noProof/>
                 <w:webHidden/>
               </w:rPr>
-              <w:instrText xml:space="preserve"> PAGEREF _Toc88492008 \h </w:instrText>
+              <w:instrText xml:space="preserve"> PAGEREF _Toc89253474 \h </w:instrText>
             </w:r>
             <w:r>
               <w:rPr>
@@ -750,7 +743,7 @@
               <w:lang w:eastAsia="fr-BE"/>
             </w:rPr>
           </w:pPr>
-          <w:hyperlink w:anchor="_Toc88492009" w:history="1">
+          <w:hyperlink w:anchor="_Toc89253475" w:history="1">
             <w:r>
               <w:rPr>
                 <w:rStyle w:val="Lienhypertexte"/>
@@ -777,7 +770,7 @@
                 <w:noProof/>
                 <w:webHidden/>
               </w:rPr>
-              <w:instrText xml:space="preserve"> PAGEREF _Toc88492009 \h </w:instrText>
+              <w:instrText xml:space="preserve"> PAGEREF _Toc89253475 \h </w:instrText>
             </w:r>
             <w:r>
               <w:rPr>
@@ -821,7 +814,7 @@
               <w:lang w:eastAsia="fr-BE"/>
             </w:rPr>
           </w:pPr>
-          <w:hyperlink w:anchor="_Toc88492010" w:history="1">
+          <w:hyperlink w:anchor="_Toc89253476" w:history="1">
             <w:r>
               <w:rPr>
                 <w:rStyle w:val="Lienhypertexte"/>
@@ -848,7 +841,7 @@
                 <w:noProof/>
                 <w:webHidden/>
               </w:rPr>
-              <w:instrText xml:space="preserve"> PAGEREF _Toc88492010 \h </w:instrText>
+              <w:instrText xml:space="preserve"> PAGEREF _Toc89253476 \h </w:instrText>
             </w:r>
             <w:r>
               <w:rPr>
@@ -897,6 +890,7 @@
           <w:lang w:val="nl-BE"/>
         </w:rPr>
         <w:sectPr>
+          <w:footerReference w:type="default" r:id="rId9"/>
           <w:pgSz w:w="11906" w:h="16838"/>
           <w:pgMar w:top="1417" w:right="1417" w:bottom="1417" w:left="1417" w:header="708" w:footer="708" w:gutter="0"/>
           <w:cols w:space="708"/>
@@ -911,7 +905,7 @@
           <w:lang w:val="nl-BE"/>
         </w:rPr>
       </w:pPr>
-      <w:bookmarkStart w:id="1" w:name="_Toc88492004"/>
+      <w:bookmarkStart w:id="1" w:name="_Toc89253470"/>
       <w:r>
         <w:rPr>
           <w:lang w:val="nl-BE"/>
@@ -943,7 +937,7 @@
       <w:pPr>
         <w:ind w:left="360"/>
       </w:pPr>
-      <w:hyperlink r:id="rId7" w:history="1">
+      <w:hyperlink r:id="rId10" w:history="1">
         <w:r>
           <w:rPr>
             <w:rStyle w:val="Lienhypertexte"/>
@@ -974,7 +968,7 @@
       <w:pPr>
         <w:ind w:left="360"/>
       </w:pPr>
-      <w:hyperlink r:id="rId8" w:history="1">
+      <w:hyperlink r:id="rId11" w:history="1">
         <w:r>
           <w:rPr>
             <w:rStyle w:val="Lienhypertexte"/>
@@ -998,7 +992,7 @@
           <w:lang w:val="nl-BE"/>
         </w:rPr>
       </w:pPr>
-      <w:bookmarkStart w:id="2" w:name="_Toc88492005"/>
+      <w:bookmarkStart w:id="2" w:name="_Toc89253471"/>
       <w:r>
         <w:rPr>
           <w:lang w:val="nl-BE"/>
@@ -1017,7 +1011,7 @@
           <w:lang w:val="nl-BE"/>
         </w:rPr>
       </w:pPr>
-      <w:bookmarkStart w:id="3" w:name="_Toc88492006"/>
+      <w:bookmarkStart w:id="3" w:name="_Toc89253472"/>
       <w:r>
         <w:rPr>
           <w:rStyle w:val="Accentuation"/>
@@ -1138,7 +1132,7 @@
                     <pic:cNvPicPr/>
                   </pic:nvPicPr>
                   <pic:blipFill>
-                    <a:blip r:embed="rId9"/>
+                    <a:blip r:embed="rId12"/>
                     <a:stretch>
                       <a:fillRect/>
                     </a:stretch>
@@ -1280,7 +1274,7 @@
           <w:szCs w:val="24"/>
         </w:rPr>
       </w:pPr>
-      <w:bookmarkStart w:id="4" w:name="_Toc88492007"/>
+      <w:bookmarkStart w:id="4" w:name="_Toc89253473"/>
       <w:r>
         <w:rPr>
           <w:rStyle w:val="Accentuation"/>
@@ -1328,6 +1322,126 @@
           <w:rStyle w:val="Accentuationintense"/>
         </w:rPr>
         <w:t>WAT ?</w:t>
+      </w:r>
+    </w:p>
+    <w:p>
+      <w:pPr>
+        <w:pStyle w:val="Paragraphedeliste"/>
+        <w:numPr>
+          <w:ilvl w:val="0"/>
+          <w:numId w:val="6"/>
+        </w:numPr>
+        <w:rPr>
+          <w:rStyle w:val="Accentuationintense"/>
+          <w:b w:val="0"/>
+          <w:bCs w:val="0"/>
+          <w:lang w:val="nl-BE"/>
+        </w:rPr>
+      </w:pPr>
+      <w:r>
+        <w:rPr>
+          <w:rStyle w:val="Accentuationintense"/>
+          <w:b w:val="0"/>
+          <w:bCs w:val="0"/>
+          <w:lang w:val="nl-BE"/>
+        </w:rPr>
+        <w:t>how to create a request in Postman</w:t>
+      </w:r>
+    </w:p>
+    <w:p>
+      <w:pPr>
+        <w:pStyle w:val="Paragraphedeliste"/>
+        <w:numPr>
+          <w:ilvl w:val="0"/>
+          <w:numId w:val="6"/>
+        </w:numPr>
+        <w:rPr>
+          <w:rStyle w:val="Accentuationintense"/>
+          <w:b w:val="0"/>
+          <w:bCs w:val="0"/>
+          <w:lang w:val="nl-BE"/>
+        </w:rPr>
+      </w:pPr>
+      <w:r>
+        <w:rPr>
+          <w:rStyle w:val="Accentuationintense"/>
+          <w:b w:val="0"/>
+          <w:bCs w:val="0"/>
+          <w:lang w:val="nl-BE"/>
+        </w:rPr>
+        <w:t>how to import a request from a browser</w:t>
+      </w:r>
+    </w:p>
+    <w:p>
+      <w:pPr>
+        <w:pStyle w:val="Paragraphedeliste"/>
+        <w:numPr>
+          <w:ilvl w:val="0"/>
+          <w:numId w:val="6"/>
+        </w:numPr>
+        <w:rPr>
+          <w:rStyle w:val="Accentuationintense"/>
+          <w:b w:val="0"/>
+          <w:bCs w:val="0"/>
+          <w:lang w:val="nl-BE"/>
+        </w:rPr>
+      </w:pPr>
+      <w:r>
+        <w:rPr>
+          <w:rStyle w:val="Accentuationintense"/>
+          <w:b w:val="0"/>
+          <w:bCs w:val="0"/>
+          <w:lang w:val="nl-BE"/>
+        </w:rPr>
+        <w:t xml:space="preserve">how to inspect HTTP responses </w:t>
+      </w:r>
+    </w:p>
+    <w:p>
+      <w:pPr>
+        <w:pStyle w:val="Paragraphedeliste"/>
+        <w:numPr>
+          <w:ilvl w:val="0"/>
+          <w:numId w:val="6"/>
+        </w:numPr>
+        <w:rPr>
+          <w:rStyle w:val="Accentuationintense"/>
+          <w:b w:val="0"/>
+          <w:bCs w:val="0"/>
+          <w:lang w:val="nl-BE"/>
+        </w:rPr>
+      </w:pPr>
+      <w:r>
+        <w:rPr>
+          <w:rStyle w:val="Accentuationintense"/>
+          <w:b w:val="0"/>
+          <w:bCs w:val="0"/>
+          <w:lang w:val="nl-BE"/>
+        </w:rPr>
+        <w:t>handling cookies</w:t>
+      </w:r>
+    </w:p>
+    <w:p>
+      <w:pPr>
+        <w:pStyle w:val="Paragraphedeliste"/>
+        <w:numPr>
+          <w:ilvl w:val="0"/>
+          <w:numId w:val="6"/>
+        </w:numPr>
+        <w:rPr>
+          <w:rStyle w:val="Accentuationintense"/>
+          <w:b w:val="0"/>
+          <w:bCs w:val="0"/>
+          <w:lang w:val="nl-BE"/>
+        </w:rPr>
+      </w:pPr>
+      <w:r>
+        <w:rPr>
+          <w:rStyle w:val="Accentuationintense"/>
+          <w:b w:val="0"/>
+          <w:bCs w:val="0"/>
+          <w:lang w:val="nl-BE"/>
+        </w:rPr>
+        <w:t>troubleshooting postman issues</w:t>
       </w:r>
     </w:p>
     <w:p>
@@ -1357,7 +1471,7 @@
                     <pic:cNvPicPr/>
                   </pic:nvPicPr>
                   <pic:blipFill>
-                    <a:blip r:embed="rId10"/>
+                    <a:blip r:embed="rId13"/>
                     <a:stretch>
                       <a:fillRect/>
                     </a:stretch>
@@ -1551,43 +1665,13 @@
     </w:p>
     <w:p>
       <w:pPr>
-        <w:rPr>
-          <w:rStyle w:val="Accentuationintense"/>
-          <w:rFonts w:cstheme="minorHAnsi"/>
-          <w:b w:val="0"/>
-          <w:bCs w:val="0"/>
-        </w:rPr>
-      </w:pPr>
-    </w:p>
-    <w:p>
-      <w:pPr>
-        <w:rPr>
-          <w:rStyle w:val="Accentuationintense"/>
-          <w:rFonts w:cstheme="minorHAnsi"/>
-          <w:b w:val="0"/>
-          <w:bCs w:val="0"/>
-        </w:rPr>
-      </w:pPr>
-    </w:p>
-    <w:p>
-      <w:pPr>
-        <w:rPr>
-          <w:rStyle w:val="Accentuationintense"/>
-          <w:rFonts w:cstheme="minorHAnsi"/>
-          <w:b w:val="0"/>
-          <w:bCs w:val="0"/>
-        </w:rPr>
-      </w:pPr>
-    </w:p>
-    <w:p>
-      <w:pPr>
         <w:pStyle w:val="Titre3"/>
         <w:rPr>
           <w:sz w:val="24"/>
           <w:szCs w:val="24"/>
         </w:rPr>
       </w:pPr>
-      <w:bookmarkStart w:id="5" w:name="_Toc88492008"/>
+      <w:bookmarkStart w:id="5" w:name="_Toc89253474"/>
       <w:r>
         <w:rPr>
           <w:sz w:val="24"/>
@@ -1602,11 +1686,7 @@
       <w:pPr>
         <w:ind w:left="360"/>
         <w:rPr>
-          <w:b/>
-          <w:bCs/>
-          <w:caps/>
-          <w:color w:val="0F1B31" w:themeColor="accent1" w:themeShade="7F"/>
-          <w:spacing w:val="10"/>
+          <w:rStyle w:val="Accentuationintense"/>
         </w:rPr>
       </w:pPr>
       <w:r>
@@ -1614,6 +1694,39 @@
           <w:rStyle w:val="Accentuationintense"/>
         </w:rPr>
         <w:t>WAT ?</w:t>
+      </w:r>
+    </w:p>
+    <w:p>
+      <w:pPr>
+        <w:pStyle w:val="Paragraphedeliste"/>
+        <w:numPr>
+          <w:ilvl w:val="0"/>
+          <w:numId w:val="6"/>
+        </w:numPr>
+        <w:rPr>
+          <w:rStyle w:val="Accentuationintense"/>
+          <w:b w:val="0"/>
+          <w:bCs w:val="0"/>
+          <w:lang w:val="nl-BE"/>
+        </w:rPr>
+      </w:pPr>
+      <w:r>
+        <w:rPr>
+          <w:rStyle w:val="Accentuationintense"/>
+          <w:b w:val="0"/>
+          <w:bCs w:val="0"/>
+          <w:lang w:val="nl-BE"/>
+        </w:rPr>
+        <w:t xml:space="preserve">beginnen met het schrijven van </w:t>
+      </w:r>
+      <w:r>
+        <w:rPr>
+          <w:rStyle w:val="Accentuationintense"/>
+          <w:b w:val="0"/>
+          <w:bCs w:val="0"/>
+          <w:lang w:val="nl-BE"/>
+        </w:rPr>
+        <w:t>tests en scripts</w:t>
       </w:r>
     </w:p>
     <w:p>
@@ -1637,7 +1750,7 @@
                     <pic:cNvPicPr/>
                   </pic:nvPicPr>
                   <pic:blipFill>
-                    <a:blip r:embed="rId11"/>
+                    <a:blip r:embed="rId14"/>
                     <a:stretch>
                       <a:fillRect/>
                     </a:stretch>
@@ -1679,7 +1792,7 @@
                     <pic:cNvPicPr/>
                   </pic:nvPicPr>
                   <pic:blipFill>
-                    <a:blip r:embed="rId12"/>
+                    <a:blip r:embed="rId15"/>
                     <a:stretch>
                       <a:fillRect/>
                     </a:stretch>
@@ -1891,23 +2004,13 @@
     </w:p>
     <w:p>
       <w:pPr>
-        <w:rPr>
-          <w:rStyle w:val="Accentuationintense"/>
-          <w:rFonts w:cstheme="minorHAnsi"/>
-          <w:b w:val="0"/>
-          <w:bCs w:val="0"/>
-        </w:rPr>
-      </w:pPr>
-    </w:p>
-    <w:p>
-      <w:pPr>
         <w:pStyle w:val="Titre3"/>
         <w:rPr>
           <w:sz w:val="24"/>
           <w:szCs w:val="24"/>
         </w:rPr>
       </w:pPr>
-      <w:bookmarkStart w:id="6" w:name="_Toc88492009"/>
+      <w:bookmarkStart w:id="6" w:name="_Toc89253475"/>
       <w:r>
         <w:rPr>
           <w:sz w:val="24"/>
@@ -1979,6 +2082,96 @@
           <w:rStyle w:val="Accentuationintense"/>
         </w:rPr>
         <w:t>WAT ?</w:t>
+      </w:r>
+    </w:p>
+    <w:p>
+      <w:pPr>
+        <w:pStyle w:val="Paragraphedeliste"/>
+        <w:numPr>
+          <w:ilvl w:val="0"/>
+          <w:numId w:val="8"/>
+        </w:numPr>
+        <w:rPr>
+          <w:rStyle w:val="Accentuationintense"/>
+          <w:b w:val="0"/>
+          <w:bCs w:val="0"/>
+          <w:lang w:val="nl-BE"/>
+        </w:rPr>
+      </w:pPr>
+      <w:r>
+        <w:rPr>
+          <w:rStyle w:val="Accentuationintense"/>
+          <w:b w:val="0"/>
+          <w:bCs w:val="0"/>
+          <w:lang w:val="nl-BE"/>
+        </w:rPr>
+        <w:t>verder werken aan tests en scripts</w:t>
+      </w:r>
+    </w:p>
+    <w:p>
+      <w:pPr>
+        <w:pStyle w:val="Paragraphedeliste"/>
+        <w:numPr>
+          <w:ilvl w:val="0"/>
+          <w:numId w:val="8"/>
+        </w:numPr>
+        <w:rPr>
+          <w:rStyle w:val="Accentuationintense"/>
+          <w:b w:val="0"/>
+          <w:bCs w:val="0"/>
+        </w:rPr>
+      </w:pPr>
+      <w:r>
+        <w:rPr>
+          <w:rStyle w:val="Accentuationintense"/>
+          <w:b w:val="0"/>
+          <w:bCs w:val="0"/>
+        </w:rPr>
+        <w:t>variabelen gebruiken tijdens het schrijven van tests en scripts</w:t>
+      </w:r>
+    </w:p>
+    <w:p>
+      <w:pPr>
+        <w:pStyle w:val="Paragraphedeliste"/>
+        <w:numPr>
+          <w:ilvl w:val="0"/>
+          <w:numId w:val="8"/>
+        </w:numPr>
+        <w:rPr>
+          <w:rStyle w:val="Accentuationintense"/>
+          <w:b w:val="0"/>
+          <w:bCs w:val="0"/>
+        </w:rPr>
+      </w:pPr>
+      <w:r>
+        <w:rPr>
+          <w:rStyle w:val="Accentuationintense"/>
+          <w:b w:val="0"/>
+          <w:bCs w:val="0"/>
+        </w:rPr>
+        <w:t>hoe environments gebruiken</w:t>
+      </w:r>
+    </w:p>
+    <w:p>
+      <w:pPr>
+        <w:pStyle w:val="Paragraphedeliste"/>
+        <w:numPr>
+          <w:ilvl w:val="0"/>
+          <w:numId w:val="8"/>
+        </w:numPr>
+        <w:rPr>
+          <w:rStyle w:val="Accentuationintense"/>
+          <w:b w:val="0"/>
+          <w:bCs w:val="0"/>
+        </w:rPr>
+      </w:pPr>
+      <w:r>
+        <w:rPr>
+          <w:rStyle w:val="Accentuationintense"/>
+          <w:b w:val="0"/>
+          <w:bCs w:val="0"/>
+        </w:rPr>
+        <w:t>verschillende soorten variabelen leren</w:t>
       </w:r>
     </w:p>
     <w:p>
@@ -2002,13 +2195,13 @@
           <w:spacing w:val="10"/>
         </w:rPr>
         <w:drawing>
-          <wp:anchor distT="0" distB="0" distL="114300" distR="114300" simplePos="0" relativeHeight="251660288" behindDoc="0" locked="0" layoutInCell="1" allowOverlap="1" wp14:anchorId="64CC3A0E" wp14:editId="064FEEF0">
+          <wp:anchor distT="0" distB="0" distL="114300" distR="114300" simplePos="0" relativeHeight="251660288" behindDoc="0" locked="0" layoutInCell="1" allowOverlap="1" wp14:anchorId="64CC3A0E" wp14:editId="131E5708">
             <wp:simplePos x="0" y="0"/>
             <wp:positionH relativeFrom="margin">
-              <wp:posOffset>3205166</wp:posOffset>
+              <wp:posOffset>3177685</wp:posOffset>
             </wp:positionH>
             <wp:positionV relativeFrom="margin">
-              <wp:posOffset>633742</wp:posOffset>
+              <wp:posOffset>1466649</wp:posOffset>
             </wp:positionV>
             <wp:extent cx="2257176" cy="3521798"/>
             <wp:effectExtent l="0" t="0" r="0" b="2540"/>
@@ -2025,7 +2218,7 @@
                     <pic:cNvPicPr/>
                   </pic:nvPicPr>
                   <pic:blipFill>
-                    <a:blip r:embed="rId13">
+                    <a:blip r:embed="rId16">
                       <a:extLst>
                         <a:ext uri="{28A0092B-C50C-407E-A947-70E740481C1C}">
                           <a14:useLocalDpi xmlns:a14="http://schemas.microsoft.com/office/drawing/2010/main" val="0"/>
@@ -2076,7 +2269,7 @@
                     <pic:cNvPicPr/>
                   </pic:nvPicPr>
                   <pic:blipFill>
-                    <a:blip r:embed="rId14"/>
+                    <a:blip r:embed="rId17"/>
                     <a:stretch>
                       <a:fillRect/>
                     </a:stretch>
@@ -2182,13 +2375,13 @@
           <w:spacing w:val="10"/>
         </w:rPr>
         <w:drawing>
-          <wp:anchor distT="0" distB="0" distL="114300" distR="114300" simplePos="0" relativeHeight="251661312" behindDoc="0" locked="0" layoutInCell="1" allowOverlap="1" wp14:anchorId="24E5CF46" wp14:editId="7F62F895">
+          <wp:anchor distT="0" distB="0" distL="114300" distR="114300" simplePos="0" relativeHeight="251661312" behindDoc="0" locked="0" layoutInCell="1" allowOverlap="1" wp14:anchorId="24E5CF46" wp14:editId="189F7ECF">
             <wp:simplePos x="0" y="0"/>
             <wp:positionH relativeFrom="margin">
-              <wp:posOffset>3244800</wp:posOffset>
+              <wp:posOffset>3214332</wp:posOffset>
             </wp:positionH>
             <wp:positionV relativeFrom="margin">
-              <wp:posOffset>4494819</wp:posOffset>
+              <wp:posOffset>5336502</wp:posOffset>
             </wp:positionV>
             <wp:extent cx="2214818" cy="2507810"/>
             <wp:effectExtent l="0" t="0" r="0" b="6985"/>
@@ -2205,7 +2398,7 @@
                     <pic:cNvPicPr/>
                   </pic:nvPicPr>
                   <pic:blipFill>
-                    <a:blip r:embed="rId15">
+                    <a:blip r:embed="rId18">
                       <a:extLst>
                         <a:ext uri="{28A0092B-C50C-407E-A947-70E740481C1C}">
                           <a14:useLocalDpi xmlns:a14="http://schemas.microsoft.com/office/drawing/2010/main" val="0"/>
@@ -2242,9 +2435,6 @@
     <w:p/>
     <w:p/>
     <w:p/>
-    <w:p/>
-    <w:p/>
-    <w:p/>
     <w:p>
       <w:pPr>
         <w:pStyle w:val="Titre3"/>
@@ -2253,7 +2443,7 @@
           <w:szCs w:val="24"/>
         </w:rPr>
       </w:pPr>
-      <w:bookmarkStart w:id="7" w:name="_Toc88492010"/>
+      <w:bookmarkStart w:id="7" w:name="_Toc89253476"/>
       <w:r>
         <w:rPr>
           <w:sz w:val="24"/>
@@ -2326,6 +2516,36 @@
         </w:rPr>
         <w:t>WAT ?</w:t>
       </w:r>
+    </w:p>
+    <w:p>
+      <w:pPr>
+        <w:pStyle w:val="Paragraphedeliste"/>
+        <w:numPr>
+          <w:ilvl w:val="0"/>
+          <w:numId w:val="4"/>
+        </w:numPr>
+        <w:rPr>
+          <w:rStyle w:val="Accentuationintense"/>
+          <w:b w:val="0"/>
+          <w:bCs w:val="0"/>
+        </w:rPr>
+      </w:pPr>
+      <w:r>
+        <w:rPr>
+          <w:rStyle w:val="Accentuationintense"/>
+          <w:b w:val="0"/>
+          <w:bCs w:val="0"/>
+        </w:rPr>
+        <w:t>het gebruiken van assertions</w:t>
+      </w:r>
+    </w:p>
+    <w:p>
+      <w:pPr>
+        <w:ind w:left="360"/>
+        <w:rPr>
+          <w:rStyle w:val="Accentuationintense"/>
+        </w:rPr>
+      </w:pPr>
     </w:p>
     <w:p>
       <w:pPr>
@@ -2355,7 +2575,7 @@
                     <pic:cNvPicPr/>
                   </pic:nvPicPr>
                   <pic:blipFill>
-                    <a:blip r:embed="rId16"/>
+                    <a:blip r:embed="rId19"/>
                     <a:stretch>
                       <a:fillRect/>
                     </a:stretch>
@@ -2435,8 +2655,6 @@
     <w:p/>
     <w:p/>
     <w:p/>
-    <w:p/>
-    <w:p/>
     <w:p>
       <w:pPr>
         <w:ind w:left="360"/>
@@ -2454,6 +2672,52 @@
     </w:p>
     <w:p>
       <w:pPr>
+        <w:pStyle w:val="Paragraphedeliste"/>
+        <w:numPr>
+          <w:ilvl w:val="0"/>
+          <w:numId w:val="4"/>
+        </w:numPr>
+        <w:rPr>
+          <w:rStyle w:val="Accentuationintense"/>
+          <w:b w:val="0"/>
+          <w:bCs w:val="0"/>
+        </w:rPr>
+      </w:pPr>
+      <w:r>
+        <w:rPr>
+          <w:rStyle w:val="Accentuationintense"/>
+          <w:b w:val="0"/>
+          <w:bCs w:val="0"/>
+        </w:rPr>
+        <w:t>verder werken met assertions</w:t>
+      </w:r>
+    </w:p>
+    <w:p>
+      <w:pPr>
+        <w:pStyle w:val="Paragraphedeliste"/>
+        <w:numPr>
+          <w:ilvl w:val="0"/>
+          <w:numId w:val="4"/>
+        </w:numPr>
+        <w:rPr>
+          <w:rStyle w:val="Accentuationintense"/>
+          <w:b w:val="0"/>
+          <w:bCs w:val="0"/>
+          <w:lang w:val="nl-BE"/>
+        </w:rPr>
+      </w:pPr>
+      <w:r>
+        <w:rPr>
+          <w:rStyle w:val="Accentuationintense"/>
+          <w:b w:val="0"/>
+          <w:bCs w:val="0"/>
+          <w:lang w:val="nl-BE"/>
+        </w:rPr>
+        <w:t>leren hoe je automatisch tests kan runnen (nodejs, newman)</w:t>
+      </w:r>
+    </w:p>
+    <w:p>
+      <w:pPr>
         <w:ind w:left="360"/>
         <w:rPr>
           <w:rStyle w:val="Accentuationintense"/>
@@ -2465,7 +2729,7 @@
           <w:noProof/>
         </w:rPr>
         <w:drawing>
-          <wp:inline distT="0" distB="0" distL="0" distR="0" wp14:anchorId="2CA10C22" wp14:editId="7C763581">
+          <wp:inline distT="0" distB="0" distL="0" distR="0" wp14:anchorId="2CA10C22" wp14:editId="45AD5C80">
             <wp:extent cx="2199992" cy="2047420"/>
             <wp:effectExtent l="0" t="0" r="0" b="0"/>
             <wp:docPr id="11" name="Image 11" descr="Une image contenant texte&#10;&#10;Description générée automatiquement"/>
@@ -2480,7 +2744,7 @@
                     <pic:cNvPicPr/>
                   </pic:nvPicPr>
                   <pic:blipFill>
-                    <a:blip r:embed="rId17"/>
+                    <a:blip r:embed="rId20"/>
                     <a:stretch>
                       <a:fillRect/>
                     </a:stretch>
@@ -2522,13 +2786,13 @@
           <w:noProof/>
         </w:rPr>
         <w:drawing>
-          <wp:anchor distT="0" distB="0" distL="114300" distR="114300" simplePos="0" relativeHeight="251662336" behindDoc="0" locked="0" layoutInCell="1" allowOverlap="1" wp14:anchorId="5608C50F" wp14:editId="558E6795">
+          <wp:anchor distT="0" distB="0" distL="114300" distR="114300" simplePos="0" relativeHeight="251662336" behindDoc="0" locked="0" layoutInCell="1" allowOverlap="1" wp14:anchorId="5608C50F" wp14:editId="368947F6">
             <wp:simplePos x="0" y="0"/>
             <wp:positionH relativeFrom="margin">
-              <wp:posOffset>3107527</wp:posOffset>
+              <wp:posOffset>3124835</wp:posOffset>
             </wp:positionH>
             <wp:positionV relativeFrom="margin">
-              <wp:posOffset>2823688</wp:posOffset>
+              <wp:posOffset>3302635</wp:posOffset>
             </wp:positionV>
             <wp:extent cx="2272030" cy="3410585"/>
             <wp:effectExtent l="0" t="0" r="0" b="0"/>
@@ -2545,7 +2809,7 @@
                     <pic:cNvPicPr/>
                   </pic:nvPicPr>
                   <pic:blipFill>
-                    <a:blip r:embed="rId18">
+                    <a:blip r:embed="rId21">
                       <a:extLst>
                         <a:ext uri="{28A0092B-C50C-407E-A947-70E740481C1C}">
                           <a14:useLocalDpi xmlns:a14="http://schemas.microsoft.com/office/drawing/2010/main" val="0"/>
@@ -2592,7 +2856,7 @@
                     <pic:cNvPicPr/>
                   </pic:nvPicPr>
                   <pic:blipFill>
-                    <a:blip r:embed="rId19"/>
+                    <a:blip r:embed="rId22"/>
                     <a:stretch>
                       <a:fillRect/>
                     </a:stretch>
@@ -2677,8 +2941,6 @@
     <w:p/>
     <w:p/>
     <w:p/>
-    <w:p/>
-    <w:p/>
     <w:p>
       <w:pPr>
         <w:ind w:left="360"/>
@@ -2722,7 +2984,7 @@
                     <pic:cNvPicPr/>
                   </pic:nvPicPr>
                   <pic:blipFill>
-                    <a:blip r:embed="rId20"/>
+                    <a:blip r:embed="rId23"/>
                     <a:stretch>
                       <a:fillRect/>
                     </a:stretch>
@@ -2771,7 +3033,7 @@
                     <pic:cNvPicPr/>
                   </pic:nvPicPr>
                   <pic:blipFill>
-                    <a:blip r:embed="rId21"/>
+                    <a:blip r:embed="rId24"/>
                     <a:stretch>
                       <a:fillRect/>
                     </a:stretch>
@@ -2872,19 +3134,50 @@
       <w:pPr>
         <w:ind w:left="360"/>
         <w:rPr>
+          <w:rStyle w:val="Accentuationintense"/>
+        </w:rPr>
+      </w:pPr>
+      <w:r>
+        <w:rPr>
+          <w:rStyle w:val="Accentuationintense"/>
+        </w:rPr>
+        <w:lastRenderedPageBreak/>
+        <w:t>WAT ?</w:t>
+      </w:r>
+    </w:p>
+    <w:p>
+      <w:pPr>
+        <w:pStyle w:val="Paragraphedeliste"/>
+        <w:numPr>
+          <w:ilvl w:val="0"/>
+          <w:numId w:val="4"/>
+        </w:numPr>
+        <w:rPr>
           <w:b/>
           <w:bCs/>
           <w:caps/>
           <w:color w:val="0F1B31" w:themeColor="accent1" w:themeShade="7F"/>
           <w:spacing w:val="10"/>
-        </w:rPr>
-      </w:pPr>
-      <w:r>
-        <w:rPr>
-          <w:rStyle w:val="Accentuationintense"/>
-        </w:rPr>
-        <w:lastRenderedPageBreak/>
-        <w:t>WAT ?</w:t>
+          <w:lang w:val="nl-BE"/>
+        </w:rPr>
+      </w:pPr>
+      <w:r>
+        <w:rPr>
+          <w:rStyle w:val="Accentuationintense"/>
+          <w:b w:val="0"/>
+          <w:bCs w:val="0"/>
+          <w:lang w:val="nl-BE"/>
+        </w:rPr>
+        <w:t xml:space="preserve">hoe postman gebruiken als je met een team wilt </w:t>
+      </w:r>
+      <w:r>
+        <w:rPr>
+          <w:rStyle w:val="Accentuationintense"/>
+          <w:b w:val="0"/>
+          <w:bCs w:val="0"/>
+          <w:lang w:val="nl-BE"/>
+        </w:rPr>
+        <w:t>werken</w:t>
       </w:r>
     </w:p>
     <w:p>
@@ -2908,7 +3201,7 @@
                     <pic:cNvPicPr/>
                   </pic:nvPicPr>
                   <pic:blipFill>
-                    <a:blip r:embed="rId22"/>
+                    <a:blip r:embed="rId25"/>
                     <a:stretch>
                       <a:fillRect/>
                     </a:stretch>
@@ -2950,7 +3243,7 @@
                     <pic:cNvPicPr/>
                   </pic:nvPicPr>
                   <pic:blipFill>
-                    <a:blip r:embed="rId23"/>
+                    <a:blip r:embed="rId26"/>
                     <a:stretch>
                       <a:fillRect/>
                     </a:stretch>
@@ -3037,24 +3330,111 @@
     <w:p/>
     <w:p/>
     <w:p/>
-    <w:p/>
     <w:p>
       <w:pPr>
         <w:ind w:left="360"/>
+        <w:rPr>
+          <w:rStyle w:val="Accentuationintense"/>
+        </w:rPr>
+      </w:pPr>
+      <w:r>
+        <w:rPr>
+          <w:rStyle w:val="Accentuationintense"/>
+        </w:rPr>
+        <w:lastRenderedPageBreak/>
+        <w:t>WAT ?</w:t>
+      </w:r>
+    </w:p>
+    <w:p>
+      <w:pPr>
+        <w:pStyle w:val="Paragraphedeliste"/>
+        <w:numPr>
+          <w:ilvl w:val="0"/>
+          <w:numId w:val="4"/>
+        </w:numPr>
+        <w:rPr>
+          <w:rStyle w:val="Accentuationintense"/>
+          <w:b w:val="0"/>
+          <w:bCs w:val="0"/>
+          <w:lang w:val="en-US"/>
+        </w:rPr>
+      </w:pPr>
+      <w:r>
+        <w:rPr>
+          <w:rStyle w:val="Accentuationintense"/>
+          <w:b w:val="0"/>
+          <w:bCs w:val="0"/>
+          <w:lang w:val="en-US"/>
+        </w:rPr>
+        <w:t xml:space="preserve">MOCK SERVER = </w:t>
+      </w:r>
+      <w:r>
+        <w:rPr>
+          <w:rStyle w:val="Accentuationintense"/>
+          <w:b w:val="0"/>
+          <w:bCs w:val="0"/>
+          <w:lang w:val="en-US"/>
+        </w:rPr>
+        <w:t>simulate the b</w:t>
+      </w:r>
+      <w:r>
+        <w:rPr>
+          <w:rStyle w:val="Accentuationintense"/>
+          <w:b w:val="0"/>
+          <w:bCs w:val="0"/>
+          <w:lang w:val="en-US"/>
+        </w:rPr>
+        <w:t>ehavior of a real api</w:t>
+      </w:r>
+    </w:p>
+    <w:p>
+      <w:pPr>
+        <w:pStyle w:val="Paragraphedeliste"/>
+        <w:numPr>
+          <w:ilvl w:val="0"/>
+          <w:numId w:val="4"/>
+        </w:numPr>
+        <w:rPr>
+          <w:rStyle w:val="Accentuationintense"/>
+          <w:b w:val="0"/>
+          <w:bCs w:val="0"/>
+          <w:lang w:val="nl-BE"/>
+        </w:rPr>
+      </w:pPr>
+      <w:r>
+        <w:rPr>
+          <w:rStyle w:val="Accentuationintense"/>
+          <w:b w:val="0"/>
+          <w:bCs w:val="0"/>
+          <w:lang w:val="nl-BE"/>
+        </w:rPr>
+        <w:t>wat is een mock server?</w:t>
+      </w:r>
+    </w:p>
+    <w:p>
+      <w:pPr>
+        <w:pStyle w:val="Paragraphedeliste"/>
+        <w:numPr>
+          <w:ilvl w:val="0"/>
+          <w:numId w:val="4"/>
+        </w:numPr>
         <w:rPr>
           <w:b/>
           <w:bCs/>
           <w:caps/>
           <w:color w:val="0F1B31" w:themeColor="accent1" w:themeShade="7F"/>
           <w:spacing w:val="10"/>
-        </w:rPr>
-      </w:pPr>
-      <w:r>
-        <w:rPr>
-          <w:rStyle w:val="Accentuationintense"/>
-        </w:rPr>
-        <w:lastRenderedPageBreak/>
-        <w:t>WAT ?</w:t>
+          <w:lang w:val="nl-BE"/>
+        </w:rPr>
+      </w:pPr>
+      <w:r>
+        <w:rPr>
+          <w:rStyle w:val="Accentuationintense"/>
+          <w:b w:val="0"/>
+          <w:bCs w:val="0"/>
+          <w:lang w:val="nl-BE"/>
+        </w:rPr>
+        <w:t>hoe een mock server gebruiken?</w:t>
       </w:r>
     </w:p>
     <w:p>
@@ -3078,7 +3458,7 @@
                     <pic:cNvPicPr/>
                   </pic:nvPicPr>
                   <pic:blipFill>
-                    <a:blip r:embed="rId24"/>
+                    <a:blip r:embed="rId27"/>
                     <a:stretch>
                       <a:fillRect/>
                     </a:stretch>
@@ -3157,12 +3537,107 @@
 </w:document>
 </file>
 
+<file path=word/endnotes.xml><?xml version="1.0" encoding="utf-8"?>
+<w:endnotes xmlns:wpc="http://schemas.microsoft.com/office/word/2010/wordprocessingCanvas" xmlns:cx="http://schemas.microsoft.com/office/drawing/2014/chartex" xmlns:cx1="http://schemas.microsoft.com/office/drawing/2015/9/8/chartex" xmlns:cx2="http://schemas.microsoft.com/office/drawing/2015/10/21/chartex" xmlns:cx3="http://schemas.microsoft.com/office/drawing/2016/5/9/chartex" xmlns:cx4="http://schemas.microsoft.com/office/drawing/2016/5/10/chartex" xmlns:cx5="http://schemas.microsoft.com/office/drawing/2016/5/11/chartex" xmlns:cx6="http://schemas.microsoft.com/office/drawing/2016/5/12/chartex" xmlns:cx7="http://schemas.microsoft.com/office/drawing/2016/5/13/chartex" xmlns:cx8="http://schemas.microsoft.com/office/drawing/2016/5/14/chartex" xmlns:mc="http://schemas.openxmlformats.org/markup-compatibility/2006" xmlns:aink="http://schemas.microsoft.com/office/drawing/2016/ink" xmlns:am3d="http://schemas.microsoft.com/office/drawing/2017/model3d" xmlns:o="urn:schemas-microsoft-com:office:office" xmlns:r="http://schemas.openxmlformats.org/officeDocument/2006/relationships" xmlns:m="http://schemas.openxmlformats.org/officeDocument/2006/math" xmlns:v="urn:schemas-microsoft-com:vml" xmlns:wp14="http://schemas.microsoft.com/office/word/2010/wordprocessingDrawing" xmlns:wp="http://schemas.openxmlformats.org/drawingml/2006/wordprocessingDrawing" xmlns:w10="urn:schemas-microsoft-com:office:word" xmlns:w="http://schemas.openxmlformats.org/wordprocessingml/2006/main" xmlns:w14="http://schemas.microsoft.com/office/word/2010/wordml" xmlns:w15="http://schemas.microsoft.com/office/word/2012/wordml" xmlns:w16cex="http://schemas.microsoft.com/office/word/2018/wordml/cex" xmlns:w16cid="http://schemas.microsoft.com/office/word/2016/wordml/cid" xmlns:w16="http://schemas.microsoft.com/office/word/2018/wordml" xmlns:w16sdtdh="http://schemas.microsoft.com/office/word/2020/wordml/sdtdatahash" xmlns:w16se="http://schemas.microsoft.com/office/word/2015/wordml/symex" xmlns:wpg="http://schemas.microsoft.com/office/word/2010/wordprocessingGroup" xmlns:wpi="http://schemas.microsoft.com/office/word/2010/wordprocessingInk" xmlns:wne="http://schemas.microsoft.com/office/word/2006/wordml" xmlns:wps="http://schemas.microsoft.com/office/word/2010/wordprocessingShape" mc:Ignorable="w14 w15 w16se w16cid w16 w16cex w16sdtdh wp14">
+  <w:endnote w:type="separator" w:id="-1">
+    <w:p>
+      <w:pPr>
+        <w:spacing w:before="0" w:after="0" w:line="240" w:lineRule="auto"/>
+      </w:pPr>
+      <w:r>
+        <w:separator/>
+      </w:r>
+    </w:p>
+  </w:endnote>
+  <w:endnote w:type="continuationSeparator" w:id="0">
+    <w:p>
+      <w:pPr>
+        <w:spacing w:before="0" w:after="0" w:line="240" w:lineRule="auto"/>
+      </w:pPr>
+      <w:r>
+        <w:continuationSeparator/>
+      </w:r>
+    </w:p>
+  </w:endnote>
+</w:endnotes>
+</file>
+
+<file path=word/footer1.xml><?xml version="1.0" encoding="utf-8"?>
+<w:ftr xmlns:wpc="http://schemas.microsoft.com/office/word/2010/wordprocessingCanvas" xmlns:cx="http://schemas.microsoft.com/office/drawing/2014/chartex" xmlns:cx1="http://schemas.microsoft.com/office/drawing/2015/9/8/chartex" xmlns:cx2="http://schemas.microsoft.com/office/drawing/2015/10/21/chartex" xmlns:cx3="http://schemas.microsoft.com/office/drawing/2016/5/9/chartex" xmlns:cx4="http://schemas.microsoft.com/office/drawing/2016/5/10/chartex" xmlns:cx5="http://schemas.microsoft.com/office/drawing/2016/5/11/chartex" xmlns:cx6="http://schemas.microsoft.com/office/drawing/2016/5/12/chartex" xmlns:cx7="http://schemas.microsoft.com/office/drawing/2016/5/13/chartex" xmlns:cx8="http://schemas.microsoft.com/office/drawing/2016/5/14/chartex" xmlns:mc="http://schemas.openxmlformats.org/markup-compatibility/2006" xmlns:aink="http://schemas.microsoft.com/office/drawing/2016/ink" xmlns:am3d="http://schemas.microsoft.com/office/drawing/2017/model3d" xmlns:o="urn:schemas-microsoft-com:office:office" xmlns:r="http://schemas.openxmlformats.org/officeDocument/2006/relationships" xmlns:m="http://schemas.openxmlformats.org/officeDocument/2006/math" xmlns:v="urn:schemas-microsoft-com:vml" xmlns:wp14="http://schemas.microsoft.com/office/word/2010/wordprocessingDrawing" xmlns:wp="http://schemas.openxmlformats.org/drawingml/2006/wordprocessingDrawing" xmlns:w10="urn:schemas-microsoft-com:office:word" xmlns:w="http://schemas.openxmlformats.org/wordprocessingml/2006/main" xmlns:w14="http://schemas.microsoft.com/office/word/2010/wordml" xmlns:w15="http://schemas.microsoft.com/office/word/2012/wordml" xmlns:w16cex="http://schemas.microsoft.com/office/word/2018/wordml/cex" xmlns:w16cid="http://schemas.microsoft.com/office/word/2016/wordml/cid" xmlns:w16="http://schemas.microsoft.com/office/word/2018/wordml" xmlns:w16sdtdh="http://schemas.microsoft.com/office/word/2020/wordml/sdtdatahash" xmlns:w16se="http://schemas.microsoft.com/office/word/2015/wordml/symex" xmlns:wpg="http://schemas.microsoft.com/office/word/2010/wordprocessingGroup" xmlns:wpi="http://schemas.microsoft.com/office/word/2010/wordprocessingInk" xmlns:wne="http://schemas.microsoft.com/office/word/2006/wordml" xmlns:wps="http://schemas.microsoft.com/office/word/2010/wordprocessingShape" mc:Ignorable="w14 w15 w16se w16cid w16 w16cex w16sdtdh wp14">
+  <w:sdt>
+    <w:sdtPr>
+      <w:id w:val="-2091839296"/>
+      <w:docPartObj>
+        <w:docPartGallery w:val="Page Numbers (Bottom of Page)"/>
+        <w:docPartUnique/>
+      </w:docPartObj>
+    </w:sdtPr>
+    <w:sdtContent>
+      <w:p>
+        <w:pPr>
+          <w:pStyle w:val="Pieddepage"/>
+          <w:jc w:val="right"/>
+        </w:pPr>
+        <w:r>
+          <w:fldChar w:fldCharType="begin"/>
+        </w:r>
+        <w:r>
+          <w:instrText>PAGE   \* MERGEFORMAT</w:instrText>
+        </w:r>
+        <w:r>
+          <w:fldChar w:fldCharType="separate"/>
+        </w:r>
+        <w:r>
+          <w:rPr>
+            <w:lang w:val="fr-FR"/>
+          </w:rPr>
+          <w:t>2</w:t>
+        </w:r>
+        <w:r>
+          <w:fldChar w:fldCharType="end"/>
+        </w:r>
+      </w:p>
+    </w:sdtContent>
+  </w:sdt>
+  <w:p>
+    <w:pPr>
+      <w:pStyle w:val="Pieddepage"/>
+    </w:pPr>
+  </w:p>
+</w:ftr>
+</file>
+
+<file path=word/footnotes.xml><?xml version="1.0" encoding="utf-8"?>
+<w:footnotes xmlns:wpc="http://schemas.microsoft.com/office/word/2010/wordprocessingCanvas" xmlns:cx="http://schemas.microsoft.com/office/drawing/2014/chartex" xmlns:cx1="http://schemas.microsoft.com/office/drawing/2015/9/8/chartex" xmlns:cx2="http://schemas.microsoft.com/office/drawing/2015/10/21/chartex" xmlns:cx3="http://schemas.microsoft.com/office/drawing/2016/5/9/chartex" xmlns:cx4="http://schemas.microsoft.com/office/drawing/2016/5/10/chartex" xmlns:cx5="http://schemas.microsoft.com/office/drawing/2016/5/11/chartex" xmlns:cx6="http://schemas.microsoft.com/office/drawing/2016/5/12/chartex" xmlns:cx7="http://schemas.microsoft.com/office/drawing/2016/5/13/chartex" xmlns:cx8="http://schemas.microsoft.com/office/drawing/2016/5/14/chartex" xmlns:mc="http://schemas.openxmlformats.org/markup-compatibility/2006" xmlns:aink="http://schemas.microsoft.com/office/drawing/2016/ink" xmlns:am3d="http://schemas.microsoft.com/office/drawing/2017/model3d" xmlns:o="urn:schemas-microsoft-com:office:office" xmlns:r="http://schemas.openxmlformats.org/officeDocument/2006/relationships" xmlns:m="http://schemas.openxmlformats.org/officeDocument/2006/math" xmlns:v="urn:schemas-microsoft-com:vml" xmlns:wp14="http://schemas.microsoft.com/office/word/2010/wordprocessingDrawing" xmlns:wp="http://schemas.openxmlformats.org/drawingml/2006/wordprocessingDrawing" xmlns:w10="urn:schemas-microsoft-com:office:word" xmlns:w="http://schemas.openxmlformats.org/wordprocessingml/2006/main" xmlns:w14="http://schemas.microsoft.com/office/word/2010/wordml" xmlns:w15="http://schemas.microsoft.com/office/word/2012/wordml" xmlns:w16cex="http://schemas.microsoft.com/office/word/2018/wordml/cex" xmlns:w16cid="http://schemas.microsoft.com/office/word/2016/wordml/cid" xmlns:w16="http://schemas.microsoft.com/office/word/2018/wordml" xmlns:w16sdtdh="http://schemas.microsoft.com/office/word/2020/wordml/sdtdatahash" xmlns:w16se="http://schemas.microsoft.com/office/word/2015/wordml/symex" xmlns:wpg="http://schemas.microsoft.com/office/word/2010/wordprocessingGroup" xmlns:wpi="http://schemas.microsoft.com/office/word/2010/wordprocessingInk" xmlns:wne="http://schemas.microsoft.com/office/word/2006/wordml" xmlns:wps="http://schemas.microsoft.com/office/word/2010/wordprocessingShape" mc:Ignorable="w14 w15 w16se w16cid w16 w16cex w16sdtdh wp14">
+  <w:footnote w:type="separator" w:id="-1">
+    <w:p>
+      <w:pPr>
+        <w:spacing w:before="0" w:after="0" w:line="240" w:lineRule="auto"/>
+      </w:pPr>
+      <w:r>
+        <w:separator/>
+      </w:r>
+    </w:p>
+  </w:footnote>
+  <w:footnote w:type="continuationSeparator" w:id="0">
+    <w:p>
+      <w:pPr>
+        <w:spacing w:before="0" w:after="0" w:line="240" w:lineRule="auto"/>
+      </w:pPr>
+      <w:r>
+        <w:continuationSeparator/>
+      </w:r>
+    </w:p>
+  </w:footnote>
+</w:footnotes>
+</file>
+
 <file path=word/numbering.xml><?xml version="1.0" encoding="utf-8"?>
 <w:numbering xmlns:wpc="http://schemas.microsoft.com/office/word/2010/wordprocessingCanvas" xmlns:cx="http://schemas.microsoft.com/office/drawing/2014/chartex" xmlns:cx1="http://schemas.microsoft.com/office/drawing/2015/9/8/chartex" xmlns:cx2="http://schemas.microsoft.com/office/drawing/2015/10/21/chartex" xmlns:cx3="http://schemas.microsoft.com/office/drawing/2016/5/9/chartex" xmlns:cx4="http://schemas.microsoft.com/office/drawing/2016/5/10/chartex" xmlns:cx5="http://schemas.microsoft.com/office/drawing/2016/5/11/chartex" xmlns:cx6="http://schemas.microsoft.com/office/drawing/2016/5/12/chartex" xmlns:cx7="http://schemas.microsoft.com/office/drawing/2016/5/13/chartex" xmlns:cx8="http://schemas.microsoft.com/office/drawing/2016/5/14/chartex" xmlns:mc="http://schemas.openxmlformats.org/markup-compatibility/2006" xmlns:aink="http://schemas.microsoft.com/office/drawing/2016/ink" xmlns:am3d="http://schemas.microsoft.com/office/drawing/2017/model3d" xmlns:o="urn:schemas-microsoft-com:office:office" xmlns:r="http://schemas.openxmlformats.org/officeDocument/2006/relationships" xmlns:m="http://schemas.openxmlformats.org/officeDocument/2006/math" xmlns:v="urn:schemas-microsoft-com:vml" xmlns:wp14="http://schemas.microsoft.com/office/word/2010/wordprocessingDrawing" xmlns:wp="http://schemas.openxmlformats.org/drawingml/2006/wordprocessingDrawing" xmlns:w10="urn:schemas-microsoft-com:office:word" xmlns:w="http://schemas.openxmlformats.org/wordprocessingml/2006/main" xmlns:w14="http://schemas.microsoft.com/office/word/2010/wordml" xmlns:w15="http://schemas.microsoft.com/office/word/2012/wordml" xmlns:w16cex="http://schemas.microsoft.com/office/word/2018/wordml/cex" xmlns:w16cid="http://schemas.microsoft.com/office/word/2016/wordml/cid" xmlns:w16="http://schemas.microsoft.com/office/word/2018/wordml" xmlns:w16sdtdh="http://schemas.microsoft.com/office/word/2020/wordml/sdtdatahash" xmlns:w16se="http://schemas.microsoft.com/office/word/2015/wordml/symex" xmlns:wpg="http://schemas.microsoft.com/office/word/2010/wordprocessingGroup" xmlns:wpi="http://schemas.microsoft.com/office/word/2010/wordprocessingInk" xmlns:wne="http://schemas.microsoft.com/office/word/2006/wordml" xmlns:wps="http://schemas.microsoft.com/office/word/2010/wordprocessingShape" mc:Ignorable="w14 w15 w16se w16cid w16 w16cex w16sdtdh wp14">
   <w:abstractNum w:abstractNumId="0" w15:restartNumberingAfterBreak="0">
     <w:nsid w:val="26FC47AB"/>
     <w:multiLevelType w:val="hybridMultilevel"/>
-    <w:tmpl w:val="693A3C2E"/>
+    <w:tmpl w:val="EDF6B344"/>
     <w:lvl w:ilvl="0" w:tplc="A0905F86">
       <w:start w:val="1"/>
       <w:numFmt w:val="bullet"/>
@@ -3273,6 +3748,119 @@
     </w:lvl>
   </w:abstractNum>
   <w:abstractNum w:abstractNumId="1" w15:restartNumberingAfterBreak="0">
+    <w:nsid w:val="4BEB4D80"/>
+    <w:multiLevelType w:val="hybridMultilevel"/>
+    <w:tmpl w:val="B420BBCC"/>
+    <w:lvl w:ilvl="0" w:tplc="080C0001">
+      <w:start w:val="1"/>
+      <w:numFmt w:val="bullet"/>
+      <w:lvlText w:val=""/>
+      <w:lvlJc w:val="left"/>
+      <w:pPr>
+        <w:ind w:left="720" w:hanging="360"/>
+      </w:pPr>
+      <w:rPr>
+        <w:rFonts w:ascii="Symbol" w:hAnsi="Symbol" w:hint="default"/>
+      </w:rPr>
+    </w:lvl>
+    <w:lvl w:ilvl="1" w:tplc="080C0003" w:tentative="1">
+      <w:start w:val="1"/>
+      <w:numFmt w:val="bullet"/>
+      <w:lvlText w:val="o"/>
+      <w:lvlJc w:val="left"/>
+      <w:pPr>
+        <w:ind w:left="1440" w:hanging="360"/>
+      </w:pPr>
+      <w:rPr>
+        <w:rFonts w:ascii="Courier New" w:hAnsi="Courier New" w:cs="Courier New" w:hint="default"/>
+      </w:rPr>
+    </w:lvl>
+    <w:lvl w:ilvl="2" w:tplc="080C0005" w:tentative="1">
+      <w:start w:val="1"/>
+      <w:numFmt w:val="bullet"/>
+      <w:lvlText w:val=""/>
+      <w:lvlJc w:val="left"/>
+      <w:pPr>
+        <w:ind w:left="2160" w:hanging="360"/>
+      </w:pPr>
+      <w:rPr>
+        <w:rFonts w:ascii="Wingdings" w:hAnsi="Wingdings" w:hint="default"/>
+      </w:rPr>
+    </w:lvl>
+    <w:lvl w:ilvl="3" w:tplc="080C0001" w:tentative="1">
+      <w:start w:val="1"/>
+      <w:numFmt w:val="bullet"/>
+      <w:lvlText w:val=""/>
+      <w:lvlJc w:val="left"/>
+      <w:pPr>
+        <w:ind w:left="2880" w:hanging="360"/>
+      </w:pPr>
+      <w:rPr>
+        <w:rFonts w:ascii="Symbol" w:hAnsi="Symbol" w:hint="default"/>
+      </w:rPr>
+    </w:lvl>
+    <w:lvl w:ilvl="4" w:tplc="080C0003" w:tentative="1">
+      <w:start w:val="1"/>
+      <w:numFmt w:val="bullet"/>
+      <w:lvlText w:val="o"/>
+      <w:lvlJc w:val="left"/>
+      <w:pPr>
+        <w:ind w:left="3600" w:hanging="360"/>
+      </w:pPr>
+      <w:rPr>
+        <w:rFonts w:ascii="Courier New" w:hAnsi="Courier New" w:cs="Courier New" w:hint="default"/>
+      </w:rPr>
+    </w:lvl>
+    <w:lvl w:ilvl="5" w:tplc="080C0005" w:tentative="1">
+      <w:start w:val="1"/>
+      <w:numFmt w:val="bullet"/>
+      <w:lvlText w:val=""/>
+      <w:lvlJc w:val="left"/>
+      <w:pPr>
+        <w:ind w:left="4320" w:hanging="360"/>
+      </w:pPr>
+      <w:rPr>
+        <w:rFonts w:ascii="Wingdings" w:hAnsi="Wingdings" w:hint="default"/>
+      </w:rPr>
+    </w:lvl>
+    <w:lvl w:ilvl="6" w:tplc="080C0001" w:tentative="1">
+      <w:start w:val="1"/>
+      <w:numFmt w:val="bullet"/>
+      <w:lvlText w:val=""/>
+      <w:lvlJc w:val="left"/>
+      <w:pPr>
+        <w:ind w:left="5040" w:hanging="360"/>
+      </w:pPr>
+      <w:rPr>
+        <w:rFonts w:ascii="Symbol" w:hAnsi="Symbol" w:hint="default"/>
+      </w:rPr>
+    </w:lvl>
+    <w:lvl w:ilvl="7" w:tplc="080C0003" w:tentative="1">
+      <w:start w:val="1"/>
+      <w:numFmt w:val="bullet"/>
+      <w:lvlText w:val="o"/>
+      <w:lvlJc w:val="left"/>
+      <w:pPr>
+        <w:ind w:left="5760" w:hanging="360"/>
+      </w:pPr>
+      <w:rPr>
+        <w:rFonts w:ascii="Courier New" w:hAnsi="Courier New" w:cs="Courier New" w:hint="default"/>
+      </w:rPr>
+    </w:lvl>
+    <w:lvl w:ilvl="8" w:tplc="080C0005" w:tentative="1">
+      <w:start w:val="1"/>
+      <w:numFmt w:val="bullet"/>
+      <w:lvlText w:val=""/>
+      <w:lvlJc w:val="left"/>
+      <w:pPr>
+        <w:ind w:left="6480" w:hanging="360"/>
+      </w:pPr>
+      <w:rPr>
+        <w:rFonts w:ascii="Wingdings" w:hAnsi="Wingdings" w:hint="default"/>
+      </w:rPr>
+    </w:lvl>
+  </w:abstractNum>
+  <w:abstractNum w:abstractNumId="2" w15:restartNumberingAfterBreak="0">
     <w:nsid w:val="4DDB02C9"/>
     <w:multiLevelType w:val="hybridMultilevel"/>
     <w:tmpl w:val="1DB281F6"/>
@@ -3361,7 +3949,120 @@
       </w:pPr>
     </w:lvl>
   </w:abstractNum>
-  <w:abstractNum w:abstractNumId="2" w15:restartNumberingAfterBreak="0">
+  <w:abstractNum w:abstractNumId="3" w15:restartNumberingAfterBreak="0">
+    <w:nsid w:val="520A15C9"/>
+    <w:multiLevelType w:val="hybridMultilevel"/>
+    <w:tmpl w:val="D2F4504E"/>
+    <w:lvl w:ilvl="0" w:tplc="A0905F86">
+      <w:start w:val="1"/>
+      <w:numFmt w:val="bullet"/>
+      <w:lvlText w:val=""/>
+      <w:lvlJc w:val="left"/>
+      <w:pPr>
+        <w:ind w:left="1080" w:hanging="360"/>
+      </w:pPr>
+      <w:rPr>
+        <w:rFonts w:ascii="Wingdings" w:hAnsi="Wingdings" w:hint="default"/>
+      </w:rPr>
+    </w:lvl>
+    <w:lvl w:ilvl="1" w:tplc="080C0003" w:tentative="1">
+      <w:start w:val="1"/>
+      <w:numFmt w:val="bullet"/>
+      <w:lvlText w:val="o"/>
+      <w:lvlJc w:val="left"/>
+      <w:pPr>
+        <w:ind w:left="1800" w:hanging="360"/>
+      </w:pPr>
+      <w:rPr>
+        <w:rFonts w:ascii="Courier New" w:hAnsi="Courier New" w:cs="Courier New" w:hint="default"/>
+      </w:rPr>
+    </w:lvl>
+    <w:lvl w:ilvl="2" w:tplc="080C0005" w:tentative="1">
+      <w:start w:val="1"/>
+      <w:numFmt w:val="bullet"/>
+      <w:lvlText w:val=""/>
+      <w:lvlJc w:val="left"/>
+      <w:pPr>
+        <w:ind w:left="2520" w:hanging="360"/>
+      </w:pPr>
+      <w:rPr>
+        <w:rFonts w:ascii="Wingdings" w:hAnsi="Wingdings" w:hint="default"/>
+      </w:rPr>
+    </w:lvl>
+    <w:lvl w:ilvl="3" w:tplc="080C0001" w:tentative="1">
+      <w:start w:val="1"/>
+      <w:numFmt w:val="bullet"/>
+      <w:lvlText w:val=""/>
+      <w:lvlJc w:val="left"/>
+      <w:pPr>
+        <w:ind w:left="3240" w:hanging="360"/>
+      </w:pPr>
+      <w:rPr>
+        <w:rFonts w:ascii="Symbol" w:hAnsi="Symbol" w:hint="default"/>
+      </w:rPr>
+    </w:lvl>
+    <w:lvl w:ilvl="4" w:tplc="080C0003" w:tentative="1">
+      <w:start w:val="1"/>
+      <w:numFmt w:val="bullet"/>
+      <w:lvlText w:val="o"/>
+      <w:lvlJc w:val="left"/>
+      <w:pPr>
+        <w:ind w:left="3960" w:hanging="360"/>
+      </w:pPr>
+      <w:rPr>
+        <w:rFonts w:ascii="Courier New" w:hAnsi="Courier New" w:cs="Courier New" w:hint="default"/>
+      </w:rPr>
+    </w:lvl>
+    <w:lvl w:ilvl="5" w:tplc="080C0005" w:tentative="1">
+      <w:start w:val="1"/>
+      <w:numFmt w:val="bullet"/>
+      <w:lvlText w:val=""/>
+      <w:lvlJc w:val="left"/>
+      <w:pPr>
+        <w:ind w:left="4680" w:hanging="360"/>
+      </w:pPr>
+      <w:rPr>
+        <w:rFonts w:ascii="Wingdings" w:hAnsi="Wingdings" w:hint="default"/>
+      </w:rPr>
+    </w:lvl>
+    <w:lvl w:ilvl="6" w:tplc="080C0001" w:tentative="1">
+      <w:start w:val="1"/>
+      <w:numFmt w:val="bullet"/>
+      <w:lvlText w:val=""/>
+      <w:lvlJc w:val="left"/>
+      <w:pPr>
+        <w:ind w:left="5400" w:hanging="360"/>
+      </w:pPr>
+      <w:rPr>
+        <w:rFonts w:ascii="Symbol" w:hAnsi="Symbol" w:hint="default"/>
+      </w:rPr>
+    </w:lvl>
+    <w:lvl w:ilvl="7" w:tplc="080C0003" w:tentative="1">
+      <w:start w:val="1"/>
+      <w:numFmt w:val="bullet"/>
+      <w:lvlText w:val="o"/>
+      <w:lvlJc w:val="left"/>
+      <w:pPr>
+        <w:ind w:left="6120" w:hanging="360"/>
+      </w:pPr>
+      <w:rPr>
+        <w:rFonts w:ascii="Courier New" w:hAnsi="Courier New" w:cs="Courier New" w:hint="default"/>
+      </w:rPr>
+    </w:lvl>
+    <w:lvl w:ilvl="8" w:tplc="080C0005" w:tentative="1">
+      <w:start w:val="1"/>
+      <w:numFmt w:val="bullet"/>
+      <w:lvlText w:val=""/>
+      <w:lvlJc w:val="left"/>
+      <w:pPr>
+        <w:ind w:left="6840" w:hanging="360"/>
+      </w:pPr>
+      <w:rPr>
+        <w:rFonts w:ascii="Wingdings" w:hAnsi="Wingdings" w:hint="default"/>
+      </w:rPr>
+    </w:lvl>
+  </w:abstractNum>
+  <w:abstractNum w:abstractNumId="4" w15:restartNumberingAfterBreak="0">
     <w:nsid w:val="6C8A424A"/>
     <w:multiLevelType w:val="hybridMultilevel"/>
     <w:tmpl w:val="4C9C7A04"/>
@@ -3474,7 +4175,120 @@
       </w:rPr>
     </w:lvl>
   </w:abstractNum>
-  <w:abstractNum w:abstractNumId="3" w15:restartNumberingAfterBreak="0">
+  <w:abstractNum w:abstractNumId="5" w15:restartNumberingAfterBreak="0">
+    <w:nsid w:val="702C28DA"/>
+    <w:multiLevelType w:val="hybridMultilevel"/>
+    <w:tmpl w:val="BFB6341C"/>
+    <w:lvl w:ilvl="0" w:tplc="A0905F86">
+      <w:start w:val="1"/>
+      <w:numFmt w:val="bullet"/>
+      <w:lvlText w:val=""/>
+      <w:lvlJc w:val="left"/>
+      <w:pPr>
+        <w:ind w:left="1080" w:hanging="360"/>
+      </w:pPr>
+      <w:rPr>
+        <w:rFonts w:ascii="Wingdings" w:hAnsi="Wingdings" w:hint="default"/>
+      </w:rPr>
+    </w:lvl>
+    <w:lvl w:ilvl="1" w:tplc="080C0003" w:tentative="1">
+      <w:start w:val="1"/>
+      <w:numFmt w:val="bullet"/>
+      <w:lvlText w:val="o"/>
+      <w:lvlJc w:val="left"/>
+      <w:pPr>
+        <w:ind w:left="1800" w:hanging="360"/>
+      </w:pPr>
+      <w:rPr>
+        <w:rFonts w:ascii="Courier New" w:hAnsi="Courier New" w:cs="Courier New" w:hint="default"/>
+      </w:rPr>
+    </w:lvl>
+    <w:lvl w:ilvl="2" w:tplc="080C0005" w:tentative="1">
+      <w:start w:val="1"/>
+      <w:numFmt w:val="bullet"/>
+      <w:lvlText w:val=""/>
+      <w:lvlJc w:val="left"/>
+      <w:pPr>
+        <w:ind w:left="2520" w:hanging="360"/>
+      </w:pPr>
+      <w:rPr>
+        <w:rFonts w:ascii="Wingdings" w:hAnsi="Wingdings" w:hint="default"/>
+      </w:rPr>
+    </w:lvl>
+    <w:lvl w:ilvl="3" w:tplc="080C0001" w:tentative="1">
+      <w:start w:val="1"/>
+      <w:numFmt w:val="bullet"/>
+      <w:lvlText w:val=""/>
+      <w:lvlJc w:val="left"/>
+      <w:pPr>
+        <w:ind w:left="3240" w:hanging="360"/>
+      </w:pPr>
+      <w:rPr>
+        <w:rFonts w:ascii="Symbol" w:hAnsi="Symbol" w:hint="default"/>
+      </w:rPr>
+    </w:lvl>
+    <w:lvl w:ilvl="4" w:tplc="080C0003" w:tentative="1">
+      <w:start w:val="1"/>
+      <w:numFmt w:val="bullet"/>
+      <w:lvlText w:val="o"/>
+      <w:lvlJc w:val="left"/>
+      <w:pPr>
+        <w:ind w:left="3960" w:hanging="360"/>
+      </w:pPr>
+      <w:rPr>
+        <w:rFonts w:ascii="Courier New" w:hAnsi="Courier New" w:cs="Courier New" w:hint="default"/>
+      </w:rPr>
+    </w:lvl>
+    <w:lvl w:ilvl="5" w:tplc="080C0005" w:tentative="1">
+      <w:start w:val="1"/>
+      <w:numFmt w:val="bullet"/>
+      <w:lvlText w:val=""/>
+      <w:lvlJc w:val="left"/>
+      <w:pPr>
+        <w:ind w:left="4680" w:hanging="360"/>
+      </w:pPr>
+      <w:rPr>
+        <w:rFonts w:ascii="Wingdings" w:hAnsi="Wingdings" w:hint="default"/>
+      </w:rPr>
+    </w:lvl>
+    <w:lvl w:ilvl="6" w:tplc="080C0001" w:tentative="1">
+      <w:start w:val="1"/>
+      <w:numFmt w:val="bullet"/>
+      <w:lvlText w:val=""/>
+      <w:lvlJc w:val="left"/>
+      <w:pPr>
+        <w:ind w:left="5400" w:hanging="360"/>
+      </w:pPr>
+      <w:rPr>
+        <w:rFonts w:ascii="Symbol" w:hAnsi="Symbol" w:hint="default"/>
+      </w:rPr>
+    </w:lvl>
+    <w:lvl w:ilvl="7" w:tplc="080C0003" w:tentative="1">
+      <w:start w:val="1"/>
+      <w:numFmt w:val="bullet"/>
+      <w:lvlText w:val="o"/>
+      <w:lvlJc w:val="left"/>
+      <w:pPr>
+        <w:ind w:left="6120" w:hanging="360"/>
+      </w:pPr>
+      <w:rPr>
+        <w:rFonts w:ascii="Courier New" w:hAnsi="Courier New" w:cs="Courier New" w:hint="default"/>
+      </w:rPr>
+    </w:lvl>
+    <w:lvl w:ilvl="8" w:tplc="080C0005" w:tentative="1">
+      <w:start w:val="1"/>
+      <w:numFmt w:val="bullet"/>
+      <w:lvlText w:val=""/>
+      <w:lvlJc w:val="left"/>
+      <w:pPr>
+        <w:ind w:left="6840" w:hanging="360"/>
+      </w:pPr>
+      <w:rPr>
+        <w:rFonts w:ascii="Wingdings" w:hAnsi="Wingdings" w:hint="default"/>
+      </w:rPr>
+    </w:lvl>
+  </w:abstractNum>
+  <w:abstractNum w:abstractNumId="6" w15:restartNumberingAfterBreak="0">
     <w:nsid w:val="76846A2F"/>
     <w:multiLevelType w:val="multilevel"/>
     <w:tmpl w:val="B1C0C258"/>
@@ -3595,17 +4409,142 @@
       </w:rPr>
     </w:lvl>
   </w:abstractNum>
+  <w:abstractNum w:abstractNumId="7" w15:restartNumberingAfterBreak="0">
+    <w:nsid w:val="7DDF2A5E"/>
+    <w:multiLevelType w:val="hybridMultilevel"/>
+    <w:tmpl w:val="1CE622A6"/>
+    <w:lvl w:ilvl="0" w:tplc="A0905F86">
+      <w:start w:val="1"/>
+      <w:numFmt w:val="bullet"/>
+      <w:lvlText w:val=""/>
+      <w:lvlJc w:val="left"/>
+      <w:pPr>
+        <w:ind w:left="720" w:hanging="360"/>
+      </w:pPr>
+      <w:rPr>
+        <w:rFonts w:ascii="Wingdings" w:hAnsi="Wingdings" w:hint="default"/>
+      </w:rPr>
+    </w:lvl>
+    <w:lvl w:ilvl="1" w:tplc="FFFFFFFF" w:tentative="1">
+      <w:start w:val="1"/>
+      <w:numFmt w:val="bullet"/>
+      <w:lvlText w:val="o"/>
+      <w:lvlJc w:val="left"/>
+      <w:pPr>
+        <w:ind w:left="1440" w:hanging="360"/>
+      </w:pPr>
+      <w:rPr>
+        <w:rFonts w:ascii="Courier New" w:hAnsi="Courier New" w:cs="Courier New" w:hint="default"/>
+      </w:rPr>
+    </w:lvl>
+    <w:lvl w:ilvl="2" w:tplc="FFFFFFFF" w:tentative="1">
+      <w:start w:val="1"/>
+      <w:numFmt w:val="bullet"/>
+      <w:lvlText w:val=""/>
+      <w:lvlJc w:val="left"/>
+      <w:pPr>
+        <w:ind w:left="2160" w:hanging="360"/>
+      </w:pPr>
+      <w:rPr>
+        <w:rFonts w:ascii="Wingdings" w:hAnsi="Wingdings" w:hint="default"/>
+      </w:rPr>
+    </w:lvl>
+    <w:lvl w:ilvl="3" w:tplc="FFFFFFFF" w:tentative="1">
+      <w:start w:val="1"/>
+      <w:numFmt w:val="bullet"/>
+      <w:lvlText w:val=""/>
+      <w:lvlJc w:val="left"/>
+      <w:pPr>
+        <w:ind w:left="2880" w:hanging="360"/>
+      </w:pPr>
+      <w:rPr>
+        <w:rFonts w:ascii="Symbol" w:hAnsi="Symbol" w:hint="default"/>
+      </w:rPr>
+    </w:lvl>
+    <w:lvl w:ilvl="4" w:tplc="FFFFFFFF" w:tentative="1">
+      <w:start w:val="1"/>
+      <w:numFmt w:val="bullet"/>
+      <w:lvlText w:val="o"/>
+      <w:lvlJc w:val="left"/>
+      <w:pPr>
+        <w:ind w:left="3600" w:hanging="360"/>
+      </w:pPr>
+      <w:rPr>
+        <w:rFonts w:ascii="Courier New" w:hAnsi="Courier New" w:cs="Courier New" w:hint="default"/>
+      </w:rPr>
+    </w:lvl>
+    <w:lvl w:ilvl="5" w:tplc="FFFFFFFF" w:tentative="1">
+      <w:start w:val="1"/>
+      <w:numFmt w:val="bullet"/>
+      <w:lvlText w:val=""/>
+      <w:lvlJc w:val="left"/>
+      <w:pPr>
+        <w:ind w:left="4320" w:hanging="360"/>
+      </w:pPr>
+      <w:rPr>
+        <w:rFonts w:ascii="Wingdings" w:hAnsi="Wingdings" w:hint="default"/>
+      </w:rPr>
+    </w:lvl>
+    <w:lvl w:ilvl="6" w:tplc="FFFFFFFF" w:tentative="1">
+      <w:start w:val="1"/>
+      <w:numFmt w:val="bullet"/>
+      <w:lvlText w:val=""/>
+      <w:lvlJc w:val="left"/>
+      <w:pPr>
+        <w:ind w:left="5040" w:hanging="360"/>
+      </w:pPr>
+      <w:rPr>
+        <w:rFonts w:ascii="Symbol" w:hAnsi="Symbol" w:hint="default"/>
+      </w:rPr>
+    </w:lvl>
+    <w:lvl w:ilvl="7" w:tplc="FFFFFFFF" w:tentative="1">
+      <w:start w:val="1"/>
+      <w:numFmt w:val="bullet"/>
+      <w:lvlText w:val="o"/>
+      <w:lvlJc w:val="left"/>
+      <w:pPr>
+        <w:ind w:left="5760" w:hanging="360"/>
+      </w:pPr>
+      <w:rPr>
+        <w:rFonts w:ascii="Courier New" w:hAnsi="Courier New" w:cs="Courier New" w:hint="default"/>
+      </w:rPr>
+    </w:lvl>
+    <w:lvl w:ilvl="8" w:tplc="FFFFFFFF" w:tentative="1">
+      <w:start w:val="1"/>
+      <w:numFmt w:val="bullet"/>
+      <w:lvlText w:val=""/>
+      <w:lvlJc w:val="left"/>
+      <w:pPr>
+        <w:ind w:left="6480" w:hanging="360"/>
+      </w:pPr>
+      <w:rPr>
+        <w:rFonts w:ascii="Wingdings" w:hAnsi="Wingdings" w:hint="default"/>
+      </w:rPr>
+    </w:lvl>
+  </w:abstractNum>
   <w:num w:numId="1">
-    <w:abstractNumId w:val="3"/>
+    <w:abstractNumId w:val="6"/>
   </w:num>
   <w:num w:numId="2">
-    <w:abstractNumId w:val="1"/>
+    <w:abstractNumId w:val="2"/>
   </w:num>
   <w:num w:numId="3">
-    <w:abstractNumId w:val="2"/>
+    <w:abstractNumId w:val="4"/>
   </w:num>
   <w:num w:numId="4">
     <w:abstractNumId w:val="0"/>
+  </w:num>
+  <w:num w:numId="5">
+    <w:abstractNumId w:val="1"/>
+  </w:num>
+  <w:num w:numId="6">
+    <w:abstractNumId w:val="7"/>
+  </w:num>
+  <w:num w:numId="7">
+    <w:abstractNumId w:val="3"/>
+  </w:num>
+  <w:num w:numId="8">
+    <w:abstractNumId w:val="5"/>
   </w:num>
 </w:numbering>
 </file>
@@ -4701,6 +5640,50 @@
       <w:spacing w:after="100"/>
     </w:pPr>
   </w:style>
+  <w:style w:type="paragraph" w:styleId="En-tte">
+    <w:name w:val="header"/>
+    <w:basedOn w:val="Normal"/>
+    <w:link w:val="En-tteCar"/>
+    <w:uiPriority w:val="99"/>
+    <w:unhideWhenUsed/>
+    <w:rsid w:val="00A34D14"/>
+    <w:pPr>
+      <w:tabs>
+        <w:tab w:val="center" w:pos="4536"/>
+        <w:tab w:val="right" w:pos="9072"/>
+      </w:tabs>
+      <w:spacing w:before="0" w:after="0" w:line="240" w:lineRule="auto"/>
+    </w:pPr>
+  </w:style>
+  <w:style w:type="character" w:customStyle="1" w:styleId="En-tteCar">
+    <w:name w:val="En-tête Car"/>
+    <w:basedOn w:val="Policepardfaut"/>
+    <w:link w:val="En-tte"/>
+    <w:uiPriority w:val="99"/>
+    <w:rsid w:val="00A34D14"/>
+  </w:style>
+  <w:style w:type="paragraph" w:styleId="Pieddepage">
+    <w:name w:val="footer"/>
+    <w:basedOn w:val="Normal"/>
+    <w:link w:val="PieddepageCar"/>
+    <w:uiPriority w:val="99"/>
+    <w:unhideWhenUsed/>
+    <w:rsid w:val="00A34D14"/>
+    <w:pPr>
+      <w:tabs>
+        <w:tab w:val="center" w:pos="4536"/>
+        <w:tab w:val="right" w:pos="9072"/>
+      </w:tabs>
+      <w:spacing w:before="0" w:after="0" w:line="240" w:lineRule="auto"/>
+    </w:pPr>
+  </w:style>
+  <w:style w:type="character" w:customStyle="1" w:styleId="PieddepageCar">
+    <w:name w:val="Pied de page Car"/>
+    <w:basedOn w:val="Policepardfaut"/>
+    <w:link w:val="Pieddepage"/>
+    <w:uiPriority w:val="99"/>
+    <w:rsid w:val="00A34D14"/>
+  </w:style>
 </w:styles>
 </file>
 

--- a/SoftwareTesting_Logboek.docx
+++ b/SoftwareTesting_Logboek.docx
@@ -383,7 +383,7 @@
           <w:r>
             <w:fldChar w:fldCharType="separate"/>
           </w:r>
-          <w:hyperlink w:anchor="_Toc89253470" w:history="1">
+          <w:hyperlink w:anchor="_Toc90637779" w:history="1">
             <w:r>
               <w:rPr>
                 <w:rStyle w:val="Lienhypertexte"/>
@@ -411,7 +411,7 @@
                 <w:noProof/>
                 <w:webHidden/>
               </w:rPr>
-              <w:instrText xml:space="preserve"> PAGEREF _Toc89253470 \h </w:instrText>
+              <w:instrText xml:space="preserve"> PAGEREF _Toc90637779 \h </w:instrText>
             </w:r>
             <w:r>
               <w:rPr>
@@ -455,7 +455,7 @@
               <w:lang w:eastAsia="fr-BE"/>
             </w:rPr>
           </w:pPr>
-          <w:hyperlink w:anchor="_Toc89253471" w:history="1">
+          <w:hyperlink w:anchor="_Toc90637780" w:history="1">
             <w:r>
               <w:rPr>
                 <w:rStyle w:val="Lienhypertexte"/>
@@ -483,7 +483,7 @@
                 <w:noProof/>
                 <w:webHidden/>
               </w:rPr>
-              <w:instrText xml:space="preserve"> PAGEREF _Toc89253471 \h </w:instrText>
+              <w:instrText xml:space="preserve"> PAGEREF _Toc90637780 \h </w:instrText>
             </w:r>
             <w:r>
               <w:rPr>
@@ -527,7 +527,7 @@
               <w:lang w:eastAsia="fr-BE"/>
             </w:rPr>
           </w:pPr>
-          <w:hyperlink w:anchor="_Toc89253472" w:history="1">
+          <w:hyperlink w:anchor="_Toc90637781" w:history="1">
             <w:r>
               <w:rPr>
                 <w:rStyle w:val="Lienhypertexte"/>
@@ -556,7 +556,7 @@
                 <w:noProof/>
                 <w:webHidden/>
               </w:rPr>
-              <w:instrText xml:space="preserve"> PAGEREF _Toc89253472 \h </w:instrText>
+              <w:instrText xml:space="preserve"> PAGEREF _Toc90637781 \h </w:instrText>
             </w:r>
             <w:r>
               <w:rPr>
@@ -600,7 +600,7 @@
               <w:lang w:eastAsia="fr-BE"/>
             </w:rPr>
           </w:pPr>
-          <w:hyperlink w:anchor="_Toc89253473" w:history="1">
+          <w:hyperlink w:anchor="_Toc90637782" w:history="1">
             <w:r>
               <w:rPr>
                 <w:rStyle w:val="Lienhypertexte"/>
@@ -628,7 +628,7 @@
                 <w:noProof/>
                 <w:webHidden/>
               </w:rPr>
-              <w:instrText xml:space="preserve"> PAGEREF _Toc89253473 \h </w:instrText>
+              <w:instrText xml:space="preserve"> PAGEREF _Toc90637782 \h </w:instrText>
             </w:r>
             <w:r>
               <w:rPr>
@@ -672,7 +672,7 @@
               <w:lang w:eastAsia="fr-BE"/>
             </w:rPr>
           </w:pPr>
-          <w:hyperlink w:anchor="_Toc89253474" w:history="1">
+          <w:hyperlink w:anchor="_Toc90637783" w:history="1">
             <w:r>
               <w:rPr>
                 <w:rStyle w:val="Lienhypertexte"/>
@@ -699,7 +699,7 @@
                 <w:noProof/>
                 <w:webHidden/>
               </w:rPr>
-              <w:instrText xml:space="preserve"> PAGEREF _Toc89253474 \h </w:instrText>
+              <w:instrText xml:space="preserve"> PAGEREF _Toc90637783 \h </w:instrText>
             </w:r>
             <w:r>
               <w:rPr>
@@ -743,7 +743,7 @@
               <w:lang w:eastAsia="fr-BE"/>
             </w:rPr>
           </w:pPr>
-          <w:hyperlink w:anchor="_Toc89253475" w:history="1">
+          <w:hyperlink w:anchor="_Toc90637784" w:history="1">
             <w:r>
               <w:rPr>
                 <w:rStyle w:val="Lienhypertexte"/>
@@ -770,7 +770,7 @@
                 <w:noProof/>
                 <w:webHidden/>
               </w:rPr>
-              <w:instrText xml:space="preserve"> PAGEREF _Toc89253475 \h </w:instrText>
+              <w:instrText xml:space="preserve"> PAGEREF _Toc90637784 \h </w:instrText>
             </w:r>
             <w:r>
               <w:rPr>
@@ -814,7 +814,7 @@
               <w:lang w:eastAsia="fr-BE"/>
             </w:rPr>
           </w:pPr>
-          <w:hyperlink w:anchor="_Toc89253476" w:history="1">
+          <w:hyperlink w:anchor="_Toc90637785" w:history="1">
             <w:r>
               <w:rPr>
                 <w:rStyle w:val="Lienhypertexte"/>
@@ -841,7 +841,7 @@
                 <w:noProof/>
                 <w:webHidden/>
               </w:rPr>
-              <w:instrText xml:space="preserve"> PAGEREF _Toc89253476 \h </w:instrText>
+              <w:instrText xml:space="preserve"> PAGEREF _Toc90637785 \h </w:instrText>
             </w:r>
             <w:r>
               <w:rPr>
@@ -873,6 +873,148 @@
           </w:hyperlink>
         </w:p>
         <w:p>
+          <w:pPr>
+            <w:pStyle w:val="TM3"/>
+            <w:tabs>
+              <w:tab w:val="right" w:leader="dot" w:pos="9062"/>
+            </w:tabs>
+            <w:rPr>
+              <w:noProof/>
+              <w:sz w:val="22"/>
+              <w:szCs w:val="22"/>
+              <w:lang w:eastAsia="fr-BE"/>
+            </w:rPr>
+          </w:pPr>
+          <w:hyperlink w:anchor="_Toc90637786" w:history="1">
+            <w:r>
+              <w:rPr>
+                <w:rStyle w:val="Lienhypertexte"/>
+                <w:noProof/>
+              </w:rPr>
+              <w:t>06/12/2021 – 10/12/2021</w:t>
+            </w:r>
+            <w:r>
+              <w:rPr>
+                <w:noProof/>
+                <w:webHidden/>
+              </w:rPr>
+              <w:tab/>
+            </w:r>
+            <w:r>
+              <w:rPr>
+                <w:noProof/>
+                <w:webHidden/>
+              </w:rPr>
+              <w:fldChar w:fldCharType="begin"/>
+            </w:r>
+            <w:r>
+              <w:rPr>
+                <w:noProof/>
+                <w:webHidden/>
+              </w:rPr>
+              <w:instrText xml:space="preserve"> PAGEREF _Toc90637786 \h </w:instrText>
+            </w:r>
+            <w:r>
+              <w:rPr>
+                <w:noProof/>
+                <w:webHidden/>
+              </w:rPr>
+            </w:r>
+            <w:r>
+              <w:rPr>
+                <w:noProof/>
+                <w:webHidden/>
+              </w:rPr>
+              <w:fldChar w:fldCharType="separate"/>
+            </w:r>
+            <w:r>
+              <w:rPr>
+                <w:noProof/>
+                <w:webHidden/>
+              </w:rPr>
+              <w:t>12</w:t>
+            </w:r>
+            <w:r>
+              <w:rPr>
+                <w:noProof/>
+                <w:webHidden/>
+              </w:rPr>
+              <w:fldChar w:fldCharType="end"/>
+            </w:r>
+          </w:hyperlink>
+        </w:p>
+        <w:p>
+          <w:pPr>
+            <w:pStyle w:val="TM3"/>
+            <w:tabs>
+              <w:tab w:val="right" w:leader="dot" w:pos="9062"/>
+            </w:tabs>
+            <w:rPr>
+              <w:noProof/>
+              <w:sz w:val="22"/>
+              <w:szCs w:val="22"/>
+              <w:lang w:eastAsia="fr-BE"/>
+            </w:rPr>
+          </w:pPr>
+          <w:hyperlink w:anchor="_Toc90637787" w:history="1">
+            <w:r>
+              <w:rPr>
+                <w:rStyle w:val="Lienhypertexte"/>
+                <w:noProof/>
+              </w:rPr>
+              <w:t>13/12/2021 – 17/12/2021</w:t>
+            </w:r>
+            <w:r>
+              <w:rPr>
+                <w:noProof/>
+                <w:webHidden/>
+              </w:rPr>
+              <w:tab/>
+            </w:r>
+            <w:r>
+              <w:rPr>
+                <w:noProof/>
+                <w:webHidden/>
+              </w:rPr>
+              <w:fldChar w:fldCharType="begin"/>
+            </w:r>
+            <w:r>
+              <w:rPr>
+                <w:noProof/>
+                <w:webHidden/>
+              </w:rPr>
+              <w:instrText xml:space="preserve"> PAGEREF _Toc90637787 \h </w:instrText>
+            </w:r>
+            <w:r>
+              <w:rPr>
+                <w:noProof/>
+                <w:webHidden/>
+              </w:rPr>
+            </w:r>
+            <w:r>
+              <w:rPr>
+                <w:noProof/>
+                <w:webHidden/>
+              </w:rPr>
+              <w:fldChar w:fldCharType="separate"/>
+            </w:r>
+            <w:r>
+              <w:rPr>
+                <w:noProof/>
+                <w:webHidden/>
+              </w:rPr>
+              <w:t>14</w:t>
+            </w:r>
+            <w:r>
+              <w:rPr>
+                <w:noProof/>
+                <w:webHidden/>
+              </w:rPr>
+              <w:fldChar w:fldCharType="end"/>
+            </w:r>
+          </w:hyperlink>
+        </w:p>
+        <w:p>
           <w:r>
             <w:rPr>
               <w:b/>
@@ -905,7 +1047,7 @@
           <w:lang w:val="nl-BE"/>
         </w:rPr>
       </w:pPr>
-      <w:bookmarkStart w:id="1" w:name="_Toc89253470"/>
+      <w:bookmarkStart w:id="1" w:name="_Toc90637779"/>
       <w:r>
         <w:rPr>
           <w:lang w:val="nl-BE"/>
@@ -992,7 +1134,7 @@
           <w:lang w:val="nl-BE"/>
         </w:rPr>
       </w:pPr>
-      <w:bookmarkStart w:id="2" w:name="_Toc89253471"/>
+      <w:bookmarkStart w:id="2" w:name="_Toc90637780"/>
       <w:r>
         <w:rPr>
           <w:lang w:val="nl-BE"/>
@@ -1011,7 +1153,7 @@
           <w:lang w:val="nl-BE"/>
         </w:rPr>
       </w:pPr>
-      <w:bookmarkStart w:id="3" w:name="_Toc89253472"/>
+      <w:bookmarkStart w:id="3" w:name="_Toc90637781"/>
       <w:r>
         <w:rPr>
           <w:rStyle w:val="Accentuation"/>
@@ -1076,7 +1218,6 @@
           <w:lang w:val="nl-BE"/>
         </w:rPr>
       </w:pPr>
-      <w:proofErr w:type="gramStart"/>
       <w:r>
         <w:rPr>
           <w:rStyle w:val="Accentuationintense"/>
@@ -1084,7 +1225,6 @@
         </w:rPr>
         <w:t>WAT ?</w:t>
       </w:r>
-      <w:proofErr w:type="gramEnd"/>
     </w:p>
     <w:p>
       <w:pPr>
@@ -1274,7 +1414,7 @@
           <w:szCs w:val="24"/>
         </w:rPr>
       </w:pPr>
-      <w:bookmarkStart w:id="4" w:name="_Toc89253473"/>
+      <w:bookmarkStart w:id="4" w:name="_Toc90637782"/>
       <w:r>
         <w:rPr>
           <w:rStyle w:val="Accentuation"/>
@@ -1335,15 +1475,15 @@
           <w:rStyle w:val="Accentuationintense"/>
           <w:b w:val="0"/>
           <w:bCs w:val="0"/>
-          <w:lang w:val="nl-BE"/>
-        </w:rPr>
-      </w:pPr>
-      <w:r>
-        <w:rPr>
-          <w:rStyle w:val="Accentuationintense"/>
-          <w:b w:val="0"/>
-          <w:bCs w:val="0"/>
-          <w:lang w:val="nl-BE"/>
+          <w:lang w:val="en-US"/>
+        </w:rPr>
+      </w:pPr>
+      <w:r>
+        <w:rPr>
+          <w:rStyle w:val="Accentuationintense"/>
+          <w:b w:val="0"/>
+          <w:bCs w:val="0"/>
+          <w:lang w:val="en-US"/>
         </w:rPr>
         <w:t>how to create a request in Postman</w:t>
       </w:r>
@@ -1359,15 +1499,15 @@
           <w:rStyle w:val="Accentuationintense"/>
           <w:b w:val="0"/>
           <w:bCs w:val="0"/>
-          <w:lang w:val="nl-BE"/>
-        </w:rPr>
-      </w:pPr>
-      <w:r>
-        <w:rPr>
-          <w:rStyle w:val="Accentuationintense"/>
-          <w:b w:val="0"/>
-          <w:bCs w:val="0"/>
-          <w:lang w:val="nl-BE"/>
+          <w:lang w:val="en-US"/>
+        </w:rPr>
+      </w:pPr>
+      <w:r>
+        <w:rPr>
+          <w:rStyle w:val="Accentuationintense"/>
+          <w:b w:val="0"/>
+          <w:bCs w:val="0"/>
+          <w:lang w:val="en-US"/>
         </w:rPr>
         <w:t>how to import a request from a browser</w:t>
       </w:r>
@@ -1671,7 +1811,7 @@
           <w:szCs w:val="24"/>
         </w:rPr>
       </w:pPr>
-      <w:bookmarkStart w:id="5" w:name="_Toc89253474"/>
+      <w:bookmarkStart w:id="5" w:name="_Toc90637783"/>
       <w:r>
         <w:rPr>
           <w:sz w:val="24"/>
@@ -2010,7 +2150,7 @@
           <w:szCs w:val="24"/>
         </w:rPr>
       </w:pPr>
-      <w:bookmarkStart w:id="6" w:name="_Toc89253475"/>
+      <w:bookmarkStart w:id="6" w:name="_Toc90637784"/>
       <w:r>
         <w:rPr>
           <w:sz w:val="24"/>
@@ -2119,13 +2259,15 @@
           <w:rStyle w:val="Accentuationintense"/>
           <w:b w:val="0"/>
           <w:bCs w:val="0"/>
-        </w:rPr>
-      </w:pPr>
-      <w:r>
-        <w:rPr>
-          <w:rStyle w:val="Accentuationintense"/>
-          <w:b w:val="0"/>
-          <w:bCs w:val="0"/>
+          <w:lang w:val="nl-BE"/>
+        </w:rPr>
+      </w:pPr>
+      <w:r>
+        <w:rPr>
+          <w:rStyle w:val="Accentuationintense"/>
+          <w:b w:val="0"/>
+          <w:bCs w:val="0"/>
+          <w:lang w:val="nl-BE"/>
         </w:rPr>
         <w:t>variabelen gebruiken tijdens het schrijven van tests en scripts</w:t>
       </w:r>
@@ -2443,7 +2585,7 @@
           <w:szCs w:val="24"/>
         </w:rPr>
       </w:pPr>
-      <w:bookmarkStart w:id="7" w:name="_Toc89253476"/>
+      <w:bookmarkStart w:id="7" w:name="_Toc90637785"/>
       <w:r>
         <w:rPr>
           <w:sz w:val="24"/>
@@ -3527,6 +3669,1123 @@
       </w:r>
     </w:p>
     <w:p/>
+    <w:p/>
+    <w:p/>
+    <w:p/>
+    <w:p/>
+    <w:p/>
+    <w:p/>
+    <w:p/>
+    <w:p/>
+    <w:p/>
+    <w:p/>
+    <w:p>
+      <w:pPr>
+        <w:pStyle w:val="Titre3"/>
+        <w:rPr>
+          <w:sz w:val="24"/>
+          <w:szCs w:val="24"/>
+        </w:rPr>
+      </w:pPr>
+      <w:bookmarkStart w:id="8" w:name="_Toc90637786"/>
+      <w:r>
+        <w:rPr>
+          <w:sz w:val="24"/>
+          <w:szCs w:val="24"/>
+        </w:rPr>
+        <w:lastRenderedPageBreak/>
+        <w:t>0</w:t>
+      </w:r>
+      <w:r>
+        <w:rPr>
+          <w:sz w:val="24"/>
+          <w:szCs w:val="24"/>
+        </w:rPr>
+        <w:t>6</w:t>
+      </w:r>
+      <w:r>
+        <w:rPr>
+          <w:sz w:val="24"/>
+          <w:szCs w:val="24"/>
+        </w:rPr>
+        <w:t>/12/2021</w:t>
+      </w:r>
+      <w:r>
+        <w:rPr>
+          <w:sz w:val="24"/>
+          <w:szCs w:val="24"/>
+        </w:rPr>
+        <w:t xml:space="preserve"> – 10/12/2021</w:t>
+      </w:r>
+      <w:bookmarkEnd w:id="8"/>
+    </w:p>
+    <w:p>
+      <w:pPr>
+        <w:ind w:left="360"/>
+        <w:rPr>
+          <w:rStyle w:val="Accentuationintense"/>
+        </w:rPr>
+      </w:pPr>
+      <w:r>
+        <w:rPr>
+          <w:rStyle w:val="Accentuationintense"/>
+        </w:rPr>
+        <w:t>WAT ?</w:t>
+      </w:r>
+    </w:p>
+    <w:p>
+      <w:pPr>
+        <w:pStyle w:val="Paragraphedeliste"/>
+        <w:numPr>
+          <w:ilvl w:val="0"/>
+          <w:numId w:val="4"/>
+        </w:numPr>
+        <w:rPr>
+          <w:b/>
+          <w:bCs/>
+          <w:caps/>
+          <w:color w:val="0F1B31" w:themeColor="accent1" w:themeShade="7F"/>
+          <w:spacing w:val="10"/>
+          <w:lang w:val="nl-BE"/>
+        </w:rPr>
+      </w:pPr>
+      <w:r>
+        <w:rPr>
+          <w:rStyle w:val="Accentuationintense"/>
+          <w:b w:val="0"/>
+          <w:bCs w:val="0"/>
+          <w:lang w:val="en-US"/>
+        </w:rPr>
+        <w:t>UPLOADS</w:t>
+      </w:r>
+    </w:p>
+    <w:p>
+      <w:r>
+        <w:drawing>
+          <wp:inline distT="0" distB="0" distL="0" distR="0" wp14:anchorId="120B5DA3" wp14:editId="1B347BA0">
+            <wp:extent cx="2325183" cy="2073244"/>
+            <wp:effectExtent l="0" t="0" r="0" b="3810"/>
+            <wp:docPr id="17" name="Image 17" descr="Une image contenant texte&#10;&#10;Description générée automatiquement"/>
+            <wp:cNvGraphicFramePr>
+              <a:graphicFrameLocks xmlns:a="http://schemas.openxmlformats.org/drawingml/2006/main" noChangeAspect="1"/>
+            </wp:cNvGraphicFramePr>
+            <a:graphic xmlns:a="http://schemas.openxmlformats.org/drawingml/2006/main">
+              <a:graphicData uri="http://schemas.openxmlformats.org/drawingml/2006/picture">
+                <pic:pic xmlns:pic="http://schemas.openxmlformats.org/drawingml/2006/picture">
+                  <pic:nvPicPr>
+                    <pic:cNvPr id="17" name="Image 17" descr="Une image contenant texte&#10;&#10;Description générée automatiquement"/>
+                    <pic:cNvPicPr/>
+                  </pic:nvPicPr>
+                  <pic:blipFill>
+                    <a:blip r:embed="rId28"/>
+                    <a:stretch>
+                      <a:fillRect/>
+                    </a:stretch>
+                  </pic:blipFill>
+                  <pic:spPr>
+                    <a:xfrm>
+                      <a:off x="0" y="0"/>
+                      <a:ext cx="2338110" cy="2084770"/>
+                    </a:xfrm>
+                    <a:prstGeom prst="rect">
+                      <a:avLst/>
+                    </a:prstGeom>
+                  </pic:spPr>
+                </pic:pic>
+              </a:graphicData>
+            </a:graphic>
+          </wp:inline>
+        </w:drawing>
+      </w:r>
+    </w:p>
+    <w:p>
+      <w:pPr>
+        <w:ind w:left="360"/>
+        <w:rPr>
+          <w:rStyle w:val="Accentuationintense"/>
+        </w:rPr>
+      </w:pPr>
+      <w:r>
+        <w:rPr>
+          <w:rStyle w:val="Accentuationintense"/>
+        </w:rPr>
+        <w:t>HOELANG ?</w:t>
+      </w:r>
+    </w:p>
+    <w:p>
+      <w:pPr>
+        <w:pStyle w:val="Paragraphedeliste"/>
+        <w:numPr>
+          <w:ilvl w:val="0"/>
+          <w:numId w:val="4"/>
+        </w:numPr>
+        <w:rPr>
+          <w:rStyle w:val="Accentuationintense"/>
+          <w:rFonts w:cstheme="minorHAnsi"/>
+          <w:b w:val="0"/>
+          <w:bCs w:val="0"/>
+        </w:rPr>
+      </w:pPr>
+      <w:r>
+        <w:rPr>
+          <w:rStyle w:val="Accentuationintense"/>
+          <w:rFonts w:cstheme="minorHAnsi"/>
+          <w:b w:val="0"/>
+          <w:bCs w:val="0"/>
+        </w:rPr>
+        <w:t>30 minuten</w:t>
+      </w:r>
+      <w:r>
+        <w:rPr>
+          <w:rStyle w:val="Accentuationintense"/>
+          <w:rFonts w:cstheme="minorHAnsi"/>
+          <w:b w:val="0"/>
+          <w:bCs w:val="0"/>
+        </w:rPr>
+        <w:t xml:space="preserve"> udemy</w:t>
+      </w:r>
+    </w:p>
+    <w:p/>
+    <w:p>
+      <w:pPr>
+        <w:ind w:left="360"/>
+        <w:rPr>
+          <w:rStyle w:val="Accentuationintense"/>
+        </w:rPr>
+      </w:pPr>
+      <w:r>
+        <w:rPr>
+          <w:rStyle w:val="Accentuationintense"/>
+        </w:rPr>
+        <w:t>WAT ?</w:t>
+      </w:r>
+    </w:p>
+    <w:p>
+      <w:pPr>
+        <w:pStyle w:val="Paragraphedeliste"/>
+        <w:numPr>
+          <w:ilvl w:val="0"/>
+          <w:numId w:val="4"/>
+        </w:numPr>
+        <w:rPr>
+          <w:rStyle w:val="Accentuationintense"/>
+          <w:lang w:val="nl-BE"/>
+        </w:rPr>
+      </w:pPr>
+      <w:r>
+        <w:rPr>
+          <w:rStyle w:val="Accentuationintense"/>
+          <w:b w:val="0"/>
+          <w:bCs w:val="0"/>
+          <w:lang w:val="en-US"/>
+        </w:rPr>
+        <w:t>AUTHENTICATION</w:t>
+      </w:r>
+    </w:p>
+    <w:p>
+      <w:pPr>
+        <w:pStyle w:val="Paragraphedeliste"/>
+        <w:numPr>
+          <w:ilvl w:val="0"/>
+          <w:numId w:val="4"/>
+        </w:numPr>
+        <w:rPr>
+          <w:b/>
+          <w:bCs/>
+          <w:caps/>
+          <w:color w:val="0F1B31" w:themeColor="accent1" w:themeShade="7F"/>
+          <w:spacing w:val="10"/>
+          <w:lang w:val="nl-BE"/>
+        </w:rPr>
+      </w:pPr>
+      <w:r>
+        <w:rPr>
+          <w:rStyle w:val="Accentuationintense"/>
+          <w:b w:val="0"/>
+          <w:bCs w:val="0"/>
+          <w:lang w:val="en-US"/>
+        </w:rPr>
+        <w:t>AUTHORIZATION</w:t>
+      </w:r>
+    </w:p>
+    <w:p>
+      <w:r>
+        <w:drawing>
+          <wp:inline distT="0" distB="0" distL="0" distR="0" wp14:anchorId="229677C3" wp14:editId="549A302D">
+            <wp:extent cx="2362955" cy="3136478"/>
+            <wp:effectExtent l="0" t="0" r="0" b="6985"/>
+            <wp:docPr id="18" name="Image 18" descr="Une image contenant texte&#10;&#10;Description générée automatiquement"/>
+            <wp:cNvGraphicFramePr>
+              <a:graphicFrameLocks xmlns:a="http://schemas.openxmlformats.org/drawingml/2006/main" noChangeAspect="1"/>
+            </wp:cNvGraphicFramePr>
+            <a:graphic xmlns:a="http://schemas.openxmlformats.org/drawingml/2006/main">
+              <a:graphicData uri="http://schemas.openxmlformats.org/drawingml/2006/picture">
+                <pic:pic xmlns:pic="http://schemas.openxmlformats.org/drawingml/2006/picture">
+                  <pic:nvPicPr>
+                    <pic:cNvPr id="18" name="Image 18" descr="Une image contenant texte&#10;&#10;Description générée automatiquement"/>
+                    <pic:cNvPicPr/>
+                  </pic:nvPicPr>
+                  <pic:blipFill>
+                    <a:blip r:embed="rId29"/>
+                    <a:stretch>
+                      <a:fillRect/>
+                    </a:stretch>
+                  </pic:blipFill>
+                  <pic:spPr>
+                    <a:xfrm>
+                      <a:off x="0" y="0"/>
+                      <a:ext cx="2377526" cy="3155819"/>
+                    </a:xfrm>
+                    <a:prstGeom prst="rect">
+                      <a:avLst/>
+                    </a:prstGeom>
+                  </pic:spPr>
+                </pic:pic>
+              </a:graphicData>
+            </a:graphic>
+          </wp:inline>
+        </w:drawing>
+      </w:r>
+    </w:p>
+    <w:p>
+      <w:pPr>
+        <w:ind w:left="360"/>
+        <w:rPr>
+          <w:rStyle w:val="Accentuationintense"/>
+        </w:rPr>
+      </w:pPr>
+      <w:r>
+        <w:rPr>
+          <w:rStyle w:val="Accentuationintense"/>
+        </w:rPr>
+        <w:t>HOELANG ?</w:t>
+      </w:r>
+    </w:p>
+    <w:p>
+      <w:pPr>
+        <w:pStyle w:val="Paragraphedeliste"/>
+        <w:numPr>
+          <w:ilvl w:val="0"/>
+          <w:numId w:val="4"/>
+        </w:numPr>
+        <w:rPr>
+          <w:rFonts w:cstheme="minorHAnsi"/>
+          <w:caps/>
+          <w:color w:val="0F1B31" w:themeColor="accent1" w:themeShade="7F"/>
+          <w:spacing w:val="10"/>
+        </w:rPr>
+      </w:pPr>
+      <w:r>
+        <w:rPr>
+          <w:rStyle w:val="Accentuationintense"/>
+          <w:rFonts w:cstheme="minorHAnsi"/>
+          <w:b w:val="0"/>
+          <w:bCs w:val="0"/>
+        </w:rPr>
+        <w:t xml:space="preserve">1 </w:t>
+      </w:r>
+      <w:r>
+        <w:rPr>
+          <w:rStyle w:val="Accentuationintense"/>
+          <w:rFonts w:cstheme="minorHAnsi"/>
+          <w:b w:val="0"/>
+          <w:bCs w:val="0"/>
+        </w:rPr>
+        <w:t>uur udem</w:t>
+      </w:r>
+      <w:r>
+        <w:rPr>
+          <w:rStyle w:val="Accentuationintense"/>
+          <w:rFonts w:cstheme="minorHAnsi"/>
+          <w:b w:val="0"/>
+          <w:bCs w:val="0"/>
+        </w:rPr>
+        <w:t>Y</w:t>
+      </w:r>
+    </w:p>
+    <w:p>
+      <w:pPr>
+        <w:ind w:left="360"/>
+        <w:rPr>
+          <w:rStyle w:val="Accentuationintense"/>
+        </w:rPr>
+      </w:pPr>
+      <w:r>
+        <w:rPr>
+          <w:rStyle w:val="Accentuationintense"/>
+        </w:rPr>
+        <w:lastRenderedPageBreak/>
+        <w:t>WAT ?</w:t>
+      </w:r>
+    </w:p>
+    <w:p>
+      <w:r>
+        <w:drawing>
+          <wp:inline distT="0" distB="0" distL="0" distR="0" wp14:anchorId="41192B1A" wp14:editId="7A6F1F0A">
+            <wp:extent cx="2380565" cy="3720974"/>
+            <wp:effectExtent l="0" t="0" r="1270" b="0"/>
+            <wp:docPr id="20" name="Image 20" descr="Une image contenant texte&#10;&#10;Description générée automatiquement"/>
+            <wp:cNvGraphicFramePr>
+              <a:graphicFrameLocks xmlns:a="http://schemas.openxmlformats.org/drawingml/2006/main" noChangeAspect="1"/>
+            </wp:cNvGraphicFramePr>
+            <a:graphic xmlns:a="http://schemas.openxmlformats.org/drawingml/2006/main">
+              <a:graphicData uri="http://schemas.openxmlformats.org/drawingml/2006/picture">
+                <pic:pic xmlns:pic="http://schemas.openxmlformats.org/drawingml/2006/picture">
+                  <pic:nvPicPr>
+                    <pic:cNvPr id="20" name="Image 20" descr="Une image contenant texte&#10;&#10;Description générée automatiquement"/>
+                    <pic:cNvPicPr/>
+                  </pic:nvPicPr>
+                  <pic:blipFill>
+                    <a:blip r:embed="rId30"/>
+                    <a:stretch>
+                      <a:fillRect/>
+                    </a:stretch>
+                  </pic:blipFill>
+                  <pic:spPr>
+                    <a:xfrm>
+                      <a:off x="0" y="0"/>
+                      <a:ext cx="2383273" cy="3725206"/>
+                    </a:xfrm>
+                    <a:prstGeom prst="rect">
+                      <a:avLst/>
+                    </a:prstGeom>
+                  </pic:spPr>
+                </pic:pic>
+              </a:graphicData>
+            </a:graphic>
+          </wp:inline>
+        </w:drawing>
+      </w:r>
+    </w:p>
+    <w:p>
+      <w:r>
+        <w:drawing>
+          <wp:inline distT="0" distB="0" distL="0" distR="0" wp14:anchorId="09FCFE90" wp14:editId="2635C89D">
+            <wp:extent cx="2417275" cy="2526902"/>
+            <wp:effectExtent l="0" t="0" r="2540" b="6985"/>
+            <wp:docPr id="21" name="Image 21"/>
+            <wp:cNvGraphicFramePr>
+              <a:graphicFrameLocks xmlns:a="http://schemas.openxmlformats.org/drawingml/2006/main" noChangeAspect="1"/>
+            </wp:cNvGraphicFramePr>
+            <a:graphic xmlns:a="http://schemas.openxmlformats.org/drawingml/2006/main">
+              <a:graphicData uri="http://schemas.openxmlformats.org/drawingml/2006/picture">
+                <pic:pic xmlns:pic="http://schemas.openxmlformats.org/drawingml/2006/picture">
+                  <pic:nvPicPr>
+                    <pic:cNvPr id="1" name=""/>
+                    <pic:cNvPicPr/>
+                  </pic:nvPicPr>
+                  <pic:blipFill>
+                    <a:blip r:embed="rId31"/>
+                    <a:stretch>
+                      <a:fillRect/>
+                    </a:stretch>
+                  </pic:blipFill>
+                  <pic:spPr>
+                    <a:xfrm>
+                      <a:off x="0" y="0"/>
+                      <a:ext cx="2434107" cy="2544498"/>
+                    </a:xfrm>
+                    <a:prstGeom prst="rect">
+                      <a:avLst/>
+                    </a:prstGeom>
+                  </pic:spPr>
+                </pic:pic>
+              </a:graphicData>
+            </a:graphic>
+          </wp:inline>
+        </w:drawing>
+      </w:r>
+    </w:p>
+    <w:p>
+      <w:pPr>
+        <w:ind w:left="360"/>
+        <w:rPr>
+          <w:rStyle w:val="Accentuationintense"/>
+        </w:rPr>
+      </w:pPr>
+      <w:r>
+        <w:rPr>
+          <w:rStyle w:val="Accentuationintense"/>
+        </w:rPr>
+        <w:t>HOELANG ?</w:t>
+      </w:r>
+    </w:p>
+    <w:p>
+      <w:pPr>
+        <w:pStyle w:val="Paragraphedeliste"/>
+        <w:numPr>
+          <w:ilvl w:val="0"/>
+          <w:numId w:val="4"/>
+        </w:numPr>
+        <w:rPr>
+          <w:rStyle w:val="Accentuationintense"/>
+          <w:rFonts w:cstheme="minorHAnsi"/>
+          <w:b w:val="0"/>
+          <w:bCs w:val="0"/>
+        </w:rPr>
+      </w:pPr>
+      <w:r>
+        <w:rPr>
+          <w:rStyle w:val="Accentuationintense"/>
+          <w:rFonts w:cstheme="minorHAnsi"/>
+          <w:b w:val="0"/>
+          <w:bCs w:val="0"/>
+        </w:rPr>
+        <w:t xml:space="preserve">1 </w:t>
+      </w:r>
+      <w:r>
+        <w:rPr>
+          <w:rStyle w:val="Accentuationintense"/>
+          <w:rFonts w:cstheme="minorHAnsi"/>
+          <w:b w:val="0"/>
+          <w:bCs w:val="0"/>
+        </w:rPr>
+        <w:t>uur</w:t>
+      </w:r>
+      <w:r>
+        <w:rPr>
+          <w:rStyle w:val="Accentuationintense"/>
+          <w:rFonts w:cstheme="minorHAnsi"/>
+          <w:b w:val="0"/>
+          <w:bCs w:val="0"/>
+        </w:rPr>
+        <w:t xml:space="preserve"> 30 MINUTEN</w:t>
+      </w:r>
+      <w:r>
+        <w:rPr>
+          <w:rStyle w:val="Accentuationintense"/>
+          <w:rFonts w:cstheme="minorHAnsi"/>
+          <w:b w:val="0"/>
+          <w:bCs w:val="0"/>
+        </w:rPr>
+        <w:t xml:space="preserve"> udemy</w:t>
+      </w:r>
+    </w:p>
+    <w:p/>
+    <w:p/>
+    <w:p/>
+    <w:p/>
+    <w:p>
+      <w:pPr>
+        <w:pStyle w:val="Titre3"/>
+        <w:rPr>
+          <w:sz w:val="24"/>
+          <w:szCs w:val="24"/>
+        </w:rPr>
+      </w:pPr>
+      <w:bookmarkStart w:id="9" w:name="_Toc90637787"/>
+      <w:r>
+        <w:rPr>
+          <w:sz w:val="24"/>
+          <w:szCs w:val="24"/>
+        </w:rPr>
+        <w:lastRenderedPageBreak/>
+        <w:t xml:space="preserve">13/12/2021 – </w:t>
+      </w:r>
+      <w:r>
+        <w:rPr>
+          <w:sz w:val="24"/>
+          <w:szCs w:val="24"/>
+        </w:rPr>
+        <w:t>17/12/2021</w:t>
+      </w:r>
+      <w:bookmarkEnd w:id="9"/>
+    </w:p>
+    <w:p>
+      <w:pPr>
+        <w:ind w:left="360"/>
+        <w:rPr>
+          <w:rStyle w:val="Accentuationintense"/>
+        </w:rPr>
+      </w:pPr>
+      <w:r>
+        <w:rPr>
+          <w:rStyle w:val="Accentuationintense"/>
+        </w:rPr>
+        <w:t>WAT ?</w:t>
+      </w:r>
+    </w:p>
+    <w:p>
+      <w:pPr>
+        <w:pStyle w:val="Paragraphedeliste"/>
+        <w:numPr>
+          <w:ilvl w:val="0"/>
+          <w:numId w:val="4"/>
+        </w:numPr>
+        <w:rPr>
+          <w:rStyle w:val="Accentuationintense"/>
+          <w:lang w:val="nl-BE"/>
+        </w:rPr>
+      </w:pPr>
+      <w:r>
+        <w:rPr>
+          <w:rStyle w:val="Accentuationintense"/>
+          <w:b w:val="0"/>
+          <w:bCs w:val="0"/>
+          <w:lang w:val="en-US"/>
+        </w:rPr>
+        <w:t>designing api’s with postman</w:t>
+      </w:r>
+    </w:p>
+    <w:p>
+      <w:pPr>
+        <w:pStyle w:val="Paragraphedeliste"/>
+        <w:numPr>
+          <w:ilvl w:val="0"/>
+          <w:numId w:val="4"/>
+        </w:numPr>
+        <w:rPr>
+          <w:b/>
+          <w:bCs/>
+          <w:caps/>
+          <w:color w:val="0F1B31" w:themeColor="accent1" w:themeShade="7F"/>
+          <w:spacing w:val="10"/>
+          <w:lang w:val="nl-BE"/>
+        </w:rPr>
+      </w:pPr>
+      <w:r>
+        <w:rPr>
+          <w:rStyle w:val="Accentuationintense"/>
+          <w:b w:val="0"/>
+          <w:bCs w:val="0"/>
+          <w:lang w:val="en-US"/>
+        </w:rPr>
+        <w:t>graph</w:t>
+      </w:r>
+      <w:r>
+        <w:rPr>
+          <w:rStyle w:val="Accentuationintense"/>
+          <w:b w:val="0"/>
+          <w:bCs w:val="0"/>
+          <w:lang w:val="en-US"/>
+        </w:rPr>
+        <w:t>ql</w:t>
+      </w:r>
+    </w:p>
+    <w:p>
+      <w:r>
+        <w:drawing>
+          <wp:inline distT="0" distB="0" distL="0" distR="0" wp14:anchorId="7C31C54E" wp14:editId="69B5CF66">
+            <wp:extent cx="2415755" cy="2236206"/>
+            <wp:effectExtent l="0" t="0" r="3810" b="0"/>
+            <wp:docPr id="22" name="Image 22" descr="Une image contenant texte&#10;&#10;Description générée automatiquement"/>
+            <wp:cNvGraphicFramePr>
+              <a:graphicFrameLocks xmlns:a="http://schemas.openxmlformats.org/drawingml/2006/main" noChangeAspect="1"/>
+            </wp:cNvGraphicFramePr>
+            <a:graphic xmlns:a="http://schemas.openxmlformats.org/drawingml/2006/main">
+              <a:graphicData uri="http://schemas.openxmlformats.org/drawingml/2006/picture">
+                <pic:pic xmlns:pic="http://schemas.openxmlformats.org/drawingml/2006/picture">
+                  <pic:nvPicPr>
+                    <pic:cNvPr id="22" name="Image 22" descr="Une image contenant texte&#10;&#10;Description générée automatiquement"/>
+                    <pic:cNvPicPr/>
+                  </pic:nvPicPr>
+                  <pic:blipFill>
+                    <a:blip r:embed="rId32"/>
+                    <a:stretch>
+                      <a:fillRect/>
+                    </a:stretch>
+                  </pic:blipFill>
+                  <pic:spPr>
+                    <a:xfrm>
+                      <a:off x="0" y="0"/>
+                      <a:ext cx="2435288" cy="2254287"/>
+                    </a:xfrm>
+                    <a:prstGeom prst="rect">
+                      <a:avLst/>
+                    </a:prstGeom>
+                  </pic:spPr>
+                </pic:pic>
+              </a:graphicData>
+            </a:graphic>
+          </wp:inline>
+        </w:drawing>
+      </w:r>
+    </w:p>
+    <w:p/>
+    <w:p>
+      <w:pPr>
+        <w:ind w:left="360"/>
+        <w:rPr>
+          <w:rStyle w:val="Accentuationintense"/>
+        </w:rPr>
+      </w:pPr>
+      <w:r>
+        <w:rPr>
+          <w:rStyle w:val="Accentuationintense"/>
+        </w:rPr>
+        <w:t>HOELANG ?</w:t>
+      </w:r>
+    </w:p>
+    <w:p>
+      <w:pPr>
+        <w:pStyle w:val="Paragraphedeliste"/>
+        <w:numPr>
+          <w:ilvl w:val="0"/>
+          <w:numId w:val="4"/>
+        </w:numPr>
+        <w:rPr>
+          <w:rStyle w:val="Accentuationintense"/>
+          <w:rFonts w:cstheme="minorHAnsi"/>
+          <w:b w:val="0"/>
+          <w:bCs w:val="0"/>
+        </w:rPr>
+      </w:pPr>
+      <w:r>
+        <w:rPr>
+          <w:rStyle w:val="Accentuationintense"/>
+          <w:rFonts w:cstheme="minorHAnsi"/>
+          <w:b w:val="0"/>
+          <w:bCs w:val="0"/>
+        </w:rPr>
+        <w:t>21</w:t>
+      </w:r>
+      <w:r>
+        <w:rPr>
+          <w:rStyle w:val="Accentuationintense"/>
+          <w:rFonts w:cstheme="minorHAnsi"/>
+          <w:b w:val="0"/>
+          <w:bCs w:val="0"/>
+        </w:rPr>
+        <w:t xml:space="preserve"> </w:t>
+      </w:r>
+      <w:r>
+        <w:rPr>
+          <w:rStyle w:val="Accentuationintense"/>
+          <w:rFonts w:cstheme="minorHAnsi"/>
+          <w:b w:val="0"/>
+          <w:bCs w:val="0"/>
+        </w:rPr>
+        <w:t>MINUTEN</w:t>
+      </w:r>
+      <w:r>
+        <w:rPr>
+          <w:rStyle w:val="Accentuationintense"/>
+          <w:rFonts w:cstheme="minorHAnsi"/>
+          <w:b w:val="0"/>
+          <w:bCs w:val="0"/>
+        </w:rPr>
+        <w:t xml:space="preserve"> udemy</w:t>
+      </w:r>
+    </w:p>
+    <w:p>
+      <w:pPr>
+        <w:rPr>
+          <w:rStyle w:val="Accentuationintense"/>
+          <w:rFonts w:cstheme="minorHAnsi"/>
+          <w:b w:val="0"/>
+          <w:bCs w:val="0"/>
+        </w:rPr>
+      </w:pPr>
+    </w:p>
+    <w:p>
+      <w:pPr>
+        <w:rPr>
+          <w:rStyle w:val="Accentuationintense"/>
+          <w:rFonts w:cstheme="minorHAnsi"/>
+          <w:b w:val="0"/>
+          <w:bCs w:val="0"/>
+        </w:rPr>
+      </w:pPr>
+    </w:p>
+    <w:p>
+      <w:pPr>
+        <w:rPr>
+          <w:rStyle w:val="Accentuationintense"/>
+          <w:rFonts w:cstheme="minorHAnsi"/>
+          <w:b w:val="0"/>
+          <w:bCs w:val="0"/>
+        </w:rPr>
+      </w:pPr>
+    </w:p>
+    <w:p>
+      <w:pPr>
+        <w:rPr>
+          <w:rStyle w:val="Accentuationintense"/>
+          <w:rFonts w:cstheme="minorHAnsi"/>
+          <w:b w:val="0"/>
+          <w:bCs w:val="0"/>
+        </w:rPr>
+      </w:pPr>
+    </w:p>
+    <w:p>
+      <w:pPr>
+        <w:rPr>
+          <w:rStyle w:val="Accentuationintense"/>
+          <w:rFonts w:cstheme="minorHAnsi"/>
+          <w:b w:val="0"/>
+          <w:bCs w:val="0"/>
+        </w:rPr>
+      </w:pPr>
+    </w:p>
+    <w:p>
+      <w:pPr>
+        <w:rPr>
+          <w:rStyle w:val="Accentuationintense"/>
+          <w:rFonts w:cstheme="minorHAnsi"/>
+          <w:b w:val="0"/>
+          <w:bCs w:val="0"/>
+        </w:rPr>
+      </w:pPr>
+    </w:p>
+    <w:p>
+      <w:pPr>
+        <w:rPr>
+          <w:rStyle w:val="Accentuationintense"/>
+          <w:rFonts w:cstheme="minorHAnsi"/>
+          <w:b w:val="0"/>
+          <w:bCs w:val="0"/>
+        </w:rPr>
+      </w:pPr>
+    </w:p>
+    <w:p>
+      <w:pPr>
+        <w:rPr>
+          <w:rStyle w:val="Accentuationintense"/>
+          <w:rFonts w:cstheme="minorHAnsi"/>
+          <w:b w:val="0"/>
+          <w:bCs w:val="0"/>
+        </w:rPr>
+      </w:pPr>
+    </w:p>
+    <w:p>
+      <w:pPr>
+        <w:rPr>
+          <w:rStyle w:val="Accentuationintense"/>
+          <w:rFonts w:cstheme="minorHAnsi"/>
+          <w:b w:val="0"/>
+          <w:bCs w:val="0"/>
+        </w:rPr>
+      </w:pPr>
+    </w:p>
+    <w:p>
+      <w:pPr>
+        <w:rPr>
+          <w:rStyle w:val="Accentuationintense"/>
+          <w:rFonts w:cstheme="minorHAnsi"/>
+          <w:b w:val="0"/>
+          <w:bCs w:val="0"/>
+        </w:rPr>
+      </w:pPr>
+    </w:p>
+    <w:p>
+      <w:pPr>
+        <w:rPr>
+          <w:rStyle w:val="Accentuationintense"/>
+          <w:rFonts w:cstheme="minorHAnsi"/>
+          <w:b w:val="0"/>
+          <w:bCs w:val="0"/>
+        </w:rPr>
+      </w:pPr>
+    </w:p>
+    <w:p>
+      <w:pPr>
+        <w:rPr>
+          <w:rStyle w:val="Accentuationintense"/>
+          <w:rFonts w:cstheme="minorHAnsi"/>
+          <w:b w:val="0"/>
+          <w:bCs w:val="0"/>
+        </w:rPr>
+      </w:pPr>
+    </w:p>
+    <w:p>
+      <w:pPr>
+        <w:rPr>
+          <w:rStyle w:val="Accentuationintense"/>
+          <w:rFonts w:cstheme="minorHAnsi"/>
+          <w:b w:val="0"/>
+          <w:bCs w:val="0"/>
+        </w:rPr>
+      </w:pPr>
+    </w:p>
+    <w:p>
+      <w:pPr>
+        <w:rPr>
+          <w:rStyle w:val="Accentuationintense"/>
+          <w:rFonts w:cstheme="minorHAnsi"/>
+          <w:b w:val="0"/>
+          <w:bCs w:val="0"/>
+        </w:rPr>
+      </w:pPr>
+    </w:p>
+    <w:p>
+      <w:pPr>
+        <w:rPr>
+          <w:rStyle w:val="Accentuationintense"/>
+          <w:rFonts w:cstheme="minorHAnsi"/>
+          <w:b w:val="0"/>
+          <w:bCs w:val="0"/>
+        </w:rPr>
+      </w:pPr>
+    </w:p>
+    <w:p>
+      <w:pPr>
+        <w:ind w:left="360"/>
+        <w:rPr>
+          <w:rStyle w:val="Accentuationintense"/>
+        </w:rPr>
+      </w:pPr>
+      <w:r>
+        <w:rPr>
+          <w:rStyle w:val="Accentuationintense"/>
+        </w:rPr>
+        <w:lastRenderedPageBreak/>
+        <w:t>WAT ?</w:t>
+      </w:r>
+    </w:p>
+    <w:p>
+      <w:pPr>
+        <w:pStyle w:val="Paragraphedeliste"/>
+        <w:numPr>
+          <w:ilvl w:val="0"/>
+          <w:numId w:val="4"/>
+        </w:numPr>
+        <w:rPr>
+          <w:rStyle w:val="Accentuationintense"/>
+          <w:lang w:val="nl-BE"/>
+        </w:rPr>
+      </w:pPr>
+      <w:r>
+        <w:rPr>
+          <w:rStyle w:val="Accentuationintense"/>
+          <w:b w:val="0"/>
+          <w:bCs w:val="0"/>
+          <w:lang w:val="en-US"/>
+        </w:rPr>
+        <w:t>JAVASCRIPT</w:t>
+      </w:r>
+    </w:p>
+    <w:p>
+      <w:pPr>
+        <w:pStyle w:val="Paragraphedeliste"/>
+        <w:rPr>
+          <w:b/>
+          <w:bCs/>
+          <w:caps/>
+          <w:color w:val="0F1B31" w:themeColor="accent1" w:themeShade="7F"/>
+          <w:spacing w:val="10"/>
+          <w:lang w:val="nl-BE"/>
+        </w:rPr>
+      </w:pPr>
+    </w:p>
+    <w:p>
+      <w:pPr>
+        <w:rPr>
+          <w:rStyle w:val="Accentuationintense"/>
+          <w:rFonts w:cstheme="minorHAnsi"/>
+          <w:b w:val="0"/>
+          <w:bCs w:val="0"/>
+        </w:rPr>
+      </w:pPr>
+      <w:r>
+        <w:drawing>
+          <wp:anchor distT="0" distB="0" distL="114300" distR="114300" simplePos="0" relativeHeight="251663360" behindDoc="0" locked="0" layoutInCell="1" allowOverlap="1" wp14:anchorId="4F5B4001" wp14:editId="15D32FB5">
+            <wp:simplePos x="0" y="0"/>
+            <wp:positionH relativeFrom="margin">
+              <wp:posOffset>3449955</wp:posOffset>
+            </wp:positionH>
+            <wp:positionV relativeFrom="margin">
+              <wp:posOffset>805180</wp:posOffset>
+            </wp:positionV>
+            <wp:extent cx="2226945" cy="1444625"/>
+            <wp:effectExtent l="0" t="0" r="1905" b="3175"/>
+            <wp:wrapSquare wrapText="bothSides"/>
+            <wp:docPr id="25" name="Image 25" descr="Une image contenant texte&#10;&#10;Description générée automatiquement"/>
+            <wp:cNvGraphicFramePr>
+              <a:graphicFrameLocks xmlns:a="http://schemas.openxmlformats.org/drawingml/2006/main" noChangeAspect="1"/>
+            </wp:cNvGraphicFramePr>
+            <a:graphic xmlns:a="http://schemas.openxmlformats.org/drawingml/2006/main">
+              <a:graphicData uri="http://schemas.openxmlformats.org/drawingml/2006/picture">
+                <pic:pic xmlns:pic="http://schemas.openxmlformats.org/drawingml/2006/picture">
+                  <pic:nvPicPr>
+                    <pic:cNvPr id="25" name="Image 25" descr="Une image contenant texte&#10;&#10;Description générée automatiquement"/>
+                    <pic:cNvPicPr/>
+                  </pic:nvPicPr>
+                  <pic:blipFill>
+                    <a:blip r:embed="rId33">
+                      <a:extLst>
+                        <a:ext uri="{28A0092B-C50C-407E-A947-70E740481C1C}">
+                          <a14:useLocalDpi xmlns:a14="http://schemas.microsoft.com/office/drawing/2010/main" val="0"/>
+                        </a:ext>
+                      </a:extLst>
+                    </a:blip>
+                    <a:stretch>
+                      <a:fillRect/>
+                    </a:stretch>
+                  </pic:blipFill>
+                  <pic:spPr>
+                    <a:xfrm>
+                      <a:off x="0" y="0"/>
+                      <a:ext cx="2226945" cy="1444625"/>
+                    </a:xfrm>
+                    <a:prstGeom prst="rect">
+                      <a:avLst/>
+                    </a:prstGeom>
+                  </pic:spPr>
+                </pic:pic>
+              </a:graphicData>
+            </a:graphic>
+          </wp:anchor>
+        </w:drawing>
+      </w:r>
+      <w:r>
+        <w:rPr>
+          <w:rStyle w:val="Accentuationintense"/>
+          <w:rFonts w:cstheme="minorHAnsi"/>
+          <w:b w:val="0"/>
+          <w:bCs w:val="0"/>
+        </w:rPr>
+        <w:drawing>
+          <wp:inline distT="0" distB="0" distL="0" distR="0" wp14:anchorId="5BC7CBCE" wp14:editId="7F55A157">
+            <wp:extent cx="2255869" cy="3213980"/>
+            <wp:effectExtent l="0" t="0" r="0" b="5715"/>
+            <wp:docPr id="23" name="Image 23"/>
+            <wp:cNvGraphicFramePr>
+              <a:graphicFrameLocks xmlns:a="http://schemas.openxmlformats.org/drawingml/2006/main" noChangeAspect="1"/>
+            </wp:cNvGraphicFramePr>
+            <a:graphic xmlns:a="http://schemas.openxmlformats.org/drawingml/2006/main">
+              <a:graphicData uri="http://schemas.openxmlformats.org/drawingml/2006/picture">
+                <pic:pic xmlns:pic="http://schemas.openxmlformats.org/drawingml/2006/picture">
+                  <pic:nvPicPr>
+                    <pic:cNvPr id="1" name=""/>
+                    <pic:cNvPicPr/>
+                  </pic:nvPicPr>
+                  <pic:blipFill>
+                    <a:blip r:embed="rId34"/>
+                    <a:stretch>
+                      <a:fillRect/>
+                    </a:stretch>
+                  </pic:blipFill>
+                  <pic:spPr>
+                    <a:xfrm>
+                      <a:off x="0" y="0"/>
+                      <a:ext cx="2267336" cy="3230317"/>
+                    </a:xfrm>
+                    <a:prstGeom prst="rect">
+                      <a:avLst/>
+                    </a:prstGeom>
+                  </pic:spPr>
+                </pic:pic>
+              </a:graphicData>
+            </a:graphic>
+          </wp:inline>
+        </w:drawing>
+      </w:r>
+    </w:p>
+    <w:p>
+      <w:r>
+        <w:drawing>
+          <wp:inline distT="0" distB="0" distL="0" distR="0" wp14:anchorId="7CD0F28B" wp14:editId="7DE4259C">
+            <wp:extent cx="2276879" cy="3458424"/>
+            <wp:effectExtent l="0" t="0" r="9525" b="8890"/>
+            <wp:docPr id="24" name="Image 24" descr="Une image contenant texte&#10;&#10;Description générée automatiquement"/>
+            <wp:cNvGraphicFramePr>
+              <a:graphicFrameLocks xmlns:a="http://schemas.openxmlformats.org/drawingml/2006/main" noChangeAspect="1"/>
+            </wp:cNvGraphicFramePr>
+            <a:graphic xmlns:a="http://schemas.openxmlformats.org/drawingml/2006/main">
+              <a:graphicData uri="http://schemas.openxmlformats.org/drawingml/2006/picture">
+                <pic:pic xmlns:pic="http://schemas.openxmlformats.org/drawingml/2006/picture">
+                  <pic:nvPicPr>
+                    <pic:cNvPr id="24" name="Image 24" descr="Une image contenant texte&#10;&#10;Description générée automatiquement"/>
+                    <pic:cNvPicPr/>
+                  </pic:nvPicPr>
+                  <pic:blipFill>
+                    <a:blip r:embed="rId35"/>
+                    <a:stretch>
+                      <a:fillRect/>
+                    </a:stretch>
+                  </pic:blipFill>
+                  <pic:spPr>
+                    <a:xfrm>
+                      <a:off x="0" y="0"/>
+                      <a:ext cx="2284569" cy="3470105"/>
+                    </a:xfrm>
+                    <a:prstGeom prst="rect">
+                      <a:avLst/>
+                    </a:prstGeom>
+                  </pic:spPr>
+                </pic:pic>
+              </a:graphicData>
+            </a:graphic>
+          </wp:inline>
+        </w:drawing>
+      </w:r>
+    </w:p>
+    <w:p/>
+    <w:p>
+      <w:pPr>
+        <w:ind w:left="360"/>
+        <w:rPr>
+          <w:rStyle w:val="Accentuationintense"/>
+        </w:rPr>
+      </w:pPr>
+      <w:r>
+        <w:rPr>
+          <w:rStyle w:val="Accentuationintense"/>
+        </w:rPr>
+        <w:t>HOELANG ?</w:t>
+      </w:r>
+    </w:p>
+    <w:p>
+      <w:pPr>
+        <w:pStyle w:val="Paragraphedeliste"/>
+        <w:numPr>
+          <w:ilvl w:val="0"/>
+          <w:numId w:val="4"/>
+        </w:numPr>
+        <w:rPr>
+          <w:rStyle w:val="Accentuationintense"/>
+          <w:rFonts w:cstheme="minorHAnsi"/>
+          <w:b w:val="0"/>
+          <w:bCs w:val="0"/>
+        </w:rPr>
+      </w:pPr>
+      <w:r>
+        <w:rPr>
+          <w:rStyle w:val="Accentuationintense"/>
+          <w:rFonts w:cstheme="minorHAnsi"/>
+          <w:b w:val="0"/>
+          <w:bCs w:val="0"/>
+        </w:rPr>
+        <w:t>2</w:t>
+      </w:r>
+      <w:r>
+        <w:rPr>
+          <w:rStyle w:val="Accentuationintense"/>
+          <w:rFonts w:cstheme="minorHAnsi"/>
+          <w:b w:val="0"/>
+          <w:bCs w:val="0"/>
+        </w:rPr>
+        <w:t xml:space="preserve"> </w:t>
+      </w:r>
+      <w:r>
+        <w:rPr>
+          <w:rStyle w:val="Accentuationintense"/>
+          <w:rFonts w:cstheme="minorHAnsi"/>
+          <w:b w:val="0"/>
+          <w:bCs w:val="0"/>
+        </w:rPr>
+        <w:t>uur</w:t>
+      </w:r>
+      <w:r>
+        <w:rPr>
+          <w:rStyle w:val="Accentuationintense"/>
+          <w:rFonts w:cstheme="minorHAnsi"/>
+          <w:b w:val="0"/>
+          <w:bCs w:val="0"/>
+        </w:rPr>
+        <w:t xml:space="preserve"> 30 MINUTEN</w:t>
+      </w:r>
+      <w:r>
+        <w:rPr>
+          <w:rStyle w:val="Accentuationintense"/>
+          <w:rFonts w:cstheme="minorHAnsi"/>
+          <w:b w:val="0"/>
+          <w:bCs w:val="0"/>
+        </w:rPr>
+        <w:t xml:space="preserve"> udemy</w:t>
+      </w:r>
+    </w:p>
+    <w:p/>
     <w:sectPr>
       <w:pgSz w:w="11906" w:h="16838"/>
       <w:pgMar w:top="1417" w:right="1417" w:bottom="1417" w:left="1417" w:header="708" w:footer="708" w:gutter="0"/>
@@ -3572,6 +4831,7 @@
         <w:docPartUnique/>
       </w:docPartObj>
     </w:sdtPr>
+    <w:sdtEndPr/>
     <w:sdtContent>
       <w:p>
         <w:pPr>
@@ -4945,7 +6205,7 @@
   <w:style w:type="paragraph" w:default="1" w:styleId="Normal">
     <w:name w:val="Normal"/>
     <w:qFormat/>
-    <w:rsid w:val="00A1062C"/>
+    <w:rsid w:val="00007CDB"/>
   </w:style>
   <w:style w:type="paragraph" w:styleId="Titre1">
     <w:name w:val="heading 1"/>
